--- a/1AzureEAPortal管理手册/1LeiZhangAzureEAPortal管理手册.docx
+++ b/1AzureEAPortal管理手册/1LeiZhangAzureEAPortal管理手册.docx
@@ -3791,6 +3791,69 @@
               <w:t>文档创建，设置文档目录结构</w:t>
             </w:r>
           </w:p>
+          <w:p>
+            <w:pPr>
+              <w:rPr>
+                <w:rFonts w:hint="eastAsia"/>
+                <w:sz w:val="24"/>
+                <w:szCs w:val="24"/>
+              </w:rPr>
+            </w:pPr>
+            <w:r>
+              <w:rPr>
+                <w:rFonts w:hint="eastAsia"/>
+                <w:sz w:val="24"/>
+                <w:szCs w:val="24"/>
+              </w:rPr>
+              <w:t>感谢</w:t>
+            </w:r>
+            <w:r>
+              <w:rPr>
+                <w:rFonts w:hint="eastAsia"/>
+                <w:sz w:val="24"/>
+                <w:szCs w:val="24"/>
+              </w:rPr>
+              <w:t>Operation</w:t>
+            </w:r>
+            <w:r>
+              <w:rPr>
+                <w:sz w:val="24"/>
+                <w:szCs w:val="24"/>
+              </w:rPr>
+              <w:t xml:space="preserve"> Daisy Wang</w:t>
+            </w:r>
+            <w:r>
+              <w:rPr>
+                <w:rFonts w:hint="eastAsia"/>
+                <w:sz w:val="24"/>
+                <w:szCs w:val="24"/>
+              </w:rPr>
+              <w:t>和</w:t>
+            </w:r>
+            <w:r>
+              <w:rPr>
+                <w:rFonts w:hint="eastAsia"/>
+                <w:sz w:val="24"/>
+                <w:szCs w:val="24"/>
+              </w:rPr>
+              <w:t>Lisa</w:t>
+            </w:r>
+            <w:r>
+              <w:rPr>
+                <w:sz w:val="24"/>
+                <w:szCs w:val="24"/>
+              </w:rPr>
+              <w:t xml:space="preserve"> Li</w:t>
+            </w:r>
+            <w:r>
+              <w:rPr>
+                <w:rFonts w:hint="eastAsia"/>
+                <w:sz w:val="24"/>
+                <w:szCs w:val="24"/>
+              </w:rPr>
+              <w:t>帮助</w:t>
+            </w:r>
+          </w:p>
         </w:tc>
         <w:tc>
           <w:tcPr>
@@ -3918,6 +3981,46 @@
               <w:t>和模拟场景二</w:t>
             </w:r>
           </w:p>
+          <w:p>
+            <w:pPr>
+              <w:rPr>
+                <w:rFonts w:hint="eastAsia"/>
+                <w:sz w:val="24"/>
+                <w:szCs w:val="24"/>
+              </w:rPr>
+            </w:pPr>
+            <w:r>
+              <w:rPr>
+                <w:rFonts w:hint="eastAsia"/>
+                <w:sz w:val="24"/>
+                <w:szCs w:val="24"/>
+              </w:rPr>
+              <w:t>感谢</w:t>
+            </w:r>
+            <w:r>
+              <w:rPr>
+                <w:rFonts w:hint="eastAsia"/>
+                <w:sz w:val="24"/>
+                <w:szCs w:val="24"/>
+              </w:rPr>
+              <w:t>CSS</w:t>
+            </w:r>
+            <w:r>
+              <w:rPr>
+                <w:sz w:val="24"/>
+                <w:szCs w:val="24"/>
+              </w:rPr>
+              <w:t xml:space="preserve"> Steve Shi</w:t>
+            </w:r>
+            <w:r>
+              <w:rPr>
+                <w:rFonts w:hint="eastAsia"/>
+                <w:sz w:val="24"/>
+                <w:szCs w:val="24"/>
+              </w:rPr>
+              <w:t>提供帮助</w:t>
+            </w:r>
+          </w:p>
         </w:tc>
         <w:tc>
           <w:tcPr>
@@ -3944,20 +4047,6 @@
         </w:tc>
       </w:tr>
     </w:tbl>
-    <w:p>
-      <w:pPr>
-        <w:rPr>
-          <w:sz w:val="22"/>
-        </w:rPr>
-      </w:pPr>
-    </w:p>
-    <w:p>
-      <w:pPr>
-        <w:rPr>
-          <w:sz w:val="22"/>
-        </w:rPr>
-      </w:pPr>
-    </w:p>
     <w:p>
       <w:pPr>
         <w:rPr>
@@ -4709,7 +4798,6 @@
         </w:numPr>
         <w:ind w:firstLineChars="0"/>
         <w:rPr>
-          <w:rFonts w:hint="eastAsia"/>
           <w:sz w:val="24"/>
         </w:rPr>
       </w:pPr>
@@ -4797,17 +4885,15 @@
           <w:numId w:val="1"/>
         </w:numPr>
       </w:pPr>
-      <w:bookmarkStart w:id="4" w:name="_Toc498360574"/>
-      <w:r>
-        <w:rPr>
-          <w:rFonts w:hint="eastAsia"/>
-        </w:rPr>
-        <w:t>Org</w:t>
-      </w:r>
-      <w:r>
-        <w:t xml:space="preserve"> ID</w:t>
-      </w:r>
-      <w:bookmarkEnd w:id="4"/>
+      <w:r>
+        <w:t>Directory</w:t>
+      </w:r>
+      <w:r>
+        <w:rPr>
+          <w:rFonts w:hint="eastAsia"/>
+        </w:rPr>
+        <w:t>目录</w:t>
+      </w:r>
     </w:p>
     <w:p>
       <w:pPr>
@@ -4821,7 +4907,20 @@
           <w:rFonts w:hint="eastAsia"/>
           <w:sz w:val="24"/>
         </w:rPr>
-        <w:t>Org ID</w:t>
+        <w:t>Direc</w:t>
+      </w:r>
+      <w:r>
+        <w:rPr>
+          <w:sz w:val="24"/>
+        </w:rPr>
+        <w:t>t</w:t>
+      </w:r>
+      <w:r>
+        <w:rPr>
+          <w:rFonts w:hint="eastAsia"/>
+          <w:sz w:val="24"/>
+        </w:rPr>
+        <w:t>ory</w:t>
       </w:r>
       <w:r>
         <w:rPr>
@@ -4839,15 +4938,16 @@
       </w:r>
       <w:r>
         <w:rPr>
-          <w:sz w:val="24"/>
-        </w:rPr>
-        <w:t xml:space="preserve"> China</w:t>
-      </w:r>
-      <w:r>
-        <w:rPr>
-          <w:sz w:val="24"/>
-        </w:rPr>
-        <w:t>特殊的用户名系统。</w:t>
+          <w:rFonts w:hint="eastAsia"/>
+          <w:sz w:val="24"/>
+        </w:rPr>
+        <w:t>账户非常重要的概念</w:t>
+      </w:r>
+      <w:r>
+        <w:rPr>
+          <w:sz w:val="24"/>
+        </w:rPr>
+        <w:t>。</w:t>
       </w:r>
     </w:p>
     <w:p>
@@ -4889,14 +4989,26 @@
         </w:rPr>
         <w:t>@&lt;</w:t>
       </w:r>
-      <w:proofErr w:type="spellStart"/>
-      <w:r>
-        <w:rPr>
-          <w:sz w:val="24"/>
-        </w:rPr>
-        <w:t>OrgID</w:t>
-      </w:r>
-      <w:proofErr w:type="spellEnd"/>
+      <w:r>
+        <w:rPr>
+          <w:rFonts w:hint="eastAsia"/>
+          <w:sz w:val="24"/>
+        </w:rPr>
+        <w:t>Direc</w:t>
+      </w:r>
+      <w:r>
+        <w:rPr>
+          <w:sz w:val="24"/>
+        </w:rPr>
+        <w:t>t</w:t>
+      </w:r>
+      <w:r>
+        <w:rPr>
+          <w:rFonts w:hint="eastAsia"/>
+          <w:sz w:val="24"/>
+        </w:rPr>
+        <w:t>ory</w:t>
+      </w:r>
       <w:r>
         <w:rPr>
           <w:sz w:val="24"/>
@@ -4959,13 +5071,20 @@
           <w:rFonts w:hint="eastAsia"/>
           <w:sz w:val="24"/>
         </w:rPr>
-        <w:t>O</w:t>
-      </w:r>
-      <w:r>
-        <w:rPr>
-          <w:sz w:val="24"/>
-        </w:rPr>
-        <w:t>rg ID</w:t>
+        <w:t>Direc</w:t>
+      </w:r>
+      <w:r>
+        <w:rPr>
+          <w:sz w:val="24"/>
+        </w:rPr>
+        <w:t>t</w:t>
+      </w:r>
+      <w:r>
+        <w:rPr>
+          <w:rFonts w:hint="eastAsia"/>
+          <w:sz w:val="24"/>
+        </w:rPr>
+        <w:t>ory</w:t>
       </w:r>
       <w:r>
         <w:rPr>
@@ -5035,7 +5154,131 @@
           <w:sz w:val="24"/>
           <w:highlight w:val="yellow"/>
         </w:rPr>
-        <w:t>为固定的后缀。</w:t>
+        <w:t>为</w:t>
+      </w:r>
+      <w:r>
+        <w:rPr>
+          <w:rFonts w:hint="eastAsia"/>
+          <w:sz w:val="24"/>
+          <w:highlight w:val="yellow"/>
+        </w:rPr>
+        <w:t>Azure</w:t>
+      </w:r>
+      <w:r>
+        <w:rPr>
+          <w:sz w:val="24"/>
+          <w:highlight w:val="yellow"/>
+        </w:rPr>
+        <w:t xml:space="preserve"> China</w:t>
+      </w:r>
+      <w:r>
+        <w:rPr>
+          <w:rFonts w:hint="eastAsia"/>
+          <w:sz w:val="24"/>
+          <w:highlight w:val="yellow"/>
+        </w:rPr>
+        <w:t>固定的</w:t>
+      </w:r>
+      <w:r>
+        <w:rPr>
+          <w:rFonts w:hint="eastAsia"/>
+          <w:sz w:val="24"/>
+          <w:highlight w:val="yellow"/>
+        </w:rPr>
+        <w:t>目录名称</w:t>
+      </w:r>
+      <w:r>
+        <w:rPr>
+          <w:rFonts w:hint="eastAsia"/>
+          <w:sz w:val="24"/>
+          <w:highlight w:val="yellow"/>
+        </w:rPr>
+        <w:t>。</w:t>
+      </w:r>
+    </w:p>
+    <w:p>
+      <w:pPr>
+        <w:ind w:firstLineChars="200" w:firstLine="480"/>
+        <w:jc w:val="left"/>
+        <w:rPr>
+          <w:sz w:val="24"/>
+        </w:rPr>
+      </w:pPr>
+    </w:p>
+    <w:p>
+      <w:pPr>
+        <w:ind w:firstLineChars="200" w:firstLine="480"/>
+        <w:jc w:val="left"/>
+        <w:rPr>
+          <w:rFonts w:hint="eastAsia"/>
+          <w:sz w:val="24"/>
+        </w:rPr>
+      </w:pPr>
+      <w:r>
+        <w:rPr>
+          <w:sz w:val="24"/>
+          <w:highlight w:val="yellow"/>
+        </w:rPr>
+        <w:t>如果我们使用海外的</w:t>
+      </w:r>
+      <w:r>
+        <w:rPr>
+          <w:rFonts w:hint="eastAsia"/>
+          <w:sz w:val="24"/>
+          <w:highlight w:val="yellow"/>
+        </w:rPr>
+        <w:t>W</w:t>
+      </w:r>
+      <w:r>
+        <w:rPr>
+          <w:sz w:val="24"/>
+          <w:highlight w:val="yellow"/>
+        </w:rPr>
+        <w:t>indows Azure</w:t>
+      </w:r>
+      <w:r>
+        <w:rPr>
+          <w:sz w:val="24"/>
+          <w:highlight w:val="yellow"/>
+        </w:rPr>
+        <w:t>服务，目录名称为：</w:t>
+      </w:r>
+      <w:proofErr w:type="spellStart"/>
+      <w:r>
+        <w:rPr>
+          <w:rFonts w:hint="eastAsia"/>
+          <w:sz w:val="24"/>
+          <w:highlight w:val="yellow"/>
+        </w:rPr>
+        <w:t>c</w:t>
+      </w:r>
+      <w:r>
+        <w:rPr>
+          <w:sz w:val="24"/>
+          <w:highlight w:val="yellow"/>
+        </w:rPr>
+        <w:t>ontoso</w:t>
+      </w:r>
+      <w:proofErr w:type="spellEnd"/>
+      <w:r>
+        <w:rPr>
+          <w:sz w:val="24"/>
+          <w:highlight w:val="yellow"/>
+        </w:rPr>
+        <w:t>.</w:t>
+      </w:r>
+      <w:r>
+        <w:rPr>
+          <w:highlight w:val="yellow"/>
+        </w:rPr>
+        <w:t xml:space="preserve"> </w:t>
+      </w:r>
+      <w:r>
+        <w:rPr>
+          <w:sz w:val="24"/>
+          <w:highlight w:val="yellow"/>
+        </w:rPr>
+        <w:t>onmicrosoft.com</w:t>
       </w:r>
     </w:p>
     <w:p>
@@ -5051,7 +5294,6 @@
           <w:numId w:val="1"/>
         </w:numPr>
       </w:pPr>
-      <w:bookmarkStart w:id="5" w:name="_Toc498360575"/>
       <w:r>
         <w:rPr>
           <w:rFonts w:hint="eastAsia"/>
@@ -5059,7 +5301,6 @@
         <w:lastRenderedPageBreak/>
         <w:t>账户</w:t>
       </w:r>
-      <w:bookmarkEnd w:id="5"/>
     </w:p>
     <w:p>
       <w:pPr>
@@ -5080,7 +5321,7 @@
           <w:rFonts w:hint="eastAsia"/>
           <w:sz w:val="24"/>
         </w:rPr>
-        <w:t>Org ID</w:t>
+        <w:t>Directory</w:t>
       </w:r>
       <w:r>
         <w:rPr>
@@ -5094,7 +5335,7 @@
           <w:rFonts w:hint="eastAsia"/>
           <w:sz w:val="24"/>
         </w:rPr>
-        <w:t>Org ID</w:t>
+        <w:t>Directory</w:t>
       </w:r>
       <w:r>
         <w:rPr>
@@ -5287,9 +5528,42 @@
       <w:pPr>
         <w:ind w:firstLineChars="200" w:firstLine="480"/>
         <w:rPr>
-          <w:sz w:val="24"/>
-        </w:rPr>
-      </w:pPr>
+          <w:rFonts w:hint="eastAsia"/>
+          <w:sz w:val="24"/>
+        </w:rPr>
+      </w:pPr>
+    </w:p>
+    <w:p>
+      <w:pPr>
+        <w:ind w:firstLineChars="200" w:firstLine="480"/>
+        <w:rPr>
+          <w:rFonts w:hint="eastAsia"/>
+          <w:sz w:val="24"/>
+        </w:rPr>
+      </w:pPr>
+      <w:r>
+        <w:rPr>
+          <w:rFonts w:hint="eastAsia"/>
+          <w:sz w:val="24"/>
+        </w:rPr>
+        <w:t>请注意，账户也叫做</w:t>
+      </w:r>
+      <w:proofErr w:type="spellStart"/>
+      <w:r>
+        <w:rPr>
+          <w:rFonts w:hint="eastAsia"/>
+          <w:sz w:val="24"/>
+        </w:rPr>
+        <w:t>OrgID</w:t>
+      </w:r>
+      <w:proofErr w:type="spellEnd"/>
+      <w:r>
+        <w:rPr>
+          <w:rFonts w:hint="eastAsia"/>
+          <w:sz w:val="24"/>
+        </w:rPr>
+        <w:t>，即工作或学校账户。</w:t>
+      </w:r>
     </w:p>
     <w:p>
       <w:pPr>
@@ -5299,14 +5573,198 @@
           <w:numId w:val="1"/>
         </w:numPr>
       </w:pPr>
-      <w:bookmarkStart w:id="6" w:name="_Toc498360576"/>
+      <w:bookmarkStart w:id="4" w:name="_Toc498360576"/>
+      <w:r>
+        <w:rPr>
+          <w:rFonts w:hint="eastAsia"/>
+        </w:rPr>
+        <w:t>Windows</w:t>
+      </w:r>
+      <w:r>
+        <w:t xml:space="preserve"> </w:t>
+      </w:r>
+      <w:r>
+        <w:rPr>
+          <w:rFonts w:hint="eastAsia"/>
+        </w:rPr>
+        <w:t>Live</w:t>
+      </w:r>
+      <w:r>
+        <w:t xml:space="preserve"> </w:t>
+      </w:r>
+      <w:r>
+        <w:rPr>
+          <w:rFonts w:hint="eastAsia"/>
+        </w:rPr>
+        <w:t>ID</w:t>
+      </w:r>
+    </w:p>
+    <w:p>
+      <w:pPr>
+        <w:ind w:firstLineChars="200" w:firstLine="480"/>
+        <w:rPr>
+          <w:rFonts w:hint="eastAsia"/>
+          <w:sz w:val="24"/>
+        </w:rPr>
+      </w:pPr>
+      <w:proofErr w:type="spellStart"/>
+      <w:r>
+        <w:rPr>
+          <w:rFonts w:hint="eastAsia"/>
+          <w:sz w:val="24"/>
+        </w:rPr>
+        <w:t>Org</w:t>
+      </w:r>
+      <w:r>
+        <w:rPr>
+          <w:sz w:val="24"/>
+        </w:rPr>
+        <w:t>ID</w:t>
+      </w:r>
+      <w:proofErr w:type="spellEnd"/>
+      <w:r>
+        <w:rPr>
+          <w:rFonts w:hint="eastAsia"/>
+          <w:sz w:val="24"/>
+        </w:rPr>
+        <w:t>是用来</w:t>
+      </w:r>
+      <w:r>
+        <w:rPr>
+          <w:rFonts w:hint="eastAsia"/>
+          <w:sz w:val="24"/>
+        </w:rPr>
+        <w:t>区分个人消费者</w:t>
+      </w:r>
+      <w:r>
+        <w:rPr>
+          <w:rFonts w:hint="eastAsia"/>
+          <w:sz w:val="24"/>
+        </w:rPr>
+        <w:t>Live</w:t>
+      </w:r>
+      <w:r>
+        <w:rPr>
+          <w:sz w:val="24"/>
+        </w:rPr>
+        <w:t xml:space="preserve"> </w:t>
+      </w:r>
+      <w:r>
+        <w:rPr>
+          <w:sz w:val="24"/>
+        </w:rPr>
+        <w:t>ID</w:t>
+      </w:r>
+      <w:r>
+        <w:rPr>
+          <w:rFonts w:hint="eastAsia"/>
+          <w:sz w:val="24"/>
+        </w:rPr>
+        <w:t>，</w:t>
+      </w:r>
+      <w:r>
+        <w:rPr>
+          <w:rFonts w:hint="eastAsia"/>
+          <w:sz w:val="24"/>
+        </w:rPr>
+        <w:t>Live</w:t>
+      </w:r>
+      <w:r>
+        <w:rPr>
+          <w:sz w:val="24"/>
+        </w:rPr>
+        <w:t xml:space="preserve"> </w:t>
+      </w:r>
+      <w:r>
+        <w:rPr>
+          <w:rFonts w:hint="eastAsia"/>
+          <w:sz w:val="24"/>
+        </w:rPr>
+        <w:t>ID</w:t>
+      </w:r>
+      <w:r>
+        <w:rPr>
+          <w:rFonts w:hint="eastAsia"/>
+          <w:sz w:val="24"/>
+        </w:rPr>
+        <w:t>指的是在</w:t>
+      </w:r>
+      <w:r>
+        <w:rPr>
+          <w:rFonts w:hint="eastAsia"/>
+          <w:sz w:val="24"/>
+        </w:rPr>
+        <w:t>account.live.com</w:t>
+      </w:r>
+      <w:r>
+        <w:rPr>
+          <w:rFonts w:hint="eastAsia"/>
+          <w:sz w:val="24"/>
+        </w:rPr>
+        <w:t>网站中注册的</w:t>
+      </w:r>
+      <w:r>
+        <w:rPr>
+          <w:rFonts w:hint="eastAsia"/>
+          <w:sz w:val="24"/>
+        </w:rPr>
+        <w:t>ID</w:t>
+      </w:r>
+      <w:r>
+        <w:rPr>
+          <w:rFonts w:hint="eastAsia"/>
+          <w:sz w:val="24"/>
+        </w:rPr>
+        <w:t>。</w:t>
+      </w:r>
+      <w:proofErr w:type="spellStart"/>
+      <w:r>
+        <w:rPr>
+          <w:rFonts w:hint="eastAsia"/>
+          <w:sz w:val="24"/>
+        </w:rPr>
+        <w:t>OrgID</w:t>
+      </w:r>
+      <w:proofErr w:type="spellEnd"/>
+      <w:r>
+        <w:rPr>
+          <w:rFonts w:hint="eastAsia"/>
+          <w:sz w:val="24"/>
+        </w:rPr>
+        <w:t>和</w:t>
+      </w:r>
+      <w:proofErr w:type="spellStart"/>
+      <w:r>
+        <w:rPr>
+          <w:rFonts w:hint="eastAsia"/>
+          <w:sz w:val="24"/>
+        </w:rPr>
+        <w:t>LiveID</w:t>
+      </w:r>
+      <w:proofErr w:type="spellEnd"/>
+      <w:r>
+        <w:rPr>
+          <w:rFonts w:hint="eastAsia"/>
+          <w:sz w:val="24"/>
+        </w:rPr>
+        <w:t>用的数据库一直是相互隔离的。</w:t>
+      </w:r>
+    </w:p>
+    <w:p>
+      <w:pPr>
+        <w:pStyle w:val="2"/>
+        <w:numPr>
+          <w:ilvl w:val="1"/>
+          <w:numId w:val="1"/>
+        </w:numPr>
+      </w:pPr>
       <w:r>
         <w:rPr>
           <w:rFonts w:hint="eastAsia"/>
         </w:rPr>
         <w:t>订阅</w:t>
       </w:r>
-      <w:bookmarkEnd w:id="6"/>
+      <w:bookmarkEnd w:id="4"/>
     </w:p>
     <w:p>
       <w:pPr>
@@ -5812,6 +6270,7 @@
           <w:sz w:val="24"/>
           <w:highlight w:val="yellow"/>
         </w:rPr>
+        <w:lastRenderedPageBreak/>
         <w:t>注意</w:t>
       </w:r>
       <w:r>
@@ -5848,22 +6307,6 @@
         </w:rPr>
         <w:t>，而正式商用的用户可以创建无数个订阅。</w:t>
       </w:r>
-    </w:p>
-    <w:p>
-      <w:pPr>
-        <w:ind w:firstLineChars="200" w:firstLine="480"/>
-        <w:rPr>
-          <w:sz w:val="24"/>
-        </w:rPr>
-      </w:pPr>
-    </w:p>
-    <w:p>
-      <w:pPr>
-        <w:ind w:firstLineChars="200" w:firstLine="480"/>
-        <w:rPr>
-          <w:sz w:val="24"/>
-        </w:rPr>
-      </w:pPr>
     </w:p>
     <w:p>
       <w:pPr>
@@ -5873,15 +6316,16 @@
           <w:numId w:val="1"/>
         </w:numPr>
       </w:pPr>
-      <w:bookmarkStart w:id="7" w:name="_Toc498360577"/>
-      <w:r>
-        <w:rPr>
-          <w:rFonts w:hint="eastAsia"/>
-        </w:rPr>
-        <w:lastRenderedPageBreak/>
+      <w:bookmarkStart w:id="5" w:name="_Toc498360577"/>
+      <w:bookmarkStart w:id="6" w:name="_GoBack"/>
+      <w:bookmarkEnd w:id="6"/>
+      <w:r>
+        <w:rPr>
+          <w:rFonts w:hint="eastAsia"/>
+        </w:rPr>
         <w:t>账户和订阅的关系</w:t>
       </w:r>
-      <w:bookmarkEnd w:id="7"/>
+      <w:bookmarkEnd w:id="5"/>
     </w:p>
     <w:p>
       <w:pPr>
@@ -6528,7 +6972,7 @@
           <w:numId w:val="1"/>
         </w:numPr>
       </w:pPr>
-      <w:bookmarkStart w:id="8" w:name="_Toc498360578"/>
+      <w:bookmarkStart w:id="7" w:name="_Toc498360578"/>
       <w:r>
         <w:rPr>
           <w:rFonts w:hint="eastAsia"/>
@@ -6547,7 +6991,7 @@
         </w:rPr>
         <w:t>场景</w:t>
       </w:r>
-      <w:bookmarkEnd w:id="8"/>
+      <w:bookmarkEnd w:id="7"/>
     </w:p>
     <w:p>
       <w:pPr>
@@ -7296,14 +7740,15 @@
           <w:numId w:val="1"/>
         </w:numPr>
       </w:pPr>
-      <w:bookmarkStart w:id="9" w:name="_Toc498360579"/>
-      <w:r>
-        <w:rPr>
-          <w:rFonts w:hint="eastAsia"/>
-        </w:rPr>
+      <w:bookmarkStart w:id="8" w:name="_Toc498360579"/>
+      <w:r>
+        <w:rPr>
+          <w:rFonts w:hint="eastAsia"/>
+        </w:rPr>
+        <w:lastRenderedPageBreak/>
         <w:t>账户权限</w:t>
       </w:r>
-      <w:bookmarkEnd w:id="9"/>
+      <w:bookmarkEnd w:id="8"/>
     </w:p>
     <w:p>
       <w:pPr>
@@ -7375,7 +7820,6 @@
           <w:b/>
           <w:sz w:val="24"/>
         </w:rPr>
-        <w:lastRenderedPageBreak/>
         <w:t>企业管理员</w:t>
       </w:r>
     </w:p>
@@ -7645,11 +8089,8 @@
           <w:ilvl w:val="0"/>
           <w:numId w:val="1"/>
         </w:numPr>
-        <w:rPr>
-          <w:rFonts w:hint="eastAsia"/>
-        </w:rPr>
-      </w:pPr>
-      <w:bookmarkStart w:id="10" w:name="_Toc498360580"/>
+      </w:pPr>
+      <w:bookmarkStart w:id="9" w:name="_Toc498360580"/>
       <w:r>
         <w:rPr>
           <w:rFonts w:hint="eastAsia"/>
@@ -7668,7 +8109,7 @@
         </w:rPr>
         <w:t>企业门户</w:t>
       </w:r>
-      <w:bookmarkEnd w:id="10"/>
+      <w:bookmarkEnd w:id="9"/>
     </w:p>
     <w:p>
       <w:pPr>
@@ -7725,6 +8166,7 @@
         <w:rPr>
           <w:sz w:val="24"/>
         </w:rPr>
+        <w:lastRenderedPageBreak/>
         <w:t>创建账户</w:t>
       </w:r>
     </w:p>
@@ -7775,12 +8217,11 @@
           <w:numId w:val="1"/>
         </w:numPr>
       </w:pPr>
-      <w:bookmarkStart w:id="11" w:name="_Toc498360581"/>
-      <w:r>
-        <w:lastRenderedPageBreak/>
+      <w:bookmarkStart w:id="10" w:name="_Toc498360581"/>
+      <w:r>
         <w:t>前言</w:t>
       </w:r>
-      <w:bookmarkEnd w:id="11"/>
+      <w:bookmarkEnd w:id="10"/>
     </w:p>
     <w:p>
       <w:pPr>
@@ -7877,7 +8318,7 @@
           <w:numId w:val="1"/>
         </w:numPr>
       </w:pPr>
-      <w:bookmarkStart w:id="12" w:name="_Toc498360582"/>
+      <w:bookmarkStart w:id="11" w:name="_Toc498360582"/>
       <w:r>
         <w:rPr>
           <w:rFonts w:hint="eastAsia"/>
@@ -7890,7 +8331,7 @@
         </w:rPr>
         <w:t>账户</w:t>
       </w:r>
-      <w:bookmarkEnd w:id="12"/>
+      <w:bookmarkEnd w:id="11"/>
     </w:p>
     <w:p>
       <w:pPr>
@@ -8100,14 +8541,14 @@
           <w:numId w:val="1"/>
         </w:numPr>
       </w:pPr>
-      <w:bookmarkStart w:id="13" w:name="_Toc498360583"/>
+      <w:bookmarkStart w:id="12" w:name="_Toc498360583"/>
       <w:r>
         <w:rPr>
           <w:rFonts w:hint="eastAsia"/>
         </w:rPr>
         <w:t>将测试订阅切换为生产订阅</w:t>
       </w:r>
-      <w:bookmarkEnd w:id="13"/>
+      <w:bookmarkEnd w:id="12"/>
     </w:p>
     <w:p>
       <w:pPr>
@@ -8999,14 +9440,14 @@
           <w:numId w:val="1"/>
         </w:numPr>
       </w:pPr>
-      <w:bookmarkStart w:id="14" w:name="_Toc498360584"/>
+      <w:bookmarkStart w:id="13" w:name="_Toc498360584"/>
       <w:r>
         <w:rPr>
           <w:rFonts w:hint="eastAsia"/>
         </w:rPr>
         <w:t>模拟场景一</w:t>
       </w:r>
-      <w:bookmarkEnd w:id="14"/>
+      <w:bookmarkEnd w:id="13"/>
     </w:p>
     <w:p>
       <w:pPr>
@@ -9282,7 +9723,6 @@
         <w:ind w:firstLineChars="0"/>
         <w:outlineLvl w:val="2"/>
         <w:rPr>
-          <w:rFonts w:hint="eastAsia"/>
           <w:b/>
           <w:bCs/>
           <w:vanish/>
@@ -9290,8 +9730,8 @@
           <w:szCs w:val="32"/>
         </w:rPr>
       </w:pPr>
-      <w:bookmarkStart w:id="15" w:name="_Toc498360585"/>
-      <w:bookmarkEnd w:id="15"/>
+      <w:bookmarkStart w:id="14" w:name="_Toc498360585"/>
+      <w:bookmarkEnd w:id="14"/>
     </w:p>
     <w:p>
       <w:pPr>
@@ -9306,7 +9746,6 @@
         <w:ind w:firstLineChars="0"/>
         <w:outlineLvl w:val="2"/>
         <w:rPr>
-          <w:rFonts w:hint="eastAsia"/>
           <w:b/>
           <w:bCs/>
           <w:vanish/>
@@ -9314,8 +9753,8 @@
           <w:szCs w:val="32"/>
         </w:rPr>
       </w:pPr>
-      <w:bookmarkStart w:id="16" w:name="_Toc498360586"/>
-      <w:bookmarkEnd w:id="16"/>
+      <w:bookmarkStart w:id="15" w:name="_Toc498360586"/>
+      <w:bookmarkEnd w:id="15"/>
     </w:p>
     <w:p>
       <w:pPr>
@@ -9330,7 +9769,6 @@
         <w:ind w:firstLineChars="0"/>
         <w:outlineLvl w:val="2"/>
         <w:rPr>
-          <w:rFonts w:hint="eastAsia"/>
           <w:b/>
           <w:bCs/>
           <w:vanish/>
@@ -9338,8 +9776,8 @@
           <w:szCs w:val="32"/>
         </w:rPr>
       </w:pPr>
-      <w:bookmarkStart w:id="17" w:name="_Toc498360587"/>
-      <w:bookmarkEnd w:id="17"/>
+      <w:bookmarkStart w:id="16" w:name="_Toc498360587"/>
+      <w:bookmarkEnd w:id="16"/>
     </w:p>
     <w:p>
       <w:pPr>
@@ -9354,7 +9792,6 @@
         <w:ind w:firstLineChars="0"/>
         <w:outlineLvl w:val="2"/>
         <w:rPr>
-          <w:rFonts w:hint="eastAsia"/>
           <w:b/>
           <w:bCs/>
           <w:vanish/>
@@ -9362,8 +9799,8 @@
           <w:szCs w:val="32"/>
         </w:rPr>
       </w:pPr>
-      <w:bookmarkStart w:id="18" w:name="_Toc498360588"/>
-      <w:bookmarkEnd w:id="18"/>
+      <w:bookmarkStart w:id="17" w:name="_Toc498360588"/>
+      <w:bookmarkEnd w:id="17"/>
     </w:p>
     <w:p>
       <w:pPr>
@@ -9378,7 +9815,6 @@
         <w:ind w:firstLineChars="0"/>
         <w:outlineLvl w:val="2"/>
         <w:rPr>
-          <w:rFonts w:hint="eastAsia"/>
           <w:b/>
           <w:bCs/>
           <w:vanish/>
@@ -9386,8 +9822,8 @@
           <w:szCs w:val="32"/>
         </w:rPr>
       </w:pPr>
-      <w:bookmarkStart w:id="19" w:name="_Toc498360589"/>
-      <w:bookmarkEnd w:id="19"/>
+      <w:bookmarkStart w:id="18" w:name="_Toc498360589"/>
+      <w:bookmarkEnd w:id="18"/>
     </w:p>
     <w:p>
       <w:pPr>
@@ -9402,7 +9838,6 @@
         <w:ind w:firstLineChars="0"/>
         <w:outlineLvl w:val="2"/>
         <w:rPr>
-          <w:rFonts w:hint="eastAsia"/>
           <w:b/>
           <w:bCs/>
           <w:vanish/>
@@ -9410,8 +9845,8 @@
           <w:szCs w:val="32"/>
         </w:rPr>
       </w:pPr>
-      <w:bookmarkStart w:id="20" w:name="_Toc498360590"/>
-      <w:bookmarkEnd w:id="20"/>
+      <w:bookmarkStart w:id="19" w:name="_Toc498360590"/>
+      <w:bookmarkEnd w:id="19"/>
     </w:p>
     <w:p>
       <w:pPr>
@@ -9426,7 +9861,6 @@
         <w:ind w:firstLineChars="0"/>
         <w:outlineLvl w:val="2"/>
         <w:rPr>
-          <w:rFonts w:hint="eastAsia"/>
           <w:b/>
           <w:bCs/>
           <w:vanish/>
@@ -9434,8 +9868,8 @@
           <w:szCs w:val="32"/>
         </w:rPr>
       </w:pPr>
-      <w:bookmarkStart w:id="21" w:name="_Toc498360591"/>
-      <w:bookmarkEnd w:id="21"/>
+      <w:bookmarkStart w:id="20" w:name="_Toc498360591"/>
+      <w:bookmarkEnd w:id="20"/>
     </w:p>
     <w:p>
       <w:pPr>
@@ -9450,7 +9884,6 @@
         <w:ind w:firstLineChars="0"/>
         <w:outlineLvl w:val="2"/>
         <w:rPr>
-          <w:rFonts w:hint="eastAsia"/>
           <w:b/>
           <w:bCs/>
           <w:vanish/>
@@ -9458,8 +9891,8 @@
           <w:szCs w:val="32"/>
         </w:rPr>
       </w:pPr>
-      <w:bookmarkStart w:id="22" w:name="_Toc498360592"/>
-      <w:bookmarkEnd w:id="22"/>
+      <w:bookmarkStart w:id="21" w:name="_Toc498360592"/>
+      <w:bookmarkEnd w:id="21"/>
     </w:p>
     <w:p>
       <w:pPr>
@@ -9468,18 +9901,15 @@
           <w:ilvl w:val="2"/>
           <w:numId w:val="22"/>
         </w:numPr>
-        <w:rPr>
-          <w:rFonts w:hint="eastAsia"/>
-        </w:rPr>
-      </w:pPr>
-      <w:bookmarkStart w:id="23" w:name="_Toc498360593"/>
+      </w:pPr>
+      <w:bookmarkStart w:id="22" w:name="_Toc498360593"/>
       <w:r>
         <w:rPr>
           <w:rFonts w:hint="eastAsia"/>
         </w:rPr>
         <w:t>说明</w:t>
       </w:r>
-      <w:bookmarkEnd w:id="23"/>
+      <w:bookmarkEnd w:id="22"/>
     </w:p>
     <w:p>
       <w:pPr>
@@ -9538,7 +9968,6 @@
       <w:pPr>
         <w:pStyle w:val="a5"/>
         <w:rPr>
-          <w:rFonts w:hint="eastAsia"/>
           <w:sz w:val="24"/>
         </w:rPr>
       </w:pPr>
@@ -9929,7 +10358,6 @@
         </w:numPr>
         <w:ind w:left="902" w:firstLineChars="0"/>
         <w:rPr>
-          <w:rFonts w:hint="eastAsia"/>
           <w:sz w:val="24"/>
         </w:rPr>
       </w:pPr>
@@ -9998,7 +10426,7 @@
           <w:numId w:val="22"/>
         </w:numPr>
       </w:pPr>
-      <w:bookmarkStart w:id="24" w:name="_Toc498360594"/>
+      <w:bookmarkStart w:id="23" w:name="_Toc498360594"/>
       <w:r>
         <w:rPr>
           <w:rFonts w:hint="eastAsia"/>
@@ -10011,7 +10439,7 @@
         </w:rPr>
         <w:t>新的部门</w:t>
       </w:r>
-      <w:bookmarkEnd w:id="24"/>
+      <w:bookmarkEnd w:id="23"/>
     </w:p>
     <w:p>
       <w:pPr>
@@ -10602,7 +11030,7 @@
           <w:numId w:val="22"/>
         </w:numPr>
       </w:pPr>
-      <w:bookmarkStart w:id="25" w:name="_Toc498360595"/>
+      <w:bookmarkStart w:id="24" w:name="_Toc498360595"/>
       <w:r>
         <w:rPr>
           <w:rFonts w:hint="eastAsia"/>
@@ -10615,7 +11043,7 @@
         </w:rPr>
         <w:t>新的账户</w:t>
       </w:r>
-      <w:bookmarkEnd w:id="25"/>
+      <w:bookmarkEnd w:id="24"/>
     </w:p>
     <w:p>
       <w:pPr>
@@ -11777,7 +12205,7 @@
           <w:numId w:val="22"/>
         </w:numPr>
       </w:pPr>
-      <w:bookmarkStart w:id="26" w:name="_Toc498360596"/>
+      <w:bookmarkStart w:id="25" w:name="_Toc498360596"/>
       <w:r>
         <w:rPr>
           <w:rFonts w:hint="eastAsia"/>
@@ -11791,7 +12219,7 @@
         </w:rPr>
         <w:t>订阅</w:t>
       </w:r>
-      <w:bookmarkEnd w:id="26"/>
+      <w:bookmarkEnd w:id="25"/>
     </w:p>
     <w:p>
       <w:pPr>
@@ -11877,7 +12305,6 @@
     <w:p>
       <w:pPr>
         <w:pStyle w:val="a5"/>
-        <w:ind w:firstLine="480"/>
         <w:rPr>
           <w:sz w:val="24"/>
         </w:rPr>
@@ -12676,7 +13103,7 @@
           <w:numId w:val="22"/>
         </w:numPr>
       </w:pPr>
-      <w:bookmarkStart w:id="27" w:name="_Toc498360597"/>
+      <w:bookmarkStart w:id="26" w:name="_Toc498360597"/>
       <w:r>
         <w:rPr>
           <w:rFonts w:hint="eastAsia"/>
@@ -12696,7 +13123,7 @@
         </w:rPr>
         <w:t>重命名</w:t>
       </w:r>
-      <w:bookmarkEnd w:id="27"/>
+      <w:bookmarkEnd w:id="26"/>
     </w:p>
     <w:p>
       <w:pPr>
@@ -12745,14 +13172,12 @@
         </w:rPr>
         <w:t>企业</w:t>
       </w:r>
-      <w:proofErr w:type="gramStart"/>
       <w:r>
         <w:rPr>
           <w:sz w:val="24"/>
         </w:rPr>
         <w:t>”</w:t>
       </w:r>
-      <w:proofErr w:type="gramEnd"/>
       <w:r>
         <w:rPr>
           <w:sz w:val="24"/>
@@ -13317,7 +13742,7 @@
           <w:numId w:val="22"/>
         </w:numPr>
       </w:pPr>
-      <w:bookmarkStart w:id="28" w:name="_Toc498360598"/>
+      <w:bookmarkStart w:id="27" w:name="_Toc498360598"/>
       <w:r>
         <w:rPr>
           <w:rFonts w:hint="eastAsia"/>
@@ -13331,7 +13756,7 @@
         </w:rPr>
         <w:t>协同管理员</w:t>
       </w:r>
-      <w:bookmarkEnd w:id="28"/>
+      <w:bookmarkEnd w:id="27"/>
     </w:p>
     <w:p>
       <w:pPr>
@@ -14652,7 +15077,6 @@
     <w:p>
       <w:pPr>
         <w:rPr>
-          <w:rFonts w:hint="eastAsia"/>
           <w:sz w:val="24"/>
         </w:rPr>
       </w:pPr>
@@ -14813,7 +15237,6 @@
         </w:numPr>
         <w:ind w:firstLineChars="0"/>
         <w:rPr>
-          <w:rFonts w:hint="eastAsia"/>
           <w:sz w:val="24"/>
         </w:rPr>
       </w:pPr>
@@ -14917,7 +15340,6 @@
         <w:pStyle w:val="a5"/>
         <w:ind w:left="900" w:firstLineChars="0" w:firstLine="0"/>
         <w:rPr>
-          <w:rFonts w:hint="eastAsia"/>
           <w:sz w:val="24"/>
         </w:rPr>
       </w:pPr>
@@ -14950,7 +15372,7 @@
           <w:numId w:val="22"/>
         </w:numPr>
       </w:pPr>
-      <w:bookmarkStart w:id="29" w:name="_Toc498360599"/>
+      <w:bookmarkStart w:id="28" w:name="_Toc498360599"/>
       <w:r>
         <w:rPr>
           <w:rFonts w:hint="eastAsia"/>
@@ -14970,7 +15392,7 @@
         </w:rPr>
         <w:t>视图</w:t>
       </w:r>
-      <w:bookmarkEnd w:id="29"/>
+      <w:bookmarkEnd w:id="28"/>
     </w:p>
     <w:p>
       <w:pPr>
@@ -15130,7 +15552,6 @@
         </w:numPr>
         <w:ind w:firstLineChars="0"/>
         <w:rPr>
-          <w:rFonts w:hint="eastAsia"/>
           <w:sz w:val="24"/>
         </w:rPr>
       </w:pPr>
@@ -15211,9 +15632,6 @@
     <w:p>
       <w:pPr>
         <w:ind w:firstLineChars="200" w:firstLine="420"/>
-        <w:rPr>
-          <w:rFonts w:hint="eastAsia"/>
-        </w:rPr>
       </w:pPr>
     </w:p>
     <w:p>
@@ -15383,7 +15801,6 @@
         <w:pStyle w:val="a5"/>
         <w:ind w:left="900" w:firstLineChars="0" w:firstLine="0"/>
         <w:rPr>
-          <w:rFonts w:hint="eastAsia"/>
           <w:sz w:val="32"/>
         </w:rPr>
       </w:pPr>
@@ -15445,11 +15862,11 @@
           <w:numId w:val="22"/>
         </w:numPr>
       </w:pPr>
-      <w:bookmarkStart w:id="30" w:name="_Toc498360600"/>
+      <w:bookmarkStart w:id="29" w:name="_Toc498360600"/>
       <w:r>
         <w:t>总结</w:t>
       </w:r>
-      <w:bookmarkEnd w:id="30"/>
+      <w:bookmarkEnd w:id="29"/>
     </w:p>
     <w:p>
       <w:pPr>
@@ -15795,7 +16212,6 @@
     <w:p>
       <w:pPr>
         <w:rPr>
-          <w:rFonts w:hint="eastAsia"/>
           <w:sz w:val="24"/>
         </w:rPr>
       </w:pPr>
@@ -15808,7 +16224,7 @@
           <w:numId w:val="1"/>
         </w:numPr>
       </w:pPr>
-      <w:bookmarkStart w:id="31" w:name="_Toc498360601"/>
+      <w:bookmarkStart w:id="30" w:name="_Toc498360601"/>
       <w:r>
         <w:rPr>
           <w:rFonts w:hint="eastAsia"/>
@@ -15821,7 +16237,7 @@
         </w:rPr>
         <w:t>二</w:t>
       </w:r>
-      <w:bookmarkEnd w:id="31"/>
+      <w:bookmarkEnd w:id="30"/>
     </w:p>
     <w:p>
       <w:pPr>
@@ -16126,7 +16542,6 @@
         <w:ind w:firstLineChars="0"/>
         <w:outlineLvl w:val="2"/>
         <w:rPr>
-          <w:rFonts w:hint="eastAsia"/>
           <w:b/>
           <w:bCs/>
           <w:vanish/>
@@ -16134,8 +16549,8 @@
           <w:szCs w:val="32"/>
         </w:rPr>
       </w:pPr>
-      <w:bookmarkStart w:id="32" w:name="_Toc498360602"/>
-      <w:bookmarkEnd w:id="32"/>
+      <w:bookmarkStart w:id="31" w:name="_Toc498360602"/>
+      <w:bookmarkEnd w:id="31"/>
     </w:p>
     <w:p>
       <w:pPr>
@@ -16150,7 +16565,6 @@
         <w:ind w:firstLineChars="0"/>
         <w:outlineLvl w:val="2"/>
         <w:rPr>
-          <w:rFonts w:hint="eastAsia"/>
           <w:b/>
           <w:bCs/>
           <w:vanish/>
@@ -16158,8 +16572,8 @@
           <w:szCs w:val="32"/>
         </w:rPr>
       </w:pPr>
-      <w:bookmarkStart w:id="33" w:name="_Toc498360603"/>
-      <w:bookmarkEnd w:id="33"/>
+      <w:bookmarkStart w:id="32" w:name="_Toc498360603"/>
+      <w:bookmarkEnd w:id="32"/>
     </w:p>
     <w:p>
       <w:pPr>
@@ -16174,7 +16588,6 @@
         <w:ind w:firstLineChars="0"/>
         <w:outlineLvl w:val="2"/>
         <w:rPr>
-          <w:rFonts w:hint="eastAsia"/>
           <w:b/>
           <w:bCs/>
           <w:vanish/>
@@ -16182,8 +16595,8 @@
           <w:szCs w:val="32"/>
         </w:rPr>
       </w:pPr>
-      <w:bookmarkStart w:id="34" w:name="_Toc498360604"/>
-      <w:bookmarkEnd w:id="34"/>
+      <w:bookmarkStart w:id="33" w:name="_Toc498360604"/>
+      <w:bookmarkEnd w:id="33"/>
     </w:p>
     <w:p>
       <w:pPr>
@@ -16198,7 +16611,6 @@
         <w:ind w:firstLineChars="0"/>
         <w:outlineLvl w:val="2"/>
         <w:rPr>
-          <w:rFonts w:hint="eastAsia"/>
           <w:b/>
           <w:bCs/>
           <w:vanish/>
@@ -16206,8 +16618,8 @@
           <w:szCs w:val="32"/>
         </w:rPr>
       </w:pPr>
-      <w:bookmarkStart w:id="35" w:name="_Toc498360605"/>
-      <w:bookmarkEnd w:id="35"/>
+      <w:bookmarkStart w:id="34" w:name="_Toc498360605"/>
+      <w:bookmarkEnd w:id="34"/>
     </w:p>
     <w:p>
       <w:pPr>
@@ -16222,7 +16634,6 @@
         <w:ind w:firstLineChars="0"/>
         <w:outlineLvl w:val="2"/>
         <w:rPr>
-          <w:rFonts w:hint="eastAsia"/>
           <w:b/>
           <w:bCs/>
           <w:vanish/>
@@ -16230,8 +16641,8 @@
           <w:szCs w:val="32"/>
         </w:rPr>
       </w:pPr>
-      <w:bookmarkStart w:id="36" w:name="_Toc498360606"/>
-      <w:bookmarkEnd w:id="36"/>
+      <w:bookmarkStart w:id="35" w:name="_Toc498360606"/>
+      <w:bookmarkEnd w:id="35"/>
     </w:p>
     <w:p>
       <w:pPr>
@@ -16246,7 +16657,6 @@
         <w:ind w:firstLineChars="0"/>
         <w:outlineLvl w:val="2"/>
         <w:rPr>
-          <w:rFonts w:hint="eastAsia"/>
           <w:b/>
           <w:bCs/>
           <w:vanish/>
@@ -16254,8 +16664,8 @@
           <w:szCs w:val="32"/>
         </w:rPr>
       </w:pPr>
-      <w:bookmarkStart w:id="37" w:name="_Toc498360607"/>
-      <w:bookmarkEnd w:id="37"/>
+      <w:bookmarkStart w:id="36" w:name="_Toc498360607"/>
+      <w:bookmarkEnd w:id="36"/>
     </w:p>
     <w:p>
       <w:pPr>
@@ -16270,7 +16680,6 @@
         <w:ind w:firstLineChars="0"/>
         <w:outlineLvl w:val="2"/>
         <w:rPr>
-          <w:rFonts w:hint="eastAsia"/>
           <w:b/>
           <w:bCs/>
           <w:vanish/>
@@ -16278,8 +16687,8 @@
           <w:szCs w:val="32"/>
         </w:rPr>
       </w:pPr>
-      <w:bookmarkStart w:id="38" w:name="_Toc498360608"/>
-      <w:bookmarkEnd w:id="38"/>
+      <w:bookmarkStart w:id="37" w:name="_Toc498360608"/>
+      <w:bookmarkEnd w:id="37"/>
     </w:p>
     <w:p>
       <w:pPr>
@@ -16294,7 +16703,6 @@
         <w:ind w:firstLineChars="0"/>
         <w:outlineLvl w:val="2"/>
         <w:rPr>
-          <w:rFonts w:hint="eastAsia"/>
           <w:b/>
           <w:bCs/>
           <w:vanish/>
@@ -16302,8 +16710,8 @@
           <w:szCs w:val="32"/>
         </w:rPr>
       </w:pPr>
-      <w:bookmarkStart w:id="39" w:name="_Toc498360609"/>
-      <w:bookmarkEnd w:id="39"/>
+      <w:bookmarkStart w:id="38" w:name="_Toc498360609"/>
+      <w:bookmarkEnd w:id="38"/>
     </w:p>
     <w:p>
       <w:pPr>
@@ -16318,7 +16726,6 @@
         <w:ind w:firstLineChars="0"/>
         <w:outlineLvl w:val="2"/>
         <w:rPr>
-          <w:rFonts w:hint="eastAsia"/>
           <w:b/>
           <w:bCs/>
           <w:vanish/>
@@ -16326,8 +16733,8 @@
           <w:szCs w:val="32"/>
         </w:rPr>
       </w:pPr>
-      <w:bookmarkStart w:id="40" w:name="_Toc498360610"/>
-      <w:bookmarkEnd w:id="40"/>
+      <w:bookmarkStart w:id="39" w:name="_Toc498360610"/>
+      <w:bookmarkEnd w:id="39"/>
     </w:p>
     <w:p>
       <w:pPr>
@@ -16337,20 +16744,19 @@
           <w:numId w:val="24"/>
         </w:numPr>
       </w:pPr>
-      <w:bookmarkStart w:id="41" w:name="_Toc498360611"/>
+      <w:bookmarkStart w:id="40" w:name="_Toc498360611"/>
       <w:r>
         <w:rPr>
           <w:rFonts w:hint="eastAsia"/>
         </w:rPr>
         <w:t>说明</w:t>
       </w:r>
-      <w:bookmarkEnd w:id="41"/>
+      <w:bookmarkEnd w:id="40"/>
     </w:p>
     <w:p>
       <w:pPr>
         <w:ind w:firstLineChars="200" w:firstLine="480"/>
         <w:rPr>
-          <w:rFonts w:hint="eastAsia"/>
           <w:sz w:val="24"/>
         </w:rPr>
       </w:pPr>
@@ -16560,7 +16966,6 @@
         </w:numPr>
         <w:ind w:left="902" w:firstLineChars="0"/>
         <w:rPr>
-          <w:rFonts w:hint="eastAsia"/>
           <w:sz w:val="24"/>
         </w:rPr>
       </w:pPr>
@@ -16614,14 +17019,14 @@
           <w:numId w:val="24"/>
         </w:numPr>
       </w:pPr>
-      <w:bookmarkStart w:id="42" w:name="_Toc498360612"/>
+      <w:bookmarkStart w:id="41" w:name="_Toc498360612"/>
       <w:r>
         <w:rPr>
           <w:rFonts w:hint="eastAsia"/>
         </w:rPr>
         <w:t>创建新的订阅</w:t>
       </w:r>
-      <w:bookmarkEnd w:id="42"/>
+      <w:bookmarkEnd w:id="41"/>
     </w:p>
     <w:p>
       <w:pPr>
@@ -16695,7 +17100,6 @@
         </w:numPr>
         <w:ind w:left="902" w:firstLineChars="0"/>
         <w:rPr>
-          <w:rFonts w:hint="eastAsia"/>
           <w:sz w:val="24"/>
         </w:rPr>
       </w:pPr>
@@ -16784,20 +17188,19 @@
           <w:numId w:val="24"/>
         </w:numPr>
       </w:pPr>
-      <w:bookmarkStart w:id="43" w:name="_Toc498360613"/>
+      <w:bookmarkStart w:id="42" w:name="_Toc498360613"/>
       <w:r>
         <w:rPr>
           <w:rFonts w:hint="eastAsia"/>
         </w:rPr>
         <w:t>将订阅名称重命名</w:t>
       </w:r>
-      <w:bookmarkEnd w:id="43"/>
+      <w:bookmarkEnd w:id="42"/>
     </w:p>
     <w:p>
       <w:pPr>
         <w:ind w:firstLineChars="200" w:firstLine="480"/>
         <w:rPr>
-          <w:rFonts w:hint="eastAsia"/>
           <w:sz w:val="24"/>
         </w:rPr>
       </w:pPr>
@@ -16817,14 +17220,14 @@
           <w:numId w:val="24"/>
         </w:numPr>
       </w:pPr>
-      <w:bookmarkStart w:id="44" w:name="_Toc498360614"/>
+      <w:bookmarkStart w:id="43" w:name="_Toc498360614"/>
       <w:r>
         <w:rPr>
           <w:rFonts w:hint="eastAsia"/>
         </w:rPr>
         <w:t>设置协同管理员</w:t>
       </w:r>
-      <w:bookmarkEnd w:id="44"/>
+      <w:bookmarkEnd w:id="43"/>
     </w:p>
     <w:p>
       <w:pPr>
@@ -16849,11 +17252,8 @@
           <w:ilvl w:val="2"/>
           <w:numId w:val="24"/>
         </w:numPr>
-        <w:rPr>
-          <w:rFonts w:hint="eastAsia"/>
-        </w:rPr>
-      </w:pPr>
-      <w:bookmarkStart w:id="45" w:name="_Toc498360615"/>
+      </w:pPr>
+      <w:bookmarkStart w:id="44" w:name="_Toc498360615"/>
       <w:r>
         <w:rPr>
           <w:rFonts w:hint="eastAsia"/>
@@ -16861,7 +17261,7 @@
         <w:lastRenderedPageBreak/>
         <w:t>总结</w:t>
       </w:r>
-      <w:bookmarkEnd w:id="45"/>
+      <w:bookmarkEnd w:id="44"/>
     </w:p>
     <w:p>
       <w:pPr>
@@ -17141,7 +17541,6 @@
         </w:numPr>
         <w:ind w:left="902" w:firstLineChars="0"/>
         <w:rPr>
-          <w:rFonts w:hint="eastAsia"/>
           <w:sz w:val="24"/>
         </w:rPr>
       </w:pPr>
@@ -17195,7 +17594,7 @@
           <w:numId w:val="1"/>
         </w:numPr>
       </w:pPr>
-      <w:bookmarkStart w:id="46" w:name="_Toc498360616"/>
+      <w:bookmarkStart w:id="45" w:name="_Toc498360616"/>
       <w:r>
         <w:rPr>
           <w:rFonts w:hint="eastAsia"/>
@@ -17214,7 +17613,7 @@
         </w:rPr>
         <w:t>账单</w:t>
       </w:r>
-      <w:bookmarkEnd w:id="46"/>
+      <w:bookmarkEnd w:id="45"/>
     </w:p>
     <w:p>
       <w:pPr>
@@ -17224,11 +17623,11 @@
           <w:numId w:val="1"/>
         </w:numPr>
       </w:pPr>
-      <w:bookmarkStart w:id="47" w:name="_Toc498360617"/>
+      <w:bookmarkStart w:id="46" w:name="_Toc498360617"/>
       <w:r>
         <w:t>前言</w:t>
       </w:r>
-      <w:bookmarkEnd w:id="47"/>
+      <w:bookmarkEnd w:id="46"/>
     </w:p>
     <w:p>
       <w:pPr>
@@ -17301,14 +17700,14 @@
           <w:numId w:val="1"/>
         </w:numPr>
       </w:pPr>
-      <w:bookmarkStart w:id="48" w:name="_Toc498360618"/>
+      <w:bookmarkStart w:id="47" w:name="_Toc498360618"/>
       <w:r>
         <w:rPr>
           <w:rFonts w:hint="eastAsia"/>
         </w:rPr>
         <w:t>查看总体使用情况</w:t>
       </w:r>
-      <w:bookmarkEnd w:id="48"/>
+      <w:bookmarkEnd w:id="47"/>
     </w:p>
     <w:p>
       <w:pPr>
@@ -18093,14 +18492,14 @@
           <w:numId w:val="1"/>
         </w:numPr>
       </w:pPr>
-      <w:bookmarkStart w:id="49" w:name="_Toc498360619"/>
+      <w:bookmarkStart w:id="48" w:name="_Toc498360619"/>
       <w:r>
         <w:rPr>
           <w:rFonts w:hint="eastAsia"/>
         </w:rPr>
         <w:t>查看账单详细使用情况</w:t>
       </w:r>
-      <w:bookmarkEnd w:id="49"/>
+      <w:bookmarkEnd w:id="48"/>
     </w:p>
     <w:p>
       <w:pPr>
@@ -18705,14 +19104,14 @@
           <w:numId w:val="1"/>
         </w:numPr>
       </w:pPr>
-      <w:bookmarkStart w:id="50" w:name="_Toc498360620"/>
+      <w:bookmarkStart w:id="49" w:name="_Toc498360620"/>
       <w:r>
         <w:rPr>
           <w:rFonts w:hint="eastAsia"/>
         </w:rPr>
         <w:t>使用邮件通知</w:t>
       </w:r>
-      <w:bookmarkEnd w:id="50"/>
+      <w:bookmarkEnd w:id="49"/>
     </w:p>
     <w:p>
       <w:pPr>
@@ -19148,7 +19547,7 @@
           <w:numId w:val="1"/>
         </w:numPr>
       </w:pPr>
-      <w:bookmarkStart w:id="51" w:name="_Toc498360621"/>
+      <w:bookmarkStart w:id="50" w:name="_Toc498360621"/>
       <w:r>
         <w:rPr>
           <w:rFonts w:hint="eastAsia"/>
@@ -19167,7 +19566,7 @@
       <w:r>
         <w:t>超额使用</w:t>
       </w:r>
-      <w:bookmarkEnd w:id="51"/>
+      <w:bookmarkEnd w:id="50"/>
     </w:p>
     <w:p>
       <w:pPr>
@@ -19251,7 +19650,7 @@
           <w:numId w:val="1"/>
         </w:numPr>
       </w:pPr>
-      <w:bookmarkStart w:id="52" w:name="_Toc498360622"/>
+      <w:bookmarkStart w:id="51" w:name="_Toc498360622"/>
       <w:r>
         <w:rPr>
           <w:rFonts w:hint="eastAsia"/>
@@ -19291,7 +19690,7 @@
         </w:rPr>
         <w:t>订阅</w:t>
       </w:r>
-      <w:bookmarkEnd w:id="52"/>
+      <w:bookmarkEnd w:id="51"/>
     </w:p>
     <w:p>
       <w:pPr>
@@ -19306,7 +19705,7 @@
         <w:ind w:firstLineChars="0"/>
         <w:outlineLvl w:val="1"/>
         <w:rPr>
-          <w:rFonts w:asciiTheme="majorHAnsi" w:eastAsiaTheme="majorEastAsia" w:hAnsiTheme="majorHAnsi" w:cstheme="majorBidi" w:hint="eastAsia"/>
+          <w:rFonts w:asciiTheme="majorHAnsi" w:eastAsiaTheme="majorEastAsia" w:hAnsiTheme="majorHAnsi" w:cstheme="majorBidi"/>
           <w:b/>
           <w:bCs/>
           <w:vanish/>
@@ -19314,8 +19713,8 @@
           <w:szCs w:val="32"/>
         </w:rPr>
       </w:pPr>
-      <w:bookmarkStart w:id="53" w:name="_Toc498360623"/>
-      <w:bookmarkEnd w:id="53"/>
+      <w:bookmarkStart w:id="52" w:name="_Toc498360623"/>
+      <w:bookmarkEnd w:id="52"/>
     </w:p>
     <w:p>
       <w:pPr>
@@ -19330,7 +19729,7 @@
         <w:ind w:firstLineChars="0"/>
         <w:outlineLvl w:val="1"/>
         <w:rPr>
-          <w:rFonts w:asciiTheme="majorHAnsi" w:eastAsiaTheme="majorEastAsia" w:hAnsiTheme="majorHAnsi" w:cstheme="majorBidi" w:hint="eastAsia"/>
+          <w:rFonts w:asciiTheme="majorHAnsi" w:eastAsiaTheme="majorEastAsia" w:hAnsiTheme="majorHAnsi" w:cstheme="majorBidi"/>
           <w:b/>
           <w:bCs/>
           <w:vanish/>
@@ -19338,8 +19737,8 @@
           <w:szCs w:val="32"/>
         </w:rPr>
       </w:pPr>
-      <w:bookmarkStart w:id="54" w:name="_Toc498360624"/>
-      <w:bookmarkEnd w:id="54"/>
+      <w:bookmarkStart w:id="53" w:name="_Toc498360624"/>
+      <w:bookmarkEnd w:id="53"/>
     </w:p>
     <w:p>
       <w:pPr>
@@ -19354,7 +19753,7 @@
         <w:ind w:firstLineChars="0"/>
         <w:outlineLvl w:val="1"/>
         <w:rPr>
-          <w:rFonts w:asciiTheme="majorHAnsi" w:eastAsiaTheme="majorEastAsia" w:hAnsiTheme="majorHAnsi" w:cstheme="majorBidi" w:hint="eastAsia"/>
+          <w:rFonts w:asciiTheme="majorHAnsi" w:eastAsiaTheme="majorEastAsia" w:hAnsiTheme="majorHAnsi" w:cstheme="majorBidi"/>
           <w:b/>
           <w:bCs/>
           <w:vanish/>
@@ -19362,8 +19761,8 @@
           <w:szCs w:val="32"/>
         </w:rPr>
       </w:pPr>
-      <w:bookmarkStart w:id="55" w:name="_Toc498360625"/>
-      <w:bookmarkEnd w:id="55"/>
+      <w:bookmarkStart w:id="54" w:name="_Toc498360625"/>
+      <w:bookmarkEnd w:id="54"/>
     </w:p>
     <w:p>
       <w:pPr>
@@ -19378,7 +19777,7 @@
         <w:ind w:firstLineChars="0"/>
         <w:outlineLvl w:val="1"/>
         <w:rPr>
-          <w:rFonts w:asciiTheme="majorHAnsi" w:eastAsiaTheme="majorEastAsia" w:hAnsiTheme="majorHAnsi" w:cstheme="majorBidi" w:hint="eastAsia"/>
+          <w:rFonts w:asciiTheme="majorHAnsi" w:eastAsiaTheme="majorEastAsia" w:hAnsiTheme="majorHAnsi" w:cstheme="majorBidi"/>
           <w:b/>
           <w:bCs/>
           <w:vanish/>
@@ -19386,8 +19785,8 @@
           <w:szCs w:val="32"/>
         </w:rPr>
       </w:pPr>
-      <w:bookmarkStart w:id="56" w:name="_Toc498360626"/>
-      <w:bookmarkEnd w:id="56"/>
+      <w:bookmarkStart w:id="55" w:name="_Toc498360626"/>
+      <w:bookmarkEnd w:id="55"/>
     </w:p>
     <w:p>
       <w:pPr>
@@ -19402,7 +19801,7 @@
         <w:ind w:firstLineChars="0"/>
         <w:outlineLvl w:val="1"/>
         <w:rPr>
-          <w:rFonts w:asciiTheme="majorHAnsi" w:eastAsiaTheme="majorEastAsia" w:hAnsiTheme="majorHAnsi" w:cstheme="majorBidi" w:hint="eastAsia"/>
+          <w:rFonts w:asciiTheme="majorHAnsi" w:eastAsiaTheme="majorEastAsia" w:hAnsiTheme="majorHAnsi" w:cstheme="majorBidi"/>
           <w:b/>
           <w:bCs/>
           <w:vanish/>
@@ -19410,8 +19809,8 @@
           <w:szCs w:val="32"/>
         </w:rPr>
       </w:pPr>
-      <w:bookmarkStart w:id="57" w:name="_Toc498360627"/>
-      <w:bookmarkEnd w:id="57"/>
+      <w:bookmarkStart w:id="56" w:name="_Toc498360627"/>
+      <w:bookmarkEnd w:id="56"/>
     </w:p>
     <w:p>
       <w:pPr>
@@ -19426,7 +19825,7 @@
         <w:ind w:firstLineChars="0"/>
         <w:outlineLvl w:val="1"/>
         <w:rPr>
-          <w:rFonts w:asciiTheme="majorHAnsi" w:eastAsiaTheme="majorEastAsia" w:hAnsiTheme="majorHAnsi" w:cstheme="majorBidi" w:hint="eastAsia"/>
+          <w:rFonts w:asciiTheme="majorHAnsi" w:eastAsiaTheme="majorEastAsia" w:hAnsiTheme="majorHAnsi" w:cstheme="majorBidi"/>
           <w:b/>
           <w:bCs/>
           <w:vanish/>
@@ -19434,8 +19833,8 @@
           <w:szCs w:val="32"/>
         </w:rPr>
       </w:pPr>
-      <w:bookmarkStart w:id="58" w:name="_Toc498360628"/>
-      <w:bookmarkEnd w:id="58"/>
+      <w:bookmarkStart w:id="57" w:name="_Toc498360628"/>
+      <w:bookmarkEnd w:id="57"/>
     </w:p>
     <w:p>
       <w:pPr>
@@ -19444,9 +19843,6 @@
           <w:ilvl w:val="1"/>
           <w:numId w:val="31"/>
         </w:numPr>
-        <w:rPr>
-          <w:rFonts w:hint="eastAsia"/>
-        </w:rPr>
       </w:pPr>
       <w:r>
         <w:rPr>
@@ -19602,18 +19998,15 @@
           <w:ilvl w:val="1"/>
           <w:numId w:val="31"/>
         </w:numPr>
-        <w:rPr>
-          <w:rFonts w:hint="eastAsia"/>
-        </w:rPr>
-      </w:pPr>
-      <w:bookmarkStart w:id="59" w:name="_Toc498360630"/>
+      </w:pPr>
+      <w:bookmarkStart w:id="58" w:name="_Toc498360630"/>
       <w:r>
         <w:rPr>
           <w:rFonts w:hint="eastAsia"/>
         </w:rPr>
         <w:t>正文</w:t>
       </w:r>
-      <w:bookmarkEnd w:id="59"/>
+      <w:bookmarkEnd w:id="58"/>
     </w:p>
     <w:p>
       <w:pPr>
@@ -19868,7 +20261,6 @@
         </w:numPr>
         <w:ind w:firstLineChars="0"/>
         <w:rPr>
-          <w:rFonts w:hint="eastAsia"/>
           <w:sz w:val="24"/>
         </w:rPr>
       </w:pPr>
@@ -20031,7 +20423,6 @@
         <w:pStyle w:val="a5"/>
         <w:ind w:left="900" w:firstLineChars="0" w:firstLine="0"/>
         <w:rPr>
-          <w:rFonts w:hint="eastAsia"/>
           <w:sz w:val="24"/>
         </w:rPr>
       </w:pPr>
@@ -20171,7 +20562,6 @@
         <w:pStyle w:val="a5"/>
         <w:ind w:left="900" w:firstLineChars="0" w:firstLine="0"/>
         <w:rPr>
-          <w:rFonts w:hint="eastAsia"/>
           <w:sz w:val="24"/>
         </w:rPr>
       </w:pPr>
@@ -20248,7 +20638,6 @@
       <w:pPr>
         <w:ind w:left="480"/>
         <w:rPr>
-          <w:rFonts w:hint="eastAsia"/>
           <w:sz w:val="24"/>
         </w:rPr>
       </w:pPr>
@@ -20907,7 +21296,6 @@
         <w:pStyle w:val="a5"/>
         <w:ind w:left="900" w:firstLineChars="0" w:firstLine="0"/>
         <w:rPr>
-          <w:rFonts w:hint="eastAsia"/>
           <w:sz w:val="24"/>
         </w:rPr>
       </w:pPr>
@@ -20961,7 +21349,7 @@
           <w:numId w:val="1"/>
         </w:numPr>
       </w:pPr>
-      <w:bookmarkStart w:id="60" w:name="_Toc498360631"/>
+      <w:bookmarkStart w:id="59" w:name="_Toc498360631"/>
       <w:r>
         <w:rPr>
           <w:rFonts w:hint="eastAsia"/>
@@ -21012,7 +21400,7 @@
         </w:rPr>
         <w:t>订阅</w:t>
       </w:r>
-      <w:bookmarkEnd w:id="60"/>
+      <w:bookmarkEnd w:id="59"/>
     </w:p>
     <w:p>
       <w:pPr>
@@ -21027,7 +21415,7 @@
         <w:ind w:firstLineChars="0"/>
         <w:outlineLvl w:val="1"/>
         <w:rPr>
-          <w:rFonts w:asciiTheme="majorHAnsi" w:eastAsiaTheme="majorEastAsia" w:hAnsiTheme="majorHAnsi" w:cstheme="majorBidi" w:hint="eastAsia"/>
+          <w:rFonts w:asciiTheme="majorHAnsi" w:eastAsiaTheme="majorEastAsia" w:hAnsiTheme="majorHAnsi" w:cstheme="majorBidi"/>
           <w:b/>
           <w:bCs/>
           <w:vanish/>
@@ -21035,8 +21423,8 @@
           <w:szCs w:val="32"/>
         </w:rPr>
       </w:pPr>
-      <w:bookmarkStart w:id="61" w:name="_Toc498360632"/>
-      <w:bookmarkEnd w:id="61"/>
+      <w:bookmarkStart w:id="60" w:name="_Toc498360632"/>
+      <w:bookmarkEnd w:id="60"/>
     </w:p>
     <w:p>
       <w:pPr>
@@ -21057,7 +21445,6 @@
       <w:pPr>
         <w:ind w:firstLineChars="200" w:firstLine="480"/>
         <w:rPr>
-          <w:rFonts w:hint="eastAsia"/>
           <w:sz w:val="24"/>
         </w:rPr>
       </w:pPr>
@@ -21405,7 +21792,6 @@
       <w:pPr>
         <w:ind w:firstLineChars="200" w:firstLine="480"/>
         <w:rPr>
-          <w:rFonts w:hint="eastAsia"/>
           <w:sz w:val="24"/>
           <w:highlight w:val="yellow"/>
         </w:rPr>
@@ -21471,7 +21857,7 @@
           <w:sz w:val="24"/>
           <w:highlight w:val="yellow"/>
         </w:rPr>
-        <w:t>账户</w:t>
+        <w:t>账户，创建和使用</w:t>
       </w:r>
       <w:r>
         <w:rPr>
@@ -21479,7 +21865,7 @@
           <w:sz w:val="24"/>
           <w:highlight w:val="yellow"/>
         </w:rPr>
-        <w:t>，创建和使用</w:t>
+        <w:t>Azure</w:t>
       </w:r>
       <w:r>
         <w:rPr>
@@ -21487,6 +21873,22 @@
           <w:sz w:val="24"/>
           <w:highlight w:val="yellow"/>
         </w:rPr>
+        <w:t>资源，且</w:t>
+      </w:r>
+      <w:r>
+        <w:rPr>
+          <w:rFonts w:hint="eastAsia"/>
+          <w:sz w:val="24"/>
+          <w:highlight w:val="yellow"/>
+        </w:rPr>
+        <w:t>产生的</w:t>
+      </w:r>
+      <w:r>
+        <w:rPr>
+          <w:rFonts w:hint="eastAsia"/>
+          <w:sz w:val="24"/>
+          <w:highlight w:val="yellow"/>
+        </w:rPr>
         <w:t>Azure</w:t>
       </w:r>
       <w:r>
@@ -21495,7 +21897,7 @@
           <w:sz w:val="24"/>
           <w:highlight w:val="yellow"/>
         </w:rPr>
-        <w:t>资源，且</w:t>
+        <w:t>费用属于</w:t>
       </w:r>
       <w:r>
         <w:rPr>
@@ -21503,7 +21905,7 @@
           <w:sz w:val="24"/>
           <w:highlight w:val="yellow"/>
         </w:rPr>
-        <w:t>产生的</w:t>
+        <w:t>Contoso</w:t>
       </w:r>
       <w:r>
         <w:rPr>
@@ -21511,6 +21913,14 @@
           <w:sz w:val="24"/>
           <w:highlight w:val="yellow"/>
         </w:rPr>
+        <w:t>公司的现有</w:t>
+      </w:r>
+      <w:r>
+        <w:rPr>
+          <w:rFonts w:hint="eastAsia"/>
+          <w:sz w:val="24"/>
+          <w:highlight w:val="yellow"/>
+        </w:rPr>
         <w:t>Azure</w:t>
       </w:r>
       <w:r>
@@ -21519,23 +21929,24 @@
           <w:sz w:val="24"/>
           <w:highlight w:val="yellow"/>
         </w:rPr>
-        <w:t>费用属于</w:t>
-      </w:r>
-      <w:r>
-        <w:rPr>
-          <w:rFonts w:hint="eastAsia"/>
+        <w:t>合同。</w:t>
+      </w:r>
+    </w:p>
+    <w:p>
+      <w:pPr>
+        <w:ind w:firstLineChars="200" w:firstLine="480"/>
+        <w:rPr>
           <w:sz w:val="24"/>
           <w:highlight w:val="yellow"/>
         </w:rPr>
-        <w:t>Contoso</w:t>
-      </w:r>
+      </w:pPr>
       <w:r>
         <w:rPr>
           <w:rFonts w:hint="eastAsia"/>
           <w:sz w:val="24"/>
           <w:highlight w:val="yellow"/>
         </w:rPr>
-        <w:t>公司的现有</w:t>
+        <w:t>ABC</w:t>
       </w:r>
       <w:r>
         <w:rPr>
@@ -21543,6 +21954,32 @@
           <w:sz w:val="24"/>
           <w:highlight w:val="yellow"/>
         </w:rPr>
+        <w:t>公司</w:t>
+      </w:r>
+      <w:proofErr w:type="gramStart"/>
+      <w:r>
+        <w:rPr>
+          <w:rFonts w:hint="eastAsia"/>
+          <w:sz w:val="24"/>
+          <w:highlight w:val="yellow"/>
+        </w:rPr>
+        <w:t>无需签署</w:t>
+      </w:r>
+      <w:proofErr w:type="gramEnd"/>
+      <w:r>
+        <w:rPr>
+          <w:rFonts w:hint="eastAsia"/>
+          <w:sz w:val="24"/>
+          <w:highlight w:val="yellow"/>
+        </w:rPr>
+        <w:t>新的</w:t>
+      </w:r>
+      <w:r>
+        <w:rPr>
+          <w:rFonts w:hint="eastAsia"/>
+          <w:sz w:val="24"/>
+          <w:highlight w:val="yellow"/>
+        </w:rPr>
         <w:t>Azure</w:t>
       </w:r>
       <w:r>
@@ -21551,23 +21988,37 @@
           <w:sz w:val="24"/>
           <w:highlight w:val="yellow"/>
         </w:rPr>
-        <w:t>合同。</w:t>
+        <w:t>合同流程。</w:t>
       </w:r>
     </w:p>
     <w:p>
       <w:pPr>
         <w:ind w:firstLineChars="200" w:firstLine="480"/>
         <w:rPr>
-          <w:rFonts w:hint="eastAsia"/>
-          <w:sz w:val="24"/>
-          <w:highlight w:val="yellow"/>
-        </w:rPr>
-      </w:pPr>
-      <w:r>
-        <w:rPr>
-          <w:rFonts w:hint="eastAsia"/>
-          <w:sz w:val="24"/>
-          <w:highlight w:val="yellow"/>
+          <w:sz w:val="24"/>
+        </w:rPr>
+      </w:pPr>
+    </w:p>
+    <w:p>
+      <w:pPr>
+        <w:ind w:firstLineChars="200" w:firstLine="480"/>
+        <w:rPr>
+          <w:sz w:val="24"/>
+        </w:rPr>
+      </w:pPr>
+      <w:r>
+        <w:rPr>
+          <w:rFonts w:hint="eastAsia"/>
+          <w:sz w:val="24"/>
+          <w:highlight w:val="green"/>
+        </w:rPr>
+        <w:t>注意：这里特别说明</w:t>
+      </w:r>
+      <w:r>
+        <w:rPr>
+          <w:rFonts w:hint="eastAsia"/>
+          <w:sz w:val="24"/>
+          <w:highlight w:val="green"/>
         </w:rPr>
         <w:t>ABC</w:t>
       </w:r>
@@ -21575,68 +22026,71 @@
         <w:rPr>
           <w:rFonts w:hint="eastAsia"/>
           <w:sz w:val="24"/>
-          <w:highlight w:val="yellow"/>
-        </w:rPr>
-        <w:t>公司</w:t>
-      </w:r>
-      <w:proofErr w:type="gramStart"/>
-      <w:r>
-        <w:rPr>
-          <w:rFonts w:hint="eastAsia"/>
-          <w:sz w:val="24"/>
-          <w:highlight w:val="yellow"/>
-        </w:rPr>
-        <w:t>无需签署</w:t>
-      </w:r>
-      <w:proofErr w:type="gramEnd"/>
-      <w:r>
-        <w:rPr>
-          <w:rFonts w:hint="eastAsia"/>
-          <w:sz w:val="24"/>
-          <w:highlight w:val="yellow"/>
-        </w:rPr>
-        <w:t>新的</w:t>
-      </w:r>
-      <w:r>
-        <w:rPr>
-          <w:rFonts w:hint="eastAsia"/>
-          <w:sz w:val="24"/>
-          <w:highlight w:val="yellow"/>
+          <w:highlight w:val="green"/>
+        </w:rPr>
+        <w:t>已经购买了</w:t>
+      </w:r>
+      <w:r>
+        <w:rPr>
+          <w:rFonts w:hint="eastAsia"/>
+          <w:sz w:val="24"/>
+          <w:highlight w:val="green"/>
+        </w:rPr>
+        <w:t>Office</w:t>
+      </w:r>
+      <w:r>
+        <w:rPr>
+          <w:sz w:val="24"/>
+          <w:highlight w:val="green"/>
+        </w:rPr>
+        <w:t xml:space="preserve"> 365</w:t>
+      </w:r>
+      <w:r>
+        <w:rPr>
+          <w:rFonts w:hint="eastAsia"/>
+          <w:sz w:val="24"/>
+          <w:highlight w:val="green"/>
+        </w:rPr>
+        <w:t>，是为了</w:t>
+      </w:r>
+      <w:r>
+        <w:rPr>
+          <w:rFonts w:hint="eastAsia"/>
+          <w:sz w:val="24"/>
+          <w:highlight w:val="green"/>
+        </w:rPr>
+        <w:t>保证</w:t>
+      </w:r>
+      <w:r>
+        <w:rPr>
+          <w:rFonts w:hint="eastAsia"/>
+          <w:sz w:val="24"/>
+          <w:highlight w:val="green"/>
+        </w:rPr>
+        <w:t>ABC</w:t>
+      </w:r>
+      <w:r>
+        <w:rPr>
+          <w:rFonts w:hint="eastAsia"/>
+          <w:sz w:val="24"/>
+          <w:highlight w:val="green"/>
+        </w:rPr>
+        <w:t>公司的</w:t>
+      </w:r>
+      <w:r>
+        <w:rPr>
+          <w:rFonts w:hint="eastAsia"/>
+          <w:sz w:val="24"/>
+          <w:highlight w:val="green"/>
         </w:rPr>
         <w:t>Azure</w:t>
       </w:r>
       <w:r>
         <w:rPr>
-          <w:rFonts w:hint="eastAsia"/>
-          <w:sz w:val="24"/>
-          <w:highlight w:val="yellow"/>
-        </w:rPr>
-        <w:t>合同流程。</w:t>
-      </w:r>
-    </w:p>
-    <w:p>
-      <w:pPr>
-        <w:ind w:firstLineChars="200" w:firstLine="480"/>
-        <w:rPr>
-          <w:rFonts w:hint="eastAsia"/>
-          <w:sz w:val="24"/>
-        </w:rPr>
-      </w:pPr>
-    </w:p>
-    <w:p>
-      <w:pPr>
-        <w:ind w:firstLineChars="200" w:firstLine="480"/>
-        <w:rPr>
-          <w:sz w:val="24"/>
-        </w:rPr>
-      </w:pPr>
-      <w:r>
-        <w:rPr>
-          <w:rFonts w:hint="eastAsia"/>
           <w:sz w:val="24"/>
           <w:highlight w:val="green"/>
         </w:rPr>
-        <w:t>注意：这里特别说明</w:t>
+        <w:t xml:space="preserve"> </w:t>
       </w:r>
       <w:r>
         <w:rPr>
@@ -21644,7 +22098,7 @@
           <w:sz w:val="24"/>
           <w:highlight w:val="green"/>
         </w:rPr>
-        <w:t>ABC</w:t>
+        <w:t>AD</w:t>
       </w:r>
       <w:r>
         <w:rPr>
@@ -21652,91 +22106,12 @@
           <w:sz w:val="24"/>
           <w:highlight w:val="green"/>
         </w:rPr>
-        <w:t>已经购买了</w:t>
-      </w:r>
-      <w:r>
-        <w:rPr>
-          <w:rFonts w:hint="eastAsia"/>
-          <w:sz w:val="24"/>
-          <w:highlight w:val="green"/>
-        </w:rPr>
-        <w:t>Office</w:t>
-      </w:r>
-      <w:r>
-        <w:rPr>
-          <w:sz w:val="24"/>
-          <w:highlight w:val="green"/>
-        </w:rPr>
-        <w:t xml:space="preserve"> 365</w:t>
-      </w:r>
-      <w:r>
-        <w:rPr>
-          <w:rFonts w:hint="eastAsia"/>
-          <w:sz w:val="24"/>
-          <w:highlight w:val="green"/>
-        </w:rPr>
-        <w:t>，是为了</w:t>
-      </w:r>
-      <w:r>
-        <w:rPr>
-          <w:rFonts w:hint="eastAsia"/>
-          <w:sz w:val="24"/>
-          <w:highlight w:val="green"/>
-        </w:rPr>
-        <w:t>保证</w:t>
-      </w:r>
-      <w:r>
-        <w:rPr>
-          <w:rFonts w:hint="eastAsia"/>
-          <w:sz w:val="24"/>
-          <w:highlight w:val="green"/>
-        </w:rPr>
-        <w:t>ABC</w:t>
-      </w:r>
-      <w:r>
-        <w:rPr>
-          <w:rFonts w:hint="eastAsia"/>
-          <w:sz w:val="24"/>
-          <w:highlight w:val="green"/>
-        </w:rPr>
-        <w:t>公司的</w:t>
-      </w:r>
-      <w:r>
-        <w:rPr>
-          <w:rFonts w:hint="eastAsia"/>
-          <w:sz w:val="24"/>
-          <w:highlight w:val="green"/>
-        </w:rPr>
-        <w:t>Azure</w:t>
-      </w:r>
-      <w:r>
-        <w:rPr>
-          <w:sz w:val="24"/>
-          <w:highlight w:val="green"/>
-        </w:rPr>
-        <w:t xml:space="preserve"> </w:t>
-      </w:r>
-      <w:r>
-        <w:rPr>
-          <w:rFonts w:hint="eastAsia"/>
-          <w:sz w:val="24"/>
-          <w:highlight w:val="green"/>
-        </w:rPr>
-        <w:t>AD</w:t>
-      </w:r>
-      <w:r>
-        <w:rPr>
-          <w:rFonts w:hint="eastAsia"/>
-          <w:sz w:val="24"/>
-          <w:highlight w:val="green"/>
-        </w:rPr>
         <w:t>账户是真实有效的。</w:t>
       </w:r>
     </w:p>
     <w:p>
       <w:pPr>
         <w:rPr>
-          <w:rFonts w:hint="eastAsia"/>
           <w:sz w:val="24"/>
         </w:rPr>
       </w:pPr>
@@ -22031,7 +22406,6 @@
         <w:pStyle w:val="a5"/>
         <w:ind w:left="900" w:firstLineChars="0" w:firstLine="0"/>
         <w:rPr>
-          <w:rFonts w:hint="eastAsia"/>
           <w:sz w:val="24"/>
         </w:rPr>
       </w:pPr>
@@ -22161,7 +22535,6 @@
         <w:pStyle w:val="a5"/>
         <w:ind w:firstLine="480"/>
         <w:rPr>
-          <w:rFonts w:hint="eastAsia"/>
           <w:sz w:val="24"/>
         </w:rPr>
       </w:pPr>
@@ -22356,7 +22729,6 @@
         </w:numPr>
         <w:ind w:firstLineChars="0"/>
         <w:rPr>
-          <w:rFonts w:hint="eastAsia"/>
           <w:sz w:val="24"/>
         </w:rPr>
       </w:pPr>
@@ -22503,7 +22875,6 @@
         <w:pStyle w:val="a5"/>
         <w:ind w:left="900" w:firstLineChars="0" w:firstLine="0"/>
         <w:rPr>
-          <w:rFonts w:hint="eastAsia"/>
           <w:sz w:val="24"/>
         </w:rPr>
       </w:pPr>
@@ -22665,7 +23036,6 @@
       <w:pPr>
         <w:ind w:left="480"/>
         <w:rPr>
-          <w:rFonts w:hint="eastAsia"/>
           <w:sz w:val="24"/>
         </w:rPr>
       </w:pPr>
@@ -22863,21 +23233,7 @@
           <w:sz w:val="24"/>
         </w:rPr>
         <w:lastRenderedPageBreak/>
-        <w:t>“</w:t>
-      </w:r>
-      <w:r>
-        <w:rPr>
-          <w:rFonts w:hint="eastAsia"/>
-          <w:sz w:val="24"/>
-        </w:rPr>
-        <w:t>活动</w:t>
-      </w:r>
-      <w:r>
-        <w:rPr>
-          <w:rFonts w:hint="eastAsia"/>
-          <w:sz w:val="24"/>
-        </w:rPr>
-        <w:t>”</w:t>
+        <w:t>“活动”</w:t>
       </w:r>
       <w:r>
         <w:rPr>
@@ -23068,7 +23424,6 @@
         <w:pStyle w:val="a5"/>
         <w:ind w:firstLine="480"/>
         <w:rPr>
-          <w:rFonts w:hint="eastAsia"/>
           <w:sz w:val="24"/>
         </w:rPr>
       </w:pPr>
@@ -23111,7 +23466,6 @@
     <w:p>
       <w:pPr>
         <w:pStyle w:val="a5"/>
-        <w:ind w:firstLine="480"/>
         <w:rPr>
           <w:sz w:val="24"/>
         </w:rPr>
@@ -23335,7 +23689,6 @@
       <w:pPr>
         <w:ind w:firstLineChars="200" w:firstLine="480"/>
         <w:rPr>
-          <w:rFonts w:hint="eastAsia"/>
           <w:sz w:val="24"/>
         </w:rPr>
       </w:pPr>
@@ -23395,8 +23748,6 @@
         </w:rPr>
         <w:t>。</w:t>
       </w:r>
-      <w:bookmarkStart w:id="62" w:name="_GoBack"/>
-      <w:bookmarkEnd w:id="62"/>
     </w:p>
     <w:sectPr>
       <w:headerReference w:type="even" r:id="rId118"/>
@@ -26913,6 +27264,7 @@
     <w:lsdException w:name="HTML Sample" w:semiHidden="1" w:unhideWhenUsed="1"/>
     <w:lsdException w:name="HTML Typewriter" w:semiHidden="1" w:unhideWhenUsed="1"/>
     <w:lsdException w:name="HTML Variable" w:semiHidden="1" w:unhideWhenUsed="1"/>
+    <w:lsdException w:name="Normal Table" w:semiHidden="1" w:unhideWhenUsed="1"/>
     <w:lsdException w:name="annotation subject" w:semiHidden="1" w:unhideWhenUsed="1"/>
     <w:lsdException w:name="No List" w:semiHidden="1" w:unhideWhenUsed="1"/>
     <w:lsdException w:name="Outline List 1" w:semiHidden="1" w:unhideWhenUsed="1"/>
@@ -26956,8 +27308,10 @@
     <w:lsdException w:name="Table Elegant" w:semiHidden="1" w:unhideWhenUsed="1"/>
     <w:lsdException w:name="Table Professional" w:semiHidden="1" w:unhideWhenUsed="1"/>
     <w:lsdException w:name="Table Subtle 1" w:semiHidden="1" w:unhideWhenUsed="1"/>
+    <w:lsdException w:name="Table Subtle 2" w:semiHidden="1" w:unhideWhenUsed="1"/>
     <w:lsdException w:name="Table Web 1" w:semiHidden="1" w:unhideWhenUsed="1"/>
     <w:lsdException w:name="Table Web 2" w:semiHidden="1" w:unhideWhenUsed="1"/>
+    <w:lsdException w:name="Table Web 3" w:semiHidden="1" w:unhideWhenUsed="1"/>
     <w:lsdException w:name="Balloon Text" w:semiHidden="1" w:unhideWhenUsed="1"/>
     <w:lsdException w:name="Table Grid" w:uiPriority="39"/>
     <w:lsdException w:name="Table Theme" w:semiHidden="1" w:unhideWhenUsed="1"/>
@@ -27260,6 +27614,7 @@
   <w:style w:type="character" w:default="1" w:styleId="a0">
     <w:name w:val="Default Paragraph Font"/>
     <w:uiPriority w:val="1"/>
+    <w:semiHidden/>
     <w:unhideWhenUsed/>
   </w:style>
   <w:style w:type="table" w:default="1" w:styleId="a1">
@@ -27760,6 +28115,12 @@
 </file>
 
 <file path=customXml/item1.xml><?xml version="1.0" encoding="utf-8"?>
+<p:properties xmlns:p="http://schemas.microsoft.com/office/2006/metadata/properties" xmlns:xsi="http://www.w3.org/2001/XMLSchema-instance" xmlns:pc="http://schemas.microsoft.com/office/infopath/2007/PartnerControls">
+  <documentManagement/>
+</p:properties>
+</file>
+
+<file path=customXml/item2.xml><?xml version="1.0" encoding="utf-8"?>
 <ct:contentTypeSchema xmlns:ct="http://schemas.microsoft.com/office/2006/metadata/contentType" xmlns:ma="http://schemas.microsoft.com/office/2006/metadata/properties/metaAttributes" ct:_="" ma:_="" ma:contentTypeName="Document" ma:contentTypeID="0x010100D332FD36C984EB40AEFA6E6E2AAB12FA" ma:contentTypeVersion="2" ma:contentTypeDescription="Create a new document." ma:contentTypeScope="" ma:versionID="3d1accfc905a90cbe2614d6e2fd2ad0e">
   <xsd:schema xmlns:xsd="http://www.w3.org/2001/XMLSchema" xmlns:xs="http://www.w3.org/2001/XMLSchema" xmlns:p="http://schemas.microsoft.com/office/2006/metadata/properties" xmlns:ns2="bcc8f94d-a447-46f5-9a44-4a7959dd4b32" targetNamespace="http://schemas.microsoft.com/office/2006/metadata/properties" ma:root="true" ma:fieldsID="1b0f558d13f855a25e1a34baa1b4cc19" ns2:_="">
     <xsd:import namespace="bcc8f94d-a447-46f5-9a44-4a7959dd4b32"/>
@@ -27907,7 +28268,7 @@
 </ct:contentTypeSchema>
 </file>
 
-<file path=customXml/item2.xml><?xml version="1.0" encoding="utf-8"?>
+<file path=customXml/item3.xml><?xml version="1.0" encoding="utf-8"?>
 <?mso-contentType ?>
 <FormTemplates xmlns="http://schemas.microsoft.com/sharepoint/v3/contenttype/forms">
   <Display>DocumentLibraryForm</Display>
@@ -27916,17 +28277,20 @@
 </FormTemplates>
 </file>
 
-<file path=customXml/item3.xml><?xml version="1.0" encoding="utf-8"?>
-<p:properties xmlns:p="http://schemas.microsoft.com/office/2006/metadata/properties" xmlns:xsi="http://www.w3.org/2001/XMLSchema-instance" xmlns:pc="http://schemas.microsoft.com/office/infopath/2007/PartnerControls">
-  <documentManagement/>
-</p:properties>
-</file>
-
 <file path=customXml/item4.xml><?xml version="1.0" encoding="utf-8"?>
 <b:Sources xmlns:b="http://schemas.openxmlformats.org/officeDocument/2006/bibliography" xmlns="http://schemas.openxmlformats.org/officeDocument/2006/bibliography" SelectedStyle="\APASixthEditionOfficeOnline.xsl" StyleName="APA" Version="6"/>
 </file>
 
 <file path=customXml/itemProps1.xml><?xml version="1.0" encoding="utf-8"?>
+<ds:datastoreItem xmlns:ds="http://schemas.openxmlformats.org/officeDocument/2006/customXml" ds:itemID="{848D68C7-78E0-42C7-A832-E454A9D1D9F9}">
+  <ds:schemaRefs>
+    <ds:schemaRef ds:uri="http://schemas.microsoft.com/office/2006/metadata/properties"/>
+    <ds:schemaRef ds:uri="http://schemas.microsoft.com/office/infopath/2007/PartnerControls"/>
+  </ds:schemaRefs>
+</ds:datastoreItem>
+</file>
+
+<file path=customXml/itemProps2.xml><?xml version="1.0" encoding="utf-8"?>
 <ds:datastoreItem xmlns:ds="http://schemas.openxmlformats.org/officeDocument/2006/customXml" ds:itemID="{1BEBE90C-DE45-4B30-98C4-50FC733BF1FC}">
   <ds:schemaRefs>
     <ds:schemaRef ds:uri="http://schemas.microsoft.com/office/2006/metadata/contentType"/>
@@ -27944,7 +28308,7 @@
 </ds:datastoreItem>
 </file>
 
-<file path=customXml/itemProps2.xml><?xml version="1.0" encoding="utf-8"?>
+<file path=customXml/itemProps3.xml><?xml version="1.0" encoding="utf-8"?>
 <ds:datastoreItem xmlns:ds="http://schemas.openxmlformats.org/officeDocument/2006/customXml" ds:itemID="{814467F2-0D4E-4C2F-9560-8F0F156DE82C}">
   <ds:schemaRefs>
     <ds:schemaRef ds:uri="http://schemas.microsoft.com/sharepoint/v3/contenttype/forms"/>
@@ -27952,17 +28316,8 @@
 </ds:datastoreItem>
 </file>
 
-<file path=customXml/itemProps3.xml><?xml version="1.0" encoding="utf-8"?>
-<ds:datastoreItem xmlns:ds="http://schemas.openxmlformats.org/officeDocument/2006/customXml" ds:itemID="{848D68C7-78E0-42C7-A832-E454A9D1D9F9}">
-  <ds:schemaRefs>
-    <ds:schemaRef ds:uri="http://schemas.microsoft.com/office/2006/metadata/properties"/>
-    <ds:schemaRef ds:uri="http://schemas.microsoft.com/office/infopath/2007/PartnerControls"/>
-  </ds:schemaRefs>
-</ds:datastoreItem>
-</file>
-
 <file path=customXml/itemProps4.xml><?xml version="1.0" encoding="utf-8"?>
-<ds:datastoreItem xmlns:ds="http://schemas.openxmlformats.org/officeDocument/2006/customXml" ds:itemID="{ACCB11B1-B557-4EF7-BD7E-15A3BE5B67CA}">
+<ds:datastoreItem xmlns:ds="http://schemas.openxmlformats.org/officeDocument/2006/customXml" ds:itemID="{F6BA544C-A22B-4704-9B21-96AC17A44970}">
   <ds:schemaRefs>
     <ds:schemaRef ds:uri="http://schemas.openxmlformats.org/officeDocument/2006/bibliography"/>
   </ds:schemaRefs>

--- a/1AzureEAPortal管理手册/1LeiZhangAzureEAPortal管理手册.docx
+++ b/1AzureEAPortal管理手册/1LeiZhangAzureEAPortal管理手册.docx
@@ -193,7 +193,7 @@
           <w:r>
             <w:fldChar w:fldCharType="separate"/>
           </w:r>
-          <w:hyperlink w:anchor="_Toc498360570" w:history="1">
+          <w:hyperlink w:anchor="_Toc498601182" w:history="1">
             <w:r>
               <w:rPr>
                 <w:rStyle w:val="a4"/>
@@ -233,7 +233,7 @@
                 <w:noProof/>
                 <w:webHidden/>
               </w:rPr>
-              <w:instrText xml:space="preserve"> PAGEREF _Toc498360570 \h </w:instrText>
+              <w:instrText xml:space="preserve"> PAGEREF _Toc498601182 \h </w:instrText>
             </w:r>
             <w:r>
               <w:rPr>
@@ -275,7 +275,7 @@
               <w:noProof/>
             </w:rPr>
           </w:pPr>
-          <w:hyperlink w:anchor="_Toc498360571" w:history="1">
+          <w:hyperlink w:anchor="_Toc498601183" w:history="1">
             <w:r>
               <w:rPr>
                 <w:rStyle w:val="a4"/>
@@ -315,7 +315,7 @@
                 <w:noProof/>
                 <w:webHidden/>
               </w:rPr>
-              <w:instrText xml:space="preserve"> PAGEREF _Toc498360571 \h </w:instrText>
+              <w:instrText xml:space="preserve"> PAGEREF _Toc498601183 \h </w:instrText>
             </w:r>
             <w:r>
               <w:rPr>
@@ -357,7 +357,7 @@
               <w:noProof/>
             </w:rPr>
           </w:pPr>
-          <w:hyperlink w:anchor="_Toc498360572" w:history="1">
+          <w:hyperlink w:anchor="_Toc498601184" w:history="1">
             <w:r>
               <w:rPr>
                 <w:rStyle w:val="a4"/>
@@ -404,7 +404,7 @@
                 <w:noProof/>
                 <w:webHidden/>
               </w:rPr>
-              <w:instrText xml:space="preserve"> PAGEREF _Toc498360572 \h </w:instrText>
+              <w:instrText xml:space="preserve"> PAGEREF _Toc498601184 \h </w:instrText>
             </w:r>
             <w:r>
               <w:rPr>
@@ -446,7 +446,7 @@
               <w:noProof/>
             </w:rPr>
           </w:pPr>
-          <w:hyperlink w:anchor="_Toc498360573" w:history="1">
+          <w:hyperlink w:anchor="_Toc498601185" w:history="1">
             <w:r>
               <w:rPr>
                 <w:rStyle w:val="a4"/>
@@ -493,7 +493,7 @@
                 <w:noProof/>
                 <w:webHidden/>
               </w:rPr>
-              <w:instrText xml:space="preserve"> PAGEREF _Toc498360573 \h </w:instrText>
+              <w:instrText xml:space="preserve"> PAGEREF _Toc498601185 \h </w:instrText>
             </w:r>
             <w:r>
               <w:rPr>
@@ -535,7 +535,7 @@
               <w:noProof/>
             </w:rPr>
           </w:pPr>
-          <w:hyperlink w:anchor="_Toc498360574" w:history="1">
+          <w:hyperlink w:anchor="_Toc498601186" w:history="1">
             <w:r>
               <w:rPr>
                 <w:rStyle w:val="a4"/>
@@ -554,7 +554,14 @@
                 <w:rStyle w:val="a4"/>
                 <w:noProof/>
               </w:rPr>
-              <w:t>Org ID</w:t>
+              <w:t>Directory</w:t>
+            </w:r>
+            <w:r>
+              <w:rPr>
+                <w:rStyle w:val="a4"/>
+                <w:noProof/>
+              </w:rPr>
+              <w:t>目录</w:t>
             </w:r>
             <w:r>
               <w:rPr>
@@ -575,7 +582,7 @@
                 <w:noProof/>
                 <w:webHidden/>
               </w:rPr>
-              <w:instrText xml:space="preserve"> PAGEREF _Toc498360574 \h </w:instrText>
+              <w:instrText xml:space="preserve"> PAGEREF _Toc498601186 \h </w:instrText>
             </w:r>
             <w:r>
               <w:rPr>
@@ -595,7 +602,7 @@
                 <w:noProof/>
                 <w:webHidden/>
               </w:rPr>
-              <w:t>5</w:t>
+              <w:t>4</w:t>
             </w:r>
             <w:r>
               <w:rPr>
@@ -617,7 +624,7 @@
               <w:noProof/>
             </w:rPr>
           </w:pPr>
-          <w:hyperlink w:anchor="_Toc498360575" w:history="1">
+          <w:hyperlink w:anchor="_Toc498601187" w:history="1">
             <w:r>
               <w:rPr>
                 <w:rStyle w:val="a4"/>
@@ -657,7 +664,7 @@
                 <w:noProof/>
                 <w:webHidden/>
               </w:rPr>
-              <w:instrText xml:space="preserve"> PAGEREF _Toc498360575 \h </w:instrText>
+              <w:instrText xml:space="preserve"> PAGEREF _Toc498601187 \h </w:instrText>
             </w:r>
             <w:r>
               <w:rPr>
@@ -699,7 +706,7 @@
               <w:noProof/>
             </w:rPr>
           </w:pPr>
-          <w:hyperlink w:anchor="_Toc498360576" w:history="1">
+          <w:hyperlink w:anchor="_Toc498601188" w:history="1">
             <w:r>
               <w:rPr>
                 <w:rStyle w:val="a4"/>
@@ -718,7 +725,7 @@
                 <w:rStyle w:val="a4"/>
                 <w:noProof/>
               </w:rPr>
-              <w:t>订阅</w:t>
+              <w:t>Windows Live ID</w:t>
             </w:r>
             <w:r>
               <w:rPr>
@@ -739,7 +746,7 @@
                 <w:noProof/>
                 <w:webHidden/>
               </w:rPr>
-              <w:instrText xml:space="preserve"> PAGEREF _Toc498360576 \h </w:instrText>
+              <w:instrText xml:space="preserve"> PAGEREF _Toc498601188 \h </w:instrText>
             </w:r>
             <w:r>
               <w:rPr>
@@ -781,7 +788,7 @@
               <w:noProof/>
             </w:rPr>
           </w:pPr>
-          <w:hyperlink w:anchor="_Toc498360577" w:history="1">
+          <w:hyperlink w:anchor="_Toc498601189" w:history="1">
             <w:r>
               <w:rPr>
                 <w:rStyle w:val="a4"/>
@@ -800,7 +807,7 @@
                 <w:rStyle w:val="a4"/>
                 <w:noProof/>
               </w:rPr>
-              <w:t>账户和订阅的关系</w:t>
+              <w:t>订阅</w:t>
             </w:r>
             <w:r>
               <w:rPr>
@@ -821,7 +828,7 @@
                 <w:noProof/>
                 <w:webHidden/>
               </w:rPr>
-              <w:instrText xml:space="preserve"> PAGEREF _Toc498360577 \h </w:instrText>
+              <w:instrText xml:space="preserve"> PAGEREF _Toc498601189 \h </w:instrText>
             </w:r>
             <w:r>
               <w:rPr>
@@ -841,7 +848,7 @@
                 <w:noProof/>
                 <w:webHidden/>
               </w:rPr>
-              <w:t>6</w:t>
+              <w:t>5</w:t>
             </w:r>
             <w:r>
               <w:rPr>
@@ -863,7 +870,7 @@
               <w:noProof/>
             </w:rPr>
           </w:pPr>
-          <w:hyperlink w:anchor="_Toc498360578" w:history="1">
+          <w:hyperlink w:anchor="_Toc498601190" w:history="1">
             <w:r>
               <w:rPr>
                 <w:rStyle w:val="a4"/>
@@ -882,7 +889,7 @@
                 <w:rStyle w:val="a4"/>
                 <w:noProof/>
               </w:rPr>
-              <w:t>订阅的实际使用场景</w:t>
+              <w:t>账户和订阅的关系</w:t>
             </w:r>
             <w:r>
               <w:rPr>
@@ -903,7 +910,7 @@
                 <w:noProof/>
                 <w:webHidden/>
               </w:rPr>
-              <w:instrText xml:space="preserve"> PAGEREF _Toc498360578 \h </w:instrText>
+              <w:instrText xml:space="preserve"> PAGEREF _Toc498601190 \h </w:instrText>
             </w:r>
             <w:r>
               <w:rPr>
@@ -945,7 +952,7 @@
               <w:noProof/>
             </w:rPr>
           </w:pPr>
-          <w:hyperlink w:anchor="_Toc498360579" w:history="1">
+          <w:hyperlink w:anchor="_Toc498601191" w:history="1">
             <w:r>
               <w:rPr>
                 <w:rStyle w:val="a4"/>
@@ -964,6 +971,88 @@
                 <w:rStyle w:val="a4"/>
                 <w:noProof/>
               </w:rPr>
+              <w:t>订阅的实际使用场景</w:t>
+            </w:r>
+            <w:r>
+              <w:rPr>
+                <w:noProof/>
+                <w:webHidden/>
+              </w:rPr>
+              <w:tab/>
+            </w:r>
+            <w:r>
+              <w:rPr>
+                <w:noProof/>
+                <w:webHidden/>
+              </w:rPr>
+              <w:fldChar w:fldCharType="begin"/>
+            </w:r>
+            <w:r>
+              <w:rPr>
+                <w:noProof/>
+                <w:webHidden/>
+              </w:rPr>
+              <w:instrText xml:space="preserve"> PAGEREF _Toc498601191 \h </w:instrText>
+            </w:r>
+            <w:r>
+              <w:rPr>
+                <w:noProof/>
+                <w:webHidden/>
+              </w:rPr>
+            </w:r>
+            <w:r>
+              <w:rPr>
+                <w:noProof/>
+                <w:webHidden/>
+              </w:rPr>
+              <w:fldChar w:fldCharType="separate"/>
+            </w:r>
+            <w:r>
+              <w:rPr>
+                <w:noProof/>
+                <w:webHidden/>
+              </w:rPr>
+              <w:t>6</w:t>
+            </w:r>
+            <w:r>
+              <w:rPr>
+                <w:noProof/>
+                <w:webHidden/>
+              </w:rPr>
+              <w:fldChar w:fldCharType="end"/>
+            </w:r>
+          </w:hyperlink>
+        </w:p>
+        <w:p>
+          <w:pPr>
+            <w:pStyle w:val="21"/>
+            <w:tabs>
+              <w:tab w:val="left" w:pos="1050"/>
+              <w:tab w:val="right" w:leader="dot" w:pos="8296"/>
+            </w:tabs>
+            <w:rPr>
+              <w:noProof/>
+            </w:rPr>
+          </w:pPr>
+          <w:hyperlink w:anchor="_Toc498601192" w:history="1">
+            <w:r>
+              <w:rPr>
+                <w:rStyle w:val="a4"/>
+                <w:noProof/>
+              </w:rPr>
+              <w:t>3.8</w:t>
+            </w:r>
+            <w:r>
+              <w:rPr>
+                <w:noProof/>
+              </w:rPr>
+              <w:tab/>
+            </w:r>
+            <w:r>
+              <w:rPr>
+                <w:rStyle w:val="a4"/>
+                <w:noProof/>
+              </w:rPr>
               <w:t>账户权限</w:t>
             </w:r>
             <w:r>
@@ -985,7 +1074,7 @@
                 <w:noProof/>
                 <w:webHidden/>
               </w:rPr>
-              <w:instrText xml:space="preserve"> PAGEREF _Toc498360579 \h </w:instrText>
+              <w:instrText xml:space="preserve"> PAGEREF _Toc498601192 \h </w:instrText>
             </w:r>
             <w:r>
               <w:rPr>
@@ -1027,7 +1116,7 @@
               <w:noProof/>
             </w:rPr>
           </w:pPr>
-          <w:hyperlink w:anchor="_Toc498360580" w:history="1">
+          <w:hyperlink w:anchor="_Toc498601193" w:history="1">
             <w:r>
               <w:rPr>
                 <w:rStyle w:val="a4"/>
@@ -1081,7 +1170,7 @@
                 <w:noProof/>
                 <w:webHidden/>
               </w:rPr>
-              <w:instrText xml:space="preserve"> PAGEREF _Toc498360580 \h </w:instrText>
+              <w:instrText xml:space="preserve"> PAGEREF _Toc498601193 \h </w:instrText>
             </w:r>
             <w:r>
               <w:rPr>
@@ -1123,7 +1212,7 @@
               <w:noProof/>
             </w:rPr>
           </w:pPr>
-          <w:hyperlink w:anchor="_Toc498360581" w:history="1">
+          <w:hyperlink w:anchor="_Toc498601194" w:history="1">
             <w:r>
               <w:rPr>
                 <w:rStyle w:val="a4"/>
@@ -1163,7 +1252,7 @@
                 <w:noProof/>
                 <w:webHidden/>
               </w:rPr>
-              <w:instrText xml:space="preserve"> PAGEREF _Toc498360581 \h </w:instrText>
+              <w:instrText xml:space="preserve"> PAGEREF _Toc498601194 \h </w:instrText>
             </w:r>
             <w:r>
               <w:rPr>
@@ -1205,7 +1294,7 @@
               <w:noProof/>
             </w:rPr>
           </w:pPr>
-          <w:hyperlink w:anchor="_Toc498360582" w:history="1">
+          <w:hyperlink w:anchor="_Toc498601195" w:history="1">
             <w:r>
               <w:rPr>
                 <w:rStyle w:val="a4"/>
@@ -1245,7 +1334,7 @@
                 <w:noProof/>
                 <w:webHidden/>
               </w:rPr>
-              <w:instrText xml:space="preserve"> PAGEREF _Toc498360582 \h </w:instrText>
+              <w:instrText xml:space="preserve"> PAGEREF _Toc498601195 \h </w:instrText>
             </w:r>
             <w:r>
               <w:rPr>
@@ -1287,7 +1376,7 @@
               <w:noProof/>
             </w:rPr>
           </w:pPr>
-          <w:hyperlink w:anchor="_Toc498360583" w:history="1">
+          <w:hyperlink w:anchor="_Toc498601196" w:history="1">
             <w:r>
               <w:rPr>
                 <w:rStyle w:val="a4"/>
@@ -1327,7 +1416,7 @@
                 <w:noProof/>
                 <w:webHidden/>
               </w:rPr>
-              <w:instrText xml:space="preserve"> PAGEREF _Toc498360583 \h </w:instrText>
+              <w:instrText xml:space="preserve"> PAGEREF _Toc498601196 \h </w:instrText>
             </w:r>
             <w:r>
               <w:rPr>
@@ -1369,7 +1458,7 @@
               <w:noProof/>
             </w:rPr>
           </w:pPr>
-          <w:hyperlink w:anchor="_Toc498360584" w:history="1">
+          <w:hyperlink w:anchor="_Toc498601197" w:history="1">
             <w:r>
               <w:rPr>
                 <w:rStyle w:val="a4"/>
@@ -1409,7 +1498,7 @@
                 <w:noProof/>
                 <w:webHidden/>
               </w:rPr>
-              <w:instrText xml:space="preserve"> PAGEREF _Toc498360584 \h </w:instrText>
+              <w:instrText xml:space="preserve"> PAGEREF _Toc498601197 \h </w:instrText>
             </w:r>
             <w:r>
               <w:rPr>
@@ -1451,7 +1540,7 @@
               <w:noProof/>
             </w:rPr>
           </w:pPr>
-          <w:hyperlink w:anchor="_Toc498360593" w:history="1">
+          <w:hyperlink w:anchor="_Toc498601206" w:history="1">
             <w:r>
               <w:rPr>
                 <w:rStyle w:val="a4"/>
@@ -1491,7 +1580,7 @@
                 <w:noProof/>
                 <w:webHidden/>
               </w:rPr>
-              <w:instrText xml:space="preserve"> PAGEREF _Toc498360593 \h </w:instrText>
+              <w:instrText xml:space="preserve"> PAGEREF _Toc498601206 \h </w:instrText>
             </w:r>
             <w:r>
               <w:rPr>
@@ -1533,7 +1622,7 @@
               <w:noProof/>
             </w:rPr>
           </w:pPr>
-          <w:hyperlink w:anchor="_Toc498360594" w:history="1">
+          <w:hyperlink w:anchor="_Toc498601207" w:history="1">
             <w:r>
               <w:rPr>
                 <w:rStyle w:val="a4"/>
@@ -1573,7 +1662,7 @@
                 <w:noProof/>
                 <w:webHidden/>
               </w:rPr>
-              <w:instrText xml:space="preserve"> PAGEREF _Toc498360594 \h </w:instrText>
+              <w:instrText xml:space="preserve"> PAGEREF _Toc498601207 \h </w:instrText>
             </w:r>
             <w:r>
               <w:rPr>
@@ -1615,7 +1704,7 @@
               <w:noProof/>
             </w:rPr>
           </w:pPr>
-          <w:hyperlink w:anchor="_Toc498360595" w:history="1">
+          <w:hyperlink w:anchor="_Toc498601208" w:history="1">
             <w:r>
               <w:rPr>
                 <w:rStyle w:val="a4"/>
@@ -1655,7 +1744,7 @@
                 <w:noProof/>
                 <w:webHidden/>
               </w:rPr>
-              <w:instrText xml:space="preserve"> PAGEREF _Toc498360595 \h </w:instrText>
+              <w:instrText xml:space="preserve"> PAGEREF _Toc498601208 \h </w:instrText>
             </w:r>
             <w:r>
               <w:rPr>
@@ -1697,7 +1786,7 @@
               <w:noProof/>
             </w:rPr>
           </w:pPr>
-          <w:hyperlink w:anchor="_Toc498360596" w:history="1">
+          <w:hyperlink w:anchor="_Toc498601209" w:history="1">
             <w:r>
               <w:rPr>
                 <w:rStyle w:val="a4"/>
@@ -1737,7 +1826,7 @@
                 <w:noProof/>
                 <w:webHidden/>
               </w:rPr>
-              <w:instrText xml:space="preserve"> PAGEREF _Toc498360596 \h </w:instrText>
+              <w:instrText xml:space="preserve"> PAGEREF _Toc498601209 \h </w:instrText>
             </w:r>
             <w:r>
               <w:rPr>
@@ -1779,7 +1868,7 @@
               <w:noProof/>
             </w:rPr>
           </w:pPr>
-          <w:hyperlink w:anchor="_Toc498360597" w:history="1">
+          <w:hyperlink w:anchor="_Toc498601210" w:history="1">
             <w:r>
               <w:rPr>
                 <w:rStyle w:val="a4"/>
@@ -1819,7 +1908,7 @@
                 <w:noProof/>
                 <w:webHidden/>
               </w:rPr>
-              <w:instrText xml:space="preserve"> PAGEREF _Toc498360597 \h </w:instrText>
+              <w:instrText xml:space="preserve"> PAGEREF _Toc498601210 \h </w:instrText>
             </w:r>
             <w:r>
               <w:rPr>
@@ -1861,7 +1950,7 @@
               <w:noProof/>
             </w:rPr>
           </w:pPr>
-          <w:hyperlink w:anchor="_Toc498360598" w:history="1">
+          <w:hyperlink w:anchor="_Toc498601211" w:history="1">
             <w:r>
               <w:rPr>
                 <w:rStyle w:val="a4"/>
@@ -1901,7 +1990,7 @@
                 <w:noProof/>
                 <w:webHidden/>
               </w:rPr>
-              <w:instrText xml:space="preserve"> PAGEREF _Toc498360598 \h </w:instrText>
+              <w:instrText xml:space="preserve"> PAGEREF _Toc498601211 \h </w:instrText>
             </w:r>
             <w:r>
               <w:rPr>
@@ -1943,7 +2032,7 @@
               <w:noProof/>
             </w:rPr>
           </w:pPr>
-          <w:hyperlink w:anchor="_Toc498360599" w:history="1">
+          <w:hyperlink w:anchor="_Toc498601212" w:history="1">
             <w:r>
               <w:rPr>
                 <w:rStyle w:val="a4"/>
@@ -1997,7 +2086,7 @@
                 <w:noProof/>
                 <w:webHidden/>
               </w:rPr>
-              <w:instrText xml:space="preserve"> PAGEREF _Toc498360599 \h </w:instrText>
+              <w:instrText xml:space="preserve"> PAGEREF _Toc498601212 \h </w:instrText>
             </w:r>
             <w:r>
               <w:rPr>
@@ -2039,7 +2128,7 @@
               <w:noProof/>
             </w:rPr>
           </w:pPr>
-          <w:hyperlink w:anchor="_Toc498360600" w:history="1">
+          <w:hyperlink w:anchor="_Toc498601213" w:history="1">
             <w:r>
               <w:rPr>
                 <w:rStyle w:val="a4"/>
@@ -2079,7 +2168,7 @@
                 <w:noProof/>
                 <w:webHidden/>
               </w:rPr>
-              <w:instrText xml:space="preserve"> PAGEREF _Toc498360600 \h </w:instrText>
+              <w:instrText xml:space="preserve"> PAGEREF _Toc498601213 \h </w:instrText>
             </w:r>
             <w:r>
               <w:rPr>
@@ -2121,7 +2210,7 @@
               <w:noProof/>
             </w:rPr>
           </w:pPr>
-          <w:hyperlink w:anchor="_Toc498360601" w:history="1">
+          <w:hyperlink w:anchor="_Toc498601214" w:history="1">
             <w:r>
               <w:rPr>
                 <w:rStyle w:val="a4"/>
@@ -2161,7 +2250,7 @@
                 <w:noProof/>
                 <w:webHidden/>
               </w:rPr>
-              <w:instrText xml:space="preserve"> PAGEREF _Toc498360601 \h </w:instrText>
+              <w:instrText xml:space="preserve"> PAGEREF _Toc498601214 \h </w:instrText>
             </w:r>
             <w:r>
               <w:rPr>
@@ -2203,7 +2292,7 @@
               <w:noProof/>
             </w:rPr>
           </w:pPr>
-          <w:hyperlink w:anchor="_Toc498360611" w:history="1">
+          <w:hyperlink w:anchor="_Toc498601224" w:history="1">
             <w:r>
               <w:rPr>
                 <w:rStyle w:val="a4"/>
@@ -2243,7 +2332,7 @@
                 <w:noProof/>
                 <w:webHidden/>
               </w:rPr>
-              <w:instrText xml:space="preserve"> PAGEREF _Toc498360611 \h </w:instrText>
+              <w:instrText xml:space="preserve"> PAGEREF _Toc498601224 \h </w:instrText>
             </w:r>
             <w:r>
               <w:rPr>
@@ -2285,7 +2374,7 @@
               <w:noProof/>
             </w:rPr>
           </w:pPr>
-          <w:hyperlink w:anchor="_Toc498360612" w:history="1">
+          <w:hyperlink w:anchor="_Toc498601225" w:history="1">
             <w:r>
               <w:rPr>
                 <w:rStyle w:val="a4"/>
@@ -2325,7 +2414,7 @@
                 <w:noProof/>
                 <w:webHidden/>
               </w:rPr>
-              <w:instrText xml:space="preserve"> PAGEREF _Toc498360612 \h </w:instrText>
+              <w:instrText xml:space="preserve"> PAGEREF _Toc498601225 \h </w:instrText>
             </w:r>
             <w:r>
               <w:rPr>
@@ -2367,7 +2456,7 @@
               <w:noProof/>
             </w:rPr>
           </w:pPr>
-          <w:hyperlink w:anchor="_Toc498360613" w:history="1">
+          <w:hyperlink w:anchor="_Toc498601226" w:history="1">
             <w:r>
               <w:rPr>
                 <w:rStyle w:val="a4"/>
@@ -2407,7 +2496,7 @@
                 <w:noProof/>
                 <w:webHidden/>
               </w:rPr>
-              <w:instrText xml:space="preserve"> PAGEREF _Toc498360613 \h </w:instrText>
+              <w:instrText xml:space="preserve"> PAGEREF _Toc498601226 \h </w:instrText>
             </w:r>
             <w:r>
               <w:rPr>
@@ -2449,7 +2538,7 @@
               <w:noProof/>
             </w:rPr>
           </w:pPr>
-          <w:hyperlink w:anchor="_Toc498360614" w:history="1">
+          <w:hyperlink w:anchor="_Toc498601227" w:history="1">
             <w:r>
               <w:rPr>
                 <w:rStyle w:val="a4"/>
@@ -2489,7 +2578,7 @@
                 <w:noProof/>
                 <w:webHidden/>
               </w:rPr>
-              <w:instrText xml:space="preserve"> PAGEREF _Toc498360614 \h </w:instrText>
+              <w:instrText xml:space="preserve"> PAGEREF _Toc498601227 \h </w:instrText>
             </w:r>
             <w:r>
               <w:rPr>
@@ -2531,7 +2620,7 @@
               <w:noProof/>
             </w:rPr>
           </w:pPr>
-          <w:hyperlink w:anchor="_Toc498360615" w:history="1">
+          <w:hyperlink w:anchor="_Toc498601228" w:history="1">
             <w:r>
               <w:rPr>
                 <w:rStyle w:val="a4"/>
@@ -2571,7 +2660,7 @@
                 <w:noProof/>
                 <w:webHidden/>
               </w:rPr>
-              <w:instrText xml:space="preserve"> PAGEREF _Toc498360615 \h </w:instrText>
+              <w:instrText xml:space="preserve"> PAGEREF _Toc498601228 \h </w:instrText>
             </w:r>
             <w:r>
               <w:rPr>
@@ -2613,7 +2702,7 @@
               <w:noProof/>
             </w:rPr>
           </w:pPr>
-          <w:hyperlink w:anchor="_Toc498360616" w:history="1">
+          <w:hyperlink w:anchor="_Toc498601229" w:history="1">
             <w:r>
               <w:rPr>
                 <w:rStyle w:val="a4"/>
@@ -2667,7 +2756,7 @@
                 <w:noProof/>
                 <w:webHidden/>
               </w:rPr>
-              <w:instrText xml:space="preserve"> PAGEREF _Toc498360616 \h </w:instrText>
+              <w:instrText xml:space="preserve"> PAGEREF _Toc498601229 \h </w:instrText>
             </w:r>
             <w:r>
               <w:rPr>
@@ -2709,7 +2798,7 @@
               <w:noProof/>
             </w:rPr>
           </w:pPr>
-          <w:hyperlink w:anchor="_Toc498360617" w:history="1">
+          <w:hyperlink w:anchor="_Toc498601230" w:history="1">
             <w:r>
               <w:rPr>
                 <w:rStyle w:val="a4"/>
@@ -2749,7 +2838,7 @@
                 <w:noProof/>
                 <w:webHidden/>
               </w:rPr>
-              <w:instrText xml:space="preserve"> PAGEREF _Toc498360617 \h </w:instrText>
+              <w:instrText xml:space="preserve"> PAGEREF _Toc498601230 \h </w:instrText>
             </w:r>
             <w:r>
               <w:rPr>
@@ -2791,7 +2880,7 @@
               <w:noProof/>
             </w:rPr>
           </w:pPr>
-          <w:hyperlink w:anchor="_Toc498360618" w:history="1">
+          <w:hyperlink w:anchor="_Toc498601231" w:history="1">
             <w:r>
               <w:rPr>
                 <w:rStyle w:val="a4"/>
@@ -2831,7 +2920,7 @@
                 <w:noProof/>
                 <w:webHidden/>
               </w:rPr>
-              <w:instrText xml:space="preserve"> PAGEREF _Toc498360618 \h </w:instrText>
+              <w:instrText xml:space="preserve"> PAGEREF _Toc498601231 \h </w:instrText>
             </w:r>
             <w:r>
               <w:rPr>
@@ -2873,7 +2962,7 @@
               <w:noProof/>
             </w:rPr>
           </w:pPr>
-          <w:hyperlink w:anchor="_Toc498360619" w:history="1">
+          <w:hyperlink w:anchor="_Toc498601232" w:history="1">
             <w:r>
               <w:rPr>
                 <w:rStyle w:val="a4"/>
@@ -2913,7 +3002,7 @@
                 <w:noProof/>
                 <w:webHidden/>
               </w:rPr>
-              <w:instrText xml:space="preserve"> PAGEREF _Toc498360619 \h </w:instrText>
+              <w:instrText xml:space="preserve"> PAGEREF _Toc498601232 \h </w:instrText>
             </w:r>
             <w:r>
               <w:rPr>
@@ -2955,7 +3044,7 @@
               <w:noProof/>
             </w:rPr>
           </w:pPr>
-          <w:hyperlink w:anchor="_Toc498360620" w:history="1">
+          <w:hyperlink w:anchor="_Toc498601233" w:history="1">
             <w:r>
               <w:rPr>
                 <w:rStyle w:val="a4"/>
@@ -2995,7 +3084,7 @@
                 <w:noProof/>
                 <w:webHidden/>
               </w:rPr>
-              <w:instrText xml:space="preserve"> PAGEREF _Toc498360620 \h </w:instrText>
+              <w:instrText xml:space="preserve"> PAGEREF _Toc498601233 \h </w:instrText>
             </w:r>
             <w:r>
               <w:rPr>
@@ -3037,7 +3126,7 @@
               <w:noProof/>
             </w:rPr>
           </w:pPr>
-          <w:hyperlink w:anchor="_Toc498360621" w:history="1">
+          <w:hyperlink w:anchor="_Toc498601234" w:history="1">
             <w:r>
               <w:rPr>
                 <w:rStyle w:val="a4"/>
@@ -3091,7 +3180,7 @@
                 <w:noProof/>
                 <w:webHidden/>
               </w:rPr>
-              <w:instrText xml:space="preserve"> PAGEREF _Toc498360621 \h </w:instrText>
+              <w:instrText xml:space="preserve"> PAGEREF _Toc498601234 \h </w:instrText>
             </w:r>
             <w:r>
               <w:rPr>
@@ -3133,7 +3222,7 @@
               <w:noProof/>
             </w:rPr>
           </w:pPr>
-          <w:hyperlink w:anchor="_Toc498360622" w:history="1">
+          <w:hyperlink w:anchor="_Toc498601235" w:history="1">
             <w:r>
               <w:rPr>
                 <w:rStyle w:val="a4"/>
@@ -3201,7 +3290,7 @@
                 <w:noProof/>
                 <w:webHidden/>
               </w:rPr>
-              <w:instrText xml:space="preserve"> PAGEREF _Toc498360622 \h </w:instrText>
+              <w:instrText xml:space="preserve"> PAGEREF _Toc498601235 \h </w:instrText>
             </w:r>
             <w:r>
               <w:rPr>
@@ -3243,7 +3332,7 @@
               <w:noProof/>
             </w:rPr>
           </w:pPr>
-          <w:hyperlink w:anchor="_Toc498360629" w:history="1">
+          <w:hyperlink w:anchor="_Toc498601242" w:history="1">
             <w:r>
               <w:rPr>
                 <w:rStyle w:val="a4"/>
@@ -3262,7 +3351,7 @@
                 <w:rStyle w:val="a4"/>
                 <w:noProof/>
               </w:rPr>
-              <w:t>注意事项</w:t>
+              <w:t>说明</w:t>
             </w:r>
             <w:r>
               <w:rPr>
@@ -3283,7 +3372,7 @@
                 <w:noProof/>
                 <w:webHidden/>
               </w:rPr>
-              <w:instrText xml:space="preserve"> PAGEREF _Toc498360629 \h </w:instrText>
+              <w:instrText xml:space="preserve"> PAGEREF _Toc498601242 \h </w:instrText>
             </w:r>
             <w:r>
               <w:rPr>
@@ -3325,7 +3414,7 @@
               <w:noProof/>
             </w:rPr>
           </w:pPr>
-          <w:hyperlink w:anchor="_Toc498360630" w:history="1">
+          <w:hyperlink w:anchor="_Toc498601243" w:history="1">
             <w:r>
               <w:rPr>
                 <w:rStyle w:val="a4"/>
@@ -3365,7 +3454,7 @@
                 <w:noProof/>
                 <w:webHidden/>
               </w:rPr>
-              <w:instrText xml:space="preserve"> PAGEREF _Toc498360630 \h </w:instrText>
+              <w:instrText xml:space="preserve"> PAGEREF _Toc498601243 \h </w:instrText>
             </w:r>
             <w:r>
               <w:rPr>
@@ -3407,7 +3496,7 @@
               <w:noProof/>
             </w:rPr>
           </w:pPr>
-          <w:hyperlink w:anchor="_Toc498360631" w:history="1">
+          <w:hyperlink w:anchor="_Toc498601244" w:history="1">
             <w:r>
               <w:rPr>
                 <w:rStyle w:val="a4"/>
@@ -3440,7 +3529,7 @@
                 <w:rStyle w:val="a4"/>
                 <w:noProof/>
               </w:rPr>
-              <w:t>中，转移</w:t>
+              <w:t>之间，转移</w:t>
             </w:r>
             <w:r>
               <w:rPr>
@@ -3475,7 +3564,7 @@
                 <w:noProof/>
                 <w:webHidden/>
               </w:rPr>
-              <w:instrText xml:space="preserve"> PAGEREF _Toc498360631 \h </w:instrText>
+              <w:instrText xml:space="preserve"> PAGEREF _Toc498601244 \h </w:instrText>
             </w:r>
             <w:r>
               <w:rPr>
@@ -3495,7 +3584,7 @@
                 <w:noProof/>
                 <w:webHidden/>
               </w:rPr>
-              <w:t>31</w:t>
+              <w:t>33</w:t>
             </w:r>
             <w:r>
               <w:rPr>
@@ -3517,7 +3606,7 @@
               <w:noProof/>
             </w:rPr>
           </w:pPr>
-          <w:hyperlink w:anchor="_Toc498360633" w:history="1">
+          <w:hyperlink w:anchor="_Toc498601246" w:history="1">
             <w:r>
               <w:rPr>
                 <w:rStyle w:val="a4"/>
@@ -3536,6 +3625,170 @@
                 <w:rStyle w:val="a4"/>
                 <w:noProof/>
               </w:rPr>
+              <w:t>说明</w:t>
+            </w:r>
+            <w:r>
+              <w:rPr>
+                <w:noProof/>
+                <w:webHidden/>
+              </w:rPr>
+              <w:tab/>
+            </w:r>
+            <w:r>
+              <w:rPr>
+                <w:noProof/>
+                <w:webHidden/>
+              </w:rPr>
+              <w:fldChar w:fldCharType="begin"/>
+            </w:r>
+            <w:r>
+              <w:rPr>
+                <w:noProof/>
+                <w:webHidden/>
+              </w:rPr>
+              <w:instrText xml:space="preserve"> PAGEREF _Toc498601246 \h </w:instrText>
+            </w:r>
+            <w:r>
+              <w:rPr>
+                <w:noProof/>
+                <w:webHidden/>
+              </w:rPr>
+            </w:r>
+            <w:r>
+              <w:rPr>
+                <w:noProof/>
+                <w:webHidden/>
+              </w:rPr>
+              <w:fldChar w:fldCharType="separate"/>
+            </w:r>
+            <w:r>
+              <w:rPr>
+                <w:noProof/>
+                <w:webHidden/>
+              </w:rPr>
+              <w:t>33</w:t>
+            </w:r>
+            <w:r>
+              <w:rPr>
+                <w:noProof/>
+                <w:webHidden/>
+              </w:rPr>
+              <w:fldChar w:fldCharType="end"/>
+            </w:r>
+          </w:hyperlink>
+        </w:p>
+        <w:p>
+          <w:pPr>
+            <w:pStyle w:val="21"/>
+            <w:tabs>
+              <w:tab w:val="left" w:pos="1050"/>
+              <w:tab w:val="right" w:leader="dot" w:pos="8296"/>
+            </w:tabs>
+            <w:rPr>
+              <w:noProof/>
+            </w:rPr>
+          </w:pPr>
+          <w:hyperlink w:anchor="_Toc498601247" w:history="1">
+            <w:r>
+              <w:rPr>
+                <w:rStyle w:val="a4"/>
+                <w:noProof/>
+              </w:rPr>
+              <w:t>7.2</w:t>
+            </w:r>
+            <w:r>
+              <w:rPr>
+                <w:noProof/>
+              </w:rPr>
+              <w:tab/>
+            </w:r>
+            <w:r>
+              <w:rPr>
+                <w:rStyle w:val="a4"/>
+                <w:noProof/>
+              </w:rPr>
+              <w:t>正文</w:t>
+            </w:r>
+            <w:r>
+              <w:rPr>
+                <w:noProof/>
+                <w:webHidden/>
+              </w:rPr>
+              <w:tab/>
+            </w:r>
+            <w:r>
+              <w:rPr>
+                <w:noProof/>
+                <w:webHidden/>
+              </w:rPr>
+              <w:fldChar w:fldCharType="begin"/>
+            </w:r>
+            <w:r>
+              <w:rPr>
+                <w:noProof/>
+                <w:webHidden/>
+              </w:rPr>
+              <w:instrText xml:space="preserve"> PAGEREF _Toc498601247 \h </w:instrText>
+            </w:r>
+            <w:r>
+              <w:rPr>
+                <w:noProof/>
+                <w:webHidden/>
+              </w:rPr>
+            </w:r>
+            <w:r>
+              <w:rPr>
+                <w:noProof/>
+                <w:webHidden/>
+              </w:rPr>
+              <w:fldChar w:fldCharType="separate"/>
+            </w:r>
+            <w:r>
+              <w:rPr>
+                <w:noProof/>
+                <w:webHidden/>
+              </w:rPr>
+              <w:t>33</w:t>
+            </w:r>
+            <w:r>
+              <w:rPr>
+                <w:noProof/>
+                <w:webHidden/>
+              </w:rPr>
+              <w:fldChar w:fldCharType="end"/>
+            </w:r>
+          </w:hyperlink>
+        </w:p>
+        <w:p>
+          <w:pPr>
+            <w:pStyle w:val="21"/>
+            <w:tabs>
+              <w:tab w:val="left" w:pos="1050"/>
+              <w:tab w:val="right" w:leader="dot" w:pos="8296"/>
+            </w:tabs>
+            <w:rPr>
+              <w:noProof/>
+            </w:rPr>
+          </w:pPr>
+          <w:hyperlink w:anchor="_Toc498601248" w:history="1">
+            <w:r>
+              <w:rPr>
+                <w:rStyle w:val="a4"/>
+                <w:noProof/>
+              </w:rPr>
+              <w:t>7.3</w:t>
+            </w:r>
+            <w:r>
+              <w:rPr>
+                <w:noProof/>
+              </w:rPr>
+              <w:tab/>
+            </w:r>
+            <w:r>
+              <w:rPr>
+                <w:rStyle w:val="a4"/>
+                <w:noProof/>
+              </w:rPr>
               <w:t>注意事项</w:t>
             </w:r>
             <w:r>
@@ -3557,7 +3810,7 @@
                 <w:noProof/>
                 <w:webHidden/>
               </w:rPr>
-              <w:instrText xml:space="preserve"> PAGEREF _Toc498360633 \h </w:instrText>
+              <w:instrText xml:space="preserve"> PAGEREF _Toc498601248 \h </w:instrText>
             </w:r>
             <w:r>
               <w:rPr>
@@ -3577,7 +3830,7 @@
                 <w:noProof/>
                 <w:webHidden/>
               </w:rPr>
-              <w:t>31</w:t>
+              <w:t>35</w:t>
             </w:r>
             <w:r>
               <w:rPr>
@@ -3624,6 +3877,282 @@
     <w:p>
       <w:pPr>
         <w:rPr>
+          <w:sz w:val="22"/>
+        </w:rPr>
+      </w:pPr>
+    </w:p>
+    <w:p>
+      <w:pPr>
+        <w:rPr>
+          <w:sz w:val="22"/>
+        </w:rPr>
+      </w:pPr>
+    </w:p>
+    <w:p>
+      <w:pPr>
+        <w:rPr>
+          <w:sz w:val="22"/>
+        </w:rPr>
+      </w:pPr>
+    </w:p>
+    <w:p>
+      <w:pPr>
+        <w:rPr>
+          <w:sz w:val="22"/>
+        </w:rPr>
+      </w:pPr>
+    </w:p>
+    <w:p>
+      <w:pPr>
+        <w:rPr>
+          <w:sz w:val="22"/>
+        </w:rPr>
+      </w:pPr>
+    </w:p>
+    <w:p>
+      <w:pPr>
+        <w:rPr>
+          <w:sz w:val="22"/>
+        </w:rPr>
+      </w:pPr>
+    </w:p>
+    <w:p>
+      <w:pPr>
+        <w:rPr>
+          <w:sz w:val="22"/>
+        </w:rPr>
+      </w:pPr>
+    </w:p>
+    <w:p>
+      <w:pPr>
+        <w:rPr>
+          <w:sz w:val="22"/>
+        </w:rPr>
+      </w:pPr>
+    </w:p>
+    <w:p>
+      <w:pPr>
+        <w:rPr>
+          <w:sz w:val="22"/>
+        </w:rPr>
+      </w:pPr>
+    </w:p>
+    <w:p>
+      <w:pPr>
+        <w:rPr>
+          <w:sz w:val="22"/>
+        </w:rPr>
+      </w:pPr>
+    </w:p>
+    <w:p>
+      <w:pPr>
+        <w:rPr>
+          <w:sz w:val="22"/>
+        </w:rPr>
+      </w:pPr>
+    </w:p>
+    <w:p>
+      <w:pPr>
+        <w:rPr>
+          <w:sz w:val="22"/>
+        </w:rPr>
+      </w:pPr>
+    </w:p>
+    <w:p>
+      <w:pPr>
+        <w:rPr>
+          <w:sz w:val="22"/>
+        </w:rPr>
+      </w:pPr>
+    </w:p>
+    <w:p>
+      <w:pPr>
+        <w:rPr>
+          <w:sz w:val="22"/>
+        </w:rPr>
+      </w:pPr>
+    </w:p>
+    <w:p>
+      <w:pPr>
+        <w:rPr>
+          <w:sz w:val="22"/>
+        </w:rPr>
+      </w:pPr>
+    </w:p>
+    <w:p>
+      <w:pPr>
+        <w:rPr>
+          <w:sz w:val="22"/>
+        </w:rPr>
+      </w:pPr>
+    </w:p>
+    <w:p>
+      <w:pPr>
+        <w:rPr>
+          <w:sz w:val="22"/>
+        </w:rPr>
+      </w:pPr>
+    </w:p>
+    <w:p>
+      <w:pPr>
+        <w:rPr>
+          <w:sz w:val="22"/>
+        </w:rPr>
+      </w:pPr>
+    </w:p>
+    <w:p>
+      <w:pPr>
+        <w:rPr>
+          <w:sz w:val="22"/>
+        </w:rPr>
+      </w:pPr>
+    </w:p>
+    <w:p>
+      <w:pPr>
+        <w:rPr>
+          <w:sz w:val="22"/>
+        </w:rPr>
+      </w:pPr>
+    </w:p>
+    <w:p>
+      <w:pPr>
+        <w:rPr>
+          <w:sz w:val="22"/>
+        </w:rPr>
+      </w:pPr>
+    </w:p>
+    <w:p>
+      <w:pPr>
+        <w:rPr>
+          <w:sz w:val="22"/>
+        </w:rPr>
+      </w:pPr>
+    </w:p>
+    <w:p>
+      <w:pPr>
+        <w:rPr>
+          <w:sz w:val="22"/>
+        </w:rPr>
+      </w:pPr>
+    </w:p>
+    <w:p>
+      <w:pPr>
+        <w:rPr>
+          <w:sz w:val="22"/>
+        </w:rPr>
+      </w:pPr>
+    </w:p>
+    <w:p>
+      <w:pPr>
+        <w:rPr>
+          <w:sz w:val="22"/>
+        </w:rPr>
+      </w:pPr>
+    </w:p>
+    <w:p>
+      <w:pPr>
+        <w:rPr>
+          <w:sz w:val="22"/>
+        </w:rPr>
+      </w:pPr>
+    </w:p>
+    <w:p>
+      <w:pPr>
+        <w:rPr>
+          <w:sz w:val="22"/>
+        </w:rPr>
+      </w:pPr>
+    </w:p>
+    <w:p>
+      <w:pPr>
+        <w:rPr>
+          <w:sz w:val="22"/>
+        </w:rPr>
+      </w:pPr>
+    </w:p>
+    <w:p>
+      <w:pPr>
+        <w:rPr>
+          <w:sz w:val="22"/>
+        </w:rPr>
+      </w:pPr>
+    </w:p>
+    <w:p>
+      <w:pPr>
+        <w:rPr>
+          <w:sz w:val="22"/>
+        </w:rPr>
+      </w:pPr>
+    </w:p>
+    <w:p>
+      <w:pPr>
+        <w:rPr>
+          <w:sz w:val="22"/>
+        </w:rPr>
+      </w:pPr>
+    </w:p>
+    <w:p>
+      <w:pPr>
+        <w:rPr>
+          <w:sz w:val="22"/>
+        </w:rPr>
+      </w:pPr>
+    </w:p>
+    <w:p>
+      <w:pPr>
+        <w:rPr>
+          <w:sz w:val="22"/>
+        </w:rPr>
+      </w:pPr>
+    </w:p>
+    <w:p>
+      <w:pPr>
+        <w:rPr>
+          <w:sz w:val="22"/>
+        </w:rPr>
+      </w:pPr>
+    </w:p>
+    <w:p>
+      <w:pPr>
+        <w:rPr>
+          <w:sz w:val="22"/>
+        </w:rPr>
+      </w:pPr>
+    </w:p>
+    <w:p>
+      <w:pPr>
+        <w:rPr>
+          <w:sz w:val="22"/>
+        </w:rPr>
+      </w:pPr>
+    </w:p>
+    <w:p>
+      <w:pPr>
+        <w:rPr>
+          <w:sz w:val="22"/>
+        </w:rPr>
+      </w:pPr>
+    </w:p>
+    <w:p>
+      <w:pPr>
+        <w:rPr>
+          <w:rFonts w:hint="eastAsia"/>
+          <w:sz w:val="22"/>
+        </w:rPr>
+      </w:pPr>
+      <w:bookmarkStart w:id="0" w:name="_GoBack"/>
+      <w:bookmarkEnd w:id="0"/>
+    </w:p>
+    <w:p>
+      <w:pPr>
+        <w:rPr>
+          <w:sz w:val="22"/>
+        </w:rPr>
+      </w:pPr>
+    </w:p>
+    <w:p>
+      <w:pPr>
+        <w:rPr>
           <w:sz w:val="24"/>
           <w:szCs w:val="24"/>
         </w:rPr>
@@ -3633,6 +4162,7 @@
           <w:sz w:val="24"/>
           <w:szCs w:val="24"/>
         </w:rPr>
+        <w:lastRenderedPageBreak/>
         <w:t>版本变更：</w:t>
       </w:r>
     </w:p>
@@ -3794,7 +4324,6 @@
           <w:p>
             <w:pPr>
               <w:rPr>
-                <w:rFonts w:hint="eastAsia"/>
                 <w:sz w:val="24"/>
                 <w:szCs w:val="24"/>
               </w:rPr>
@@ -3960,31 +4489,12 @@
                 <w:sz w:val="24"/>
                 <w:szCs w:val="24"/>
               </w:rPr>
-              <w:t>增加了模拟场景</w:t>
-            </w:r>
-            <w:proofErr w:type="gramStart"/>
-            <w:r>
-              <w:rPr>
-                <w:rFonts w:hint="eastAsia"/>
-                <w:sz w:val="24"/>
-                <w:szCs w:val="24"/>
-              </w:rPr>
-              <w:t>一</w:t>
-            </w:r>
-            <w:proofErr w:type="gramEnd"/>
-            <w:r>
-              <w:rPr>
-                <w:rFonts w:hint="eastAsia"/>
-                <w:sz w:val="24"/>
-                <w:szCs w:val="24"/>
-              </w:rPr>
-              <w:t>和模拟场景二</w:t>
+              <w:t>增加了模拟场景一和模拟场景二</w:t>
             </w:r>
           </w:p>
           <w:p>
             <w:pPr>
               <w:rPr>
-                <w:rFonts w:hint="eastAsia"/>
                 <w:sz w:val="24"/>
                 <w:szCs w:val="24"/>
               </w:rPr>
@@ -4307,7 +4817,7 @@
           <w:numId w:val="1"/>
         </w:numPr>
       </w:pPr>
-      <w:bookmarkStart w:id="0" w:name="_Toc498360570"/>
+      <w:bookmarkStart w:id="1" w:name="_Toc498601182"/>
       <w:r>
         <w:rPr>
           <w:rFonts w:hint="eastAsia"/>
@@ -4315,7 +4825,7 @@
         <w:lastRenderedPageBreak/>
         <w:t>前言</w:t>
       </w:r>
-      <w:bookmarkEnd w:id="0"/>
+      <w:bookmarkEnd w:id="1"/>
     </w:p>
     <w:p>
       <w:pPr>
@@ -4357,25 +4867,7 @@
           <w:b/>
           <w:sz w:val="24"/>
         </w:rPr>
-        <w:t>不给力？</w:t>
-      </w:r>
-      <w:proofErr w:type="gramStart"/>
-      <w:r>
-        <w:rPr>
-          <w:rFonts w:hint="eastAsia"/>
-          <w:b/>
-          <w:sz w:val="24"/>
-        </w:rPr>
-        <w:t>请访问</w:t>
-      </w:r>
-      <w:proofErr w:type="gramEnd"/>
-      <w:r>
-        <w:rPr>
-          <w:rFonts w:hint="eastAsia"/>
-          <w:b/>
-          <w:sz w:val="24"/>
-        </w:rPr>
-        <w:t>我的个人博客</w:t>
+        <w:t>不给力？请访问我的个人博客</w:t>
       </w:r>
     </w:p>
     <w:p>
@@ -4405,11 +4897,11 @@
           <w:numId w:val="1"/>
         </w:numPr>
       </w:pPr>
-      <w:bookmarkStart w:id="1" w:name="_Toc498360571"/>
+      <w:bookmarkStart w:id="2" w:name="_Toc498601183"/>
       <w:r>
         <w:t>读者</w:t>
       </w:r>
-      <w:bookmarkEnd w:id="1"/>
+      <w:bookmarkEnd w:id="2"/>
     </w:p>
     <w:p>
       <w:pPr>
@@ -4497,30 +4989,14 @@
           <w:rFonts w:hint="eastAsia"/>
           <w:sz w:val="24"/>
         </w:rPr>
-        <w:t>账户运</w:t>
-      </w:r>
-      <w:proofErr w:type="gramStart"/>
-      <w:r>
-        <w:rPr>
-          <w:rFonts w:hint="eastAsia"/>
-          <w:sz w:val="24"/>
-        </w:rPr>
-        <w:t>维</w:t>
-      </w:r>
-      <w:r>
-        <w:rPr>
-          <w:rFonts w:hint="eastAsia"/>
-          <w:sz w:val="24"/>
-        </w:rPr>
-        <w:t>人员</w:t>
-      </w:r>
-      <w:proofErr w:type="gramEnd"/>
-      <w:r>
-        <w:rPr>
-          <w:rFonts w:hint="eastAsia"/>
-          <w:sz w:val="24"/>
-        </w:rPr>
-        <w:t>阅读</w:t>
+        <w:t>账户运维</w:t>
+      </w:r>
+      <w:r>
+        <w:rPr>
+          <w:rFonts w:hint="eastAsia"/>
+          <w:sz w:val="24"/>
+        </w:rPr>
+        <w:t>人员阅读</w:t>
       </w:r>
       <w:r>
         <w:rPr>
@@ -4538,7 +5014,7 @@
           <w:numId w:val="1"/>
         </w:numPr>
       </w:pPr>
-      <w:bookmarkStart w:id="2" w:name="_Toc498360572"/>
+      <w:bookmarkStart w:id="3" w:name="_Toc498601184"/>
       <w:r>
         <w:rPr>
           <w:rFonts w:hint="eastAsia"/>
@@ -4551,7 +5027,7 @@
         </w:rPr>
         <w:t>基本概念</w:t>
       </w:r>
-      <w:bookmarkEnd w:id="2"/>
+      <w:bookmarkEnd w:id="3"/>
     </w:p>
     <w:p>
       <w:pPr>
@@ -4561,7 +5037,7 @@
           <w:numId w:val="1"/>
         </w:numPr>
       </w:pPr>
-      <w:bookmarkStart w:id="3" w:name="_Toc498360573"/>
+      <w:bookmarkStart w:id="4" w:name="_Toc498601185"/>
       <w:r>
         <w:rPr>
           <w:rFonts w:hint="eastAsia"/>
@@ -4574,7 +5050,7 @@
         </w:rPr>
         <w:t>订阅</w:t>
       </w:r>
-      <w:bookmarkEnd w:id="3"/>
+      <w:bookmarkEnd w:id="4"/>
     </w:p>
     <w:p>
       <w:pPr>
@@ -4885,6 +5361,7 @@
           <w:numId w:val="1"/>
         </w:numPr>
       </w:pPr>
+      <w:bookmarkStart w:id="5" w:name="_Toc498601186"/>
       <w:r>
         <w:t>Directory</w:t>
       </w:r>
@@ -4894,6 +5371,7 @@
         </w:rPr>
         <w:t>目录</w:t>
       </w:r>
+      <w:bookmarkEnd w:id="5"/>
     </w:p>
     <w:p>
       <w:pPr>
@@ -5210,7 +5688,6 @@
         <w:ind w:firstLineChars="200" w:firstLine="480"/>
         <w:jc w:val="left"/>
         <w:rPr>
-          <w:rFonts w:hint="eastAsia"/>
           <w:sz w:val="24"/>
         </w:rPr>
       </w:pPr>
@@ -5294,6 +5771,7 @@
           <w:numId w:val="1"/>
         </w:numPr>
       </w:pPr>
+      <w:bookmarkStart w:id="6" w:name="_Toc498601187"/>
       <w:r>
         <w:rPr>
           <w:rFonts w:hint="eastAsia"/>
@@ -5301,6 +5779,7 @@
         <w:lastRenderedPageBreak/>
         <w:t>账户</w:t>
       </w:r>
+      <w:bookmarkEnd w:id="6"/>
     </w:p>
     <w:p>
       <w:pPr>
@@ -5528,7 +6007,6 @@
       <w:pPr>
         <w:ind w:firstLineChars="200" w:firstLine="480"/>
         <w:rPr>
-          <w:rFonts w:hint="eastAsia"/>
           <w:sz w:val="24"/>
         </w:rPr>
       </w:pPr>
@@ -5537,7 +6015,6 @@
       <w:pPr>
         <w:ind w:firstLineChars="200" w:firstLine="480"/>
         <w:rPr>
-          <w:rFonts w:hint="eastAsia"/>
           <w:sz w:val="24"/>
         </w:rPr>
       </w:pPr>
@@ -5573,7 +6050,7 @@
           <w:numId w:val="1"/>
         </w:numPr>
       </w:pPr>
-      <w:bookmarkStart w:id="4" w:name="_Toc498360576"/>
+      <w:bookmarkStart w:id="7" w:name="_Toc498601188"/>
       <w:r>
         <w:rPr>
           <w:rFonts w:hint="eastAsia"/>
@@ -5598,12 +6075,12 @@
         </w:rPr>
         <w:t>ID</w:t>
       </w:r>
+      <w:bookmarkEnd w:id="7"/>
     </w:p>
     <w:p>
       <w:pPr>
         <w:ind w:firstLineChars="200" w:firstLine="480"/>
         <w:rPr>
-          <w:rFonts w:hint="eastAsia"/>
           <w:sz w:val="24"/>
         </w:rPr>
       </w:pPr>
@@ -5758,13 +6235,14 @@
           <w:numId w:val="1"/>
         </w:numPr>
       </w:pPr>
+      <w:bookmarkStart w:id="8" w:name="_Toc498601189"/>
       <w:r>
         <w:rPr>
           <w:rFonts w:hint="eastAsia"/>
         </w:rPr>
         <w:t>订阅</w:t>
       </w:r>
-      <w:bookmarkEnd w:id="4"/>
+      <w:bookmarkEnd w:id="8"/>
     </w:p>
     <w:p>
       <w:pPr>
@@ -5803,35 +6281,7 @@
         <w:rPr>
           <w:sz w:val="24"/>
         </w:rPr>
-        <w:t>首先举个例子，大家都熟悉</w:t>
-      </w:r>
-      <w:proofErr w:type="gramStart"/>
-      <w:r>
-        <w:rPr>
-          <w:sz w:val="24"/>
-        </w:rPr>
-        <w:t>双卡双待</w:t>
-      </w:r>
-      <w:proofErr w:type="gramEnd"/>
-      <w:r>
-        <w:rPr>
-          <w:sz w:val="24"/>
-        </w:rPr>
-        <w:t>的手机。比如笔者有一台</w:t>
-      </w:r>
-      <w:proofErr w:type="gramStart"/>
-      <w:r>
-        <w:rPr>
-          <w:sz w:val="24"/>
-        </w:rPr>
-        <w:t>双卡双待</w:t>
-      </w:r>
-      <w:proofErr w:type="gramEnd"/>
-      <w:r>
-        <w:rPr>
-          <w:sz w:val="24"/>
-        </w:rPr>
-        <w:t>的手机，购买了中国移动和中国联通的</w:t>
+        <w:t>首先举个例子，大家都熟悉双卡双待的手机。比如笔者有一台双卡双待的手机，购买了中国移动和中国联通的</w:t>
       </w:r>
       <w:r>
         <w:rPr>
@@ -6316,16 +6766,14 @@
           <w:numId w:val="1"/>
         </w:numPr>
       </w:pPr>
-      <w:bookmarkStart w:id="5" w:name="_Toc498360577"/>
-      <w:bookmarkStart w:id="6" w:name="_GoBack"/>
-      <w:bookmarkEnd w:id="6"/>
+      <w:bookmarkStart w:id="9" w:name="_Toc498601190"/>
       <w:r>
         <w:rPr>
           <w:rFonts w:hint="eastAsia"/>
         </w:rPr>
         <w:t>账户和订阅的关系</w:t>
       </w:r>
-      <w:bookmarkEnd w:id="5"/>
+      <w:bookmarkEnd w:id="9"/>
     </w:p>
     <w:p>
       <w:pPr>
@@ -6972,7 +7420,7 @@
           <w:numId w:val="1"/>
         </w:numPr>
       </w:pPr>
-      <w:bookmarkStart w:id="7" w:name="_Toc498360578"/>
+      <w:bookmarkStart w:id="10" w:name="_Toc498601191"/>
       <w:r>
         <w:rPr>
           <w:rFonts w:hint="eastAsia"/>
@@ -6991,7 +7439,7 @@
         </w:rPr>
         <w:t>场景</w:t>
       </w:r>
-      <w:bookmarkEnd w:id="7"/>
+      <w:bookmarkEnd w:id="10"/>
     </w:p>
     <w:p>
       <w:pPr>
@@ -7740,7 +8188,7 @@
           <w:numId w:val="1"/>
         </w:numPr>
       </w:pPr>
-      <w:bookmarkStart w:id="8" w:name="_Toc498360579"/>
+      <w:bookmarkStart w:id="11" w:name="_Toc498601192"/>
       <w:r>
         <w:rPr>
           <w:rFonts w:hint="eastAsia"/>
@@ -7748,7 +8196,7 @@
         <w:lastRenderedPageBreak/>
         <w:t>账户权限</w:t>
       </w:r>
-      <w:bookmarkEnd w:id="8"/>
+      <w:bookmarkEnd w:id="11"/>
     </w:p>
     <w:p>
       <w:pPr>
@@ -7783,23 +8231,7 @@
           <w:rFonts w:hint="eastAsia"/>
           <w:sz w:val="24"/>
         </w:rPr>
-        <w:t>从高到</w:t>
-      </w:r>
-      <w:proofErr w:type="gramStart"/>
-      <w:r>
-        <w:rPr>
-          <w:rFonts w:hint="eastAsia"/>
-          <w:sz w:val="24"/>
-        </w:rPr>
-        <w:t>低分为</w:t>
-      </w:r>
-      <w:proofErr w:type="gramEnd"/>
-      <w:r>
-        <w:rPr>
-          <w:rFonts w:hint="eastAsia"/>
-          <w:sz w:val="24"/>
-        </w:rPr>
-        <w:t>三种，分别为</w:t>
+        <w:t>从高到低分为三种，分别为</w:t>
       </w:r>
     </w:p>
     <w:p>
@@ -8090,7 +8522,7 @@
           <w:numId w:val="1"/>
         </w:numPr>
       </w:pPr>
-      <w:bookmarkStart w:id="9" w:name="_Toc498360580"/>
+      <w:bookmarkStart w:id="12" w:name="_Toc498601193"/>
       <w:r>
         <w:rPr>
           <w:rFonts w:hint="eastAsia"/>
@@ -8109,7 +8541,7 @@
         </w:rPr>
         <w:t>企业门户</w:t>
       </w:r>
-      <w:bookmarkEnd w:id="9"/>
+      <w:bookmarkEnd w:id="12"/>
     </w:p>
     <w:p>
       <w:pPr>
@@ -8217,11 +8649,11 @@
           <w:numId w:val="1"/>
         </w:numPr>
       </w:pPr>
-      <w:bookmarkStart w:id="10" w:name="_Toc498360581"/>
+      <w:bookmarkStart w:id="13" w:name="_Toc498601194"/>
       <w:r>
         <w:t>前言</w:t>
       </w:r>
-      <w:bookmarkEnd w:id="10"/>
+      <w:bookmarkEnd w:id="13"/>
     </w:p>
     <w:p>
       <w:pPr>
@@ -8318,7 +8750,7 @@
           <w:numId w:val="1"/>
         </w:numPr>
       </w:pPr>
-      <w:bookmarkStart w:id="11" w:name="_Toc498360582"/>
+      <w:bookmarkStart w:id="14" w:name="_Toc498601195"/>
       <w:r>
         <w:rPr>
           <w:rFonts w:hint="eastAsia"/>
@@ -8331,7 +8763,7 @@
         </w:rPr>
         <w:t>账户</w:t>
       </w:r>
-      <w:bookmarkEnd w:id="11"/>
+      <w:bookmarkEnd w:id="14"/>
     </w:p>
     <w:p>
       <w:pPr>
@@ -8349,21 +8781,7 @@
         <w:rPr>
           <w:sz w:val="24"/>
         </w:rPr>
-        <w:t>请先</w:t>
-      </w:r>
-      <w:proofErr w:type="gramStart"/>
-      <w:r>
-        <w:rPr>
-          <w:sz w:val="24"/>
-        </w:rPr>
-        <w:t>确认您</w:t>
-      </w:r>
-      <w:proofErr w:type="gramEnd"/>
-      <w:r>
-        <w:rPr>
-          <w:sz w:val="24"/>
-        </w:rPr>
-        <w:t>拥有一个</w:t>
+        <w:t>请先确认您拥有一个</w:t>
       </w:r>
       <w:r>
         <w:rPr>
@@ -8421,23 +8839,7 @@
           <w:rFonts w:hint="eastAsia"/>
           <w:sz w:val="24"/>
         </w:rPr>
-        <w:t>先</w:t>
-      </w:r>
-      <w:proofErr w:type="gramStart"/>
-      <w:r>
-        <w:rPr>
-          <w:rFonts w:hint="eastAsia"/>
-          <w:sz w:val="24"/>
-        </w:rPr>
-        <w:t>确认您</w:t>
-      </w:r>
-      <w:proofErr w:type="gramEnd"/>
-      <w:r>
-        <w:rPr>
-          <w:rFonts w:hint="eastAsia"/>
-          <w:sz w:val="24"/>
-        </w:rPr>
-        <w:t>已经签署了</w:t>
+        <w:t>先确认您已经签署了</w:t>
       </w:r>
       <w:r>
         <w:rPr>
@@ -8486,16 +8888,8 @@
         <w:rPr>
           <w:sz w:val="24"/>
         </w:rPr>
-        <w:t>请</w:t>
-      </w:r>
-      <w:proofErr w:type="gramStart"/>
-      <w:r>
-        <w:rPr>
-          <w:sz w:val="24"/>
-        </w:rPr>
-        <w:t>确认您</w:t>
-      </w:r>
-      <w:proofErr w:type="gramEnd"/>
+        <w:t>请确认您</w:t>
+      </w:r>
       <w:r>
         <w:rPr>
           <w:sz w:val="24"/>
@@ -8541,14 +8935,14 @@
           <w:numId w:val="1"/>
         </w:numPr>
       </w:pPr>
-      <w:bookmarkStart w:id="12" w:name="_Toc498360583"/>
+      <w:bookmarkStart w:id="15" w:name="_Toc498601196"/>
       <w:r>
         <w:rPr>
           <w:rFonts w:hint="eastAsia"/>
         </w:rPr>
         <w:t>将测试订阅切换为生产订阅</w:t>
       </w:r>
-      <w:bookmarkEnd w:id="12"/>
+      <w:bookmarkEnd w:id="15"/>
     </w:p>
     <w:p>
       <w:pPr>
@@ -8672,14 +9066,12 @@
         </w:rPr>
         <w:t>点击</w:t>
       </w:r>
-      <w:proofErr w:type="gramStart"/>
       <w:r>
         <w:rPr>
           <w:sz w:val="24"/>
         </w:rPr>
         <w:t>”</w:t>
       </w:r>
-      <w:proofErr w:type="gramEnd"/>
       <w:r>
         <w:rPr>
           <w:sz w:val="24"/>
@@ -9135,14 +9527,12 @@
         </w:rPr>
         <w:t>。登陆成功后，请点击</w:t>
       </w:r>
-      <w:proofErr w:type="gramStart"/>
       <w:r>
         <w:rPr>
           <w:sz w:val="24"/>
         </w:rPr>
         <w:t>”</w:t>
       </w:r>
-      <w:proofErr w:type="gramEnd"/>
       <w:r>
         <w:rPr>
           <w:sz w:val="24"/>
@@ -9238,14 +9628,12 @@
         </w:rPr>
         <w:t>在</w:t>
       </w:r>
-      <w:proofErr w:type="gramStart"/>
       <w:r>
         <w:rPr>
           <w:sz w:val="24"/>
         </w:rPr>
         <w:t>”</w:t>
       </w:r>
-      <w:proofErr w:type="gramEnd"/>
       <w:r>
         <w:rPr>
           <w:rFonts w:hint="eastAsia"/>
@@ -9266,19 +9654,11 @@
         </w:rPr>
         <w:t>后，将会看到测试订阅被成功关联到企业门户网站中。并且会看到</w:t>
       </w:r>
-      <w:proofErr w:type="gramStart"/>
-      <w:r>
-        <w:rPr>
-          <w:sz w:val="24"/>
-        </w:rPr>
-        <w:t>”</w:t>
-      </w:r>
-      <w:proofErr w:type="gramEnd"/>
-      <w:r>
-        <w:rPr>
-          <w:sz w:val="24"/>
-        </w:rPr>
-        <w:t>Convert to EA”</w:t>
+      <w:r>
+        <w:rPr>
+          <w:sz w:val="24"/>
+        </w:rPr>
+        <w:t>”Convert to EA”</w:t>
       </w:r>
       <w:r>
         <w:rPr>
@@ -9367,23 +9747,7 @@
           <w:sz w:val="24"/>
           <w:highlight w:val="yellow"/>
         </w:rPr>
-        <w:t>注意：当您的测试订阅切换为生产订阅后，在原订阅的下的所有服务都不会</w:t>
-      </w:r>
-      <w:proofErr w:type="gramStart"/>
-      <w:r>
-        <w:rPr>
-          <w:sz w:val="24"/>
-          <w:highlight w:val="yellow"/>
-        </w:rPr>
-        <w:t>宕</w:t>
-      </w:r>
-      <w:proofErr w:type="gramEnd"/>
-      <w:r>
-        <w:rPr>
-          <w:sz w:val="24"/>
-          <w:highlight w:val="yellow"/>
-        </w:rPr>
-        <w:t>机，直接切换。但是</w:t>
+        <w:t>注意：当您的测试订阅切换为生产订阅后，在原订阅的下的所有服务都不会宕机，直接切换。但是</w:t>
       </w:r>
       <w:r>
         <w:rPr>
@@ -9440,14 +9804,14 @@
           <w:numId w:val="1"/>
         </w:numPr>
       </w:pPr>
-      <w:bookmarkStart w:id="13" w:name="_Toc498360584"/>
+      <w:bookmarkStart w:id="16" w:name="_Toc498601197"/>
       <w:r>
         <w:rPr>
           <w:rFonts w:hint="eastAsia"/>
         </w:rPr>
         <w:t>模拟场景一</w:t>
       </w:r>
-      <w:bookmarkEnd w:id="13"/>
+      <w:bookmarkEnd w:id="16"/>
     </w:p>
     <w:p>
       <w:pPr>
@@ -9730,8 +10094,10 @@
           <w:szCs w:val="32"/>
         </w:rPr>
       </w:pPr>
-      <w:bookmarkStart w:id="14" w:name="_Toc498360585"/>
-      <w:bookmarkEnd w:id="14"/>
+      <w:bookmarkStart w:id="17" w:name="_Toc498360585"/>
+      <w:bookmarkStart w:id="18" w:name="_Toc498601198"/>
+      <w:bookmarkEnd w:id="17"/>
+      <w:bookmarkEnd w:id="18"/>
     </w:p>
     <w:p>
       <w:pPr>
@@ -9753,8 +10119,10 @@
           <w:szCs w:val="32"/>
         </w:rPr>
       </w:pPr>
-      <w:bookmarkStart w:id="15" w:name="_Toc498360586"/>
-      <w:bookmarkEnd w:id="15"/>
+      <w:bookmarkStart w:id="19" w:name="_Toc498360586"/>
+      <w:bookmarkStart w:id="20" w:name="_Toc498601199"/>
+      <w:bookmarkEnd w:id="19"/>
+      <w:bookmarkEnd w:id="20"/>
     </w:p>
     <w:p>
       <w:pPr>
@@ -9776,8 +10144,10 @@
           <w:szCs w:val="32"/>
         </w:rPr>
       </w:pPr>
-      <w:bookmarkStart w:id="16" w:name="_Toc498360587"/>
-      <w:bookmarkEnd w:id="16"/>
+      <w:bookmarkStart w:id="21" w:name="_Toc498360587"/>
+      <w:bookmarkStart w:id="22" w:name="_Toc498601200"/>
+      <w:bookmarkEnd w:id="21"/>
+      <w:bookmarkEnd w:id="22"/>
     </w:p>
     <w:p>
       <w:pPr>
@@ -9799,8 +10169,10 @@
           <w:szCs w:val="32"/>
         </w:rPr>
       </w:pPr>
-      <w:bookmarkStart w:id="17" w:name="_Toc498360588"/>
-      <w:bookmarkEnd w:id="17"/>
+      <w:bookmarkStart w:id="23" w:name="_Toc498360588"/>
+      <w:bookmarkStart w:id="24" w:name="_Toc498601201"/>
+      <w:bookmarkEnd w:id="23"/>
+      <w:bookmarkEnd w:id="24"/>
     </w:p>
     <w:p>
       <w:pPr>
@@ -9822,8 +10194,10 @@
           <w:szCs w:val="32"/>
         </w:rPr>
       </w:pPr>
-      <w:bookmarkStart w:id="18" w:name="_Toc498360589"/>
-      <w:bookmarkEnd w:id="18"/>
+      <w:bookmarkStart w:id="25" w:name="_Toc498360589"/>
+      <w:bookmarkStart w:id="26" w:name="_Toc498601202"/>
+      <w:bookmarkEnd w:id="25"/>
+      <w:bookmarkEnd w:id="26"/>
     </w:p>
     <w:p>
       <w:pPr>
@@ -9845,8 +10219,10 @@
           <w:szCs w:val="32"/>
         </w:rPr>
       </w:pPr>
-      <w:bookmarkStart w:id="19" w:name="_Toc498360590"/>
-      <w:bookmarkEnd w:id="19"/>
+      <w:bookmarkStart w:id="27" w:name="_Toc498360590"/>
+      <w:bookmarkStart w:id="28" w:name="_Toc498601203"/>
+      <w:bookmarkEnd w:id="27"/>
+      <w:bookmarkEnd w:id="28"/>
     </w:p>
     <w:p>
       <w:pPr>
@@ -9868,8 +10244,10 @@
           <w:szCs w:val="32"/>
         </w:rPr>
       </w:pPr>
-      <w:bookmarkStart w:id="20" w:name="_Toc498360591"/>
-      <w:bookmarkEnd w:id="20"/>
+      <w:bookmarkStart w:id="29" w:name="_Toc498360591"/>
+      <w:bookmarkStart w:id="30" w:name="_Toc498601204"/>
+      <w:bookmarkEnd w:id="29"/>
+      <w:bookmarkEnd w:id="30"/>
     </w:p>
     <w:p>
       <w:pPr>
@@ -9891,8 +10269,10 @@
           <w:szCs w:val="32"/>
         </w:rPr>
       </w:pPr>
-      <w:bookmarkStart w:id="21" w:name="_Toc498360592"/>
-      <w:bookmarkEnd w:id="21"/>
+      <w:bookmarkStart w:id="31" w:name="_Toc498360592"/>
+      <w:bookmarkStart w:id="32" w:name="_Toc498601205"/>
+      <w:bookmarkEnd w:id="31"/>
+      <w:bookmarkEnd w:id="32"/>
     </w:p>
     <w:p>
       <w:pPr>
@@ -9902,14 +10282,14 @@
           <w:numId w:val="22"/>
         </w:numPr>
       </w:pPr>
-      <w:bookmarkStart w:id="22" w:name="_Toc498360593"/>
+      <w:bookmarkStart w:id="33" w:name="_Toc498601206"/>
       <w:r>
         <w:rPr>
           <w:rFonts w:hint="eastAsia"/>
         </w:rPr>
         <w:t>说明</w:t>
       </w:r>
-      <w:bookmarkEnd w:id="22"/>
+      <w:bookmarkEnd w:id="33"/>
     </w:p>
     <w:p>
       <w:pPr>
@@ -9931,17 +10311,8 @@
           <w:rFonts w:hint="eastAsia"/>
           <w:sz w:val="24"/>
         </w:rPr>
-        <w:t>模拟场景</w:t>
-      </w:r>
-      <w:proofErr w:type="gramStart"/>
-      <w:r>
-        <w:rPr>
-          <w:rFonts w:hint="eastAsia"/>
-          <w:sz w:val="24"/>
-        </w:rPr>
-        <w:t>一</w:t>
-      </w:r>
-      <w:proofErr w:type="gramEnd"/>
+        <w:t>模拟场景一</w:t>
+      </w:r>
       <w:r>
         <w:rPr>
           <w:rFonts w:hint="eastAsia"/>
@@ -10426,7 +10797,7 @@
           <w:numId w:val="22"/>
         </w:numPr>
       </w:pPr>
-      <w:bookmarkStart w:id="23" w:name="_Toc498360594"/>
+      <w:bookmarkStart w:id="34" w:name="_Toc498601207"/>
       <w:r>
         <w:rPr>
           <w:rFonts w:hint="eastAsia"/>
@@ -10439,7 +10810,7 @@
         </w:rPr>
         <w:t>新的部门</w:t>
       </w:r>
-      <w:bookmarkEnd w:id="23"/>
+      <w:bookmarkEnd w:id="34"/>
     </w:p>
     <w:p>
       <w:pPr>
@@ -11030,7 +11401,7 @@
           <w:numId w:val="22"/>
         </w:numPr>
       </w:pPr>
-      <w:bookmarkStart w:id="24" w:name="_Toc498360595"/>
+      <w:bookmarkStart w:id="35" w:name="_Toc498601208"/>
       <w:r>
         <w:rPr>
           <w:rFonts w:hint="eastAsia"/>
@@ -11043,7 +11414,7 @@
         </w:rPr>
         <w:t>新的账户</w:t>
       </w:r>
-      <w:bookmarkEnd w:id="24"/>
+      <w:bookmarkEnd w:id="35"/>
     </w:p>
     <w:p>
       <w:pPr>
@@ -11313,19 +11684,11 @@
         </w:rPr>
         <w:t>点击</w:t>
       </w:r>
-      <w:proofErr w:type="gramStart"/>
-      <w:r>
-        <w:rPr>
-          <w:sz w:val="24"/>
-        </w:rPr>
-        <w:t>”</w:t>
-      </w:r>
-      <w:proofErr w:type="gramEnd"/>
-      <w:r>
-        <w:rPr>
-          <w:sz w:val="24"/>
-        </w:rPr>
-        <w:t>+”</w:t>
+      <w:r>
+        <w:rPr>
+          <w:sz w:val="24"/>
+        </w:rPr>
+        <w:t>”+”</w:t>
       </w:r>
       <w:r>
         <w:rPr>
@@ -11423,14 +11786,12 @@
         </w:rPr>
         <w:t>我们可以选择</w:t>
       </w:r>
-      <w:proofErr w:type="gramStart"/>
       <w:r>
         <w:rPr>
           <w:sz w:val="24"/>
         </w:rPr>
         <w:t>”</w:t>
       </w:r>
-      <w:proofErr w:type="gramEnd"/>
       <w:r>
         <w:rPr>
           <w:sz w:val="24"/>
@@ -11746,14 +12107,12 @@
         <w:lastRenderedPageBreak/>
         <w:t>在</w:t>
       </w:r>
-      <w:proofErr w:type="gramStart"/>
       <w:r>
         <w:rPr>
           <w:sz w:val="24"/>
         </w:rPr>
         <w:t>”</w:t>
       </w:r>
-      <w:proofErr w:type="gramEnd"/>
       <w:r>
         <w:rPr>
           <w:sz w:val="24"/>
@@ -11984,14 +12343,12 @@
         </w:rPr>
         <w:t>点击</w:t>
       </w:r>
-      <w:proofErr w:type="gramStart"/>
       <w:r>
         <w:rPr>
           <w:sz w:val="24"/>
         </w:rPr>
         <w:t>”</w:t>
       </w:r>
-      <w:proofErr w:type="gramEnd"/>
       <w:r>
         <w:rPr>
           <w:sz w:val="24"/>
@@ -12205,7 +12562,7 @@
           <w:numId w:val="22"/>
         </w:numPr>
       </w:pPr>
-      <w:bookmarkStart w:id="25" w:name="_Toc498360596"/>
+      <w:bookmarkStart w:id="36" w:name="_Toc498601209"/>
       <w:r>
         <w:rPr>
           <w:rFonts w:hint="eastAsia"/>
@@ -12219,7 +12576,7 @@
         </w:rPr>
         <w:t>订阅</w:t>
       </w:r>
-      <w:bookmarkEnd w:id="25"/>
+      <w:bookmarkEnd w:id="36"/>
     </w:p>
     <w:p>
       <w:pPr>
@@ -12499,17 +12856,8 @@
           <w:rFonts w:hint="eastAsia"/>
           <w:sz w:val="24"/>
         </w:rPr>
-        <w:t>，输入</w:t>
-      </w:r>
-      <w:proofErr w:type="gramStart"/>
-      <w:r>
-        <w:rPr>
-          <w:rFonts w:hint="eastAsia"/>
-          <w:sz w:val="24"/>
-        </w:rPr>
-        <w:t>帐户</w:t>
-      </w:r>
-      <w:proofErr w:type="gramEnd"/>
+        <w:t>，输入帐户</w:t>
+      </w:r>
       <w:r>
         <w:rPr>
           <w:rFonts w:hint="eastAsia"/>
@@ -12833,14 +13181,12 @@
         </w:rPr>
         <w:t>是没有任何的订阅的，我们点击下图的</w:t>
       </w:r>
-      <w:proofErr w:type="gramStart"/>
       <w:r>
         <w:rPr>
           <w:sz w:val="24"/>
         </w:rPr>
         <w:t>”</w:t>
       </w:r>
-      <w:proofErr w:type="gramEnd"/>
       <w:r>
         <w:rPr>
           <w:sz w:val="24"/>
@@ -12942,7 +13288,6 @@
         </w:rPr>
         <w:t>注意请在浏览器设置</w:t>
       </w:r>
-      <w:proofErr w:type="gramStart"/>
       <w:r>
         <w:rPr>
           <w:sz w:val="24"/>
@@ -12950,7 +13295,6 @@
         </w:rPr>
         <w:t>”</w:t>
       </w:r>
-      <w:proofErr w:type="gramEnd"/>
       <w:r>
         <w:rPr>
           <w:rFonts w:hint="eastAsia"/>
@@ -12988,14 +13332,12 @@
         </w:rPr>
         <w:t>在弹出窗口中，输入相应的信息，并点击</w:t>
       </w:r>
-      <w:proofErr w:type="gramStart"/>
       <w:r>
         <w:rPr>
           <w:sz w:val="24"/>
         </w:rPr>
         <w:t>”</w:t>
       </w:r>
-      <w:proofErr w:type="gramEnd"/>
       <w:r>
         <w:rPr>
           <w:sz w:val="24"/>
@@ -13103,7 +13445,7 @@
           <w:numId w:val="22"/>
         </w:numPr>
       </w:pPr>
-      <w:bookmarkStart w:id="26" w:name="_Toc498360597"/>
+      <w:bookmarkStart w:id="37" w:name="_Toc498601210"/>
       <w:r>
         <w:rPr>
           <w:rFonts w:hint="eastAsia"/>
@@ -13123,7 +13465,7 @@
         </w:rPr>
         <w:t>重命名</w:t>
       </w:r>
-      <w:bookmarkEnd w:id="26"/>
+      <w:bookmarkEnd w:id="37"/>
     </w:p>
     <w:p>
       <w:pPr>
@@ -13150,14 +13492,12 @@
         </w:rPr>
         <w:t>订阅名称都是</w:t>
       </w:r>
-      <w:proofErr w:type="gramStart"/>
       <w:r>
         <w:rPr>
           <w:sz w:val="24"/>
         </w:rPr>
         <w:t>”</w:t>
       </w:r>
-      <w:proofErr w:type="gramEnd"/>
       <w:r>
         <w:rPr>
           <w:sz w:val="24"/>
@@ -13494,14 +13834,12 @@
         </w:rPr>
         <w:t>页面跳转后，选择</w:t>
       </w:r>
-      <w:proofErr w:type="gramStart"/>
       <w:r>
         <w:rPr>
           <w:sz w:val="24"/>
         </w:rPr>
         <w:t>”</w:t>
       </w:r>
-      <w:proofErr w:type="gramEnd"/>
       <w:r>
         <w:rPr>
           <w:sz w:val="24"/>
@@ -13600,21 +13938,12 @@
           <w:sz w:val="24"/>
         </w:rPr>
       </w:pPr>
-      <w:proofErr w:type="gramStart"/>
-      <w:r>
-        <w:rPr>
-          <w:rFonts w:hint="eastAsia"/>
-          <w:sz w:val="24"/>
-        </w:rPr>
-        <w:t>然后勾选保存</w:t>
-      </w:r>
-      <w:proofErr w:type="gramEnd"/>
-      <w:r>
-        <w:rPr>
-          <w:rFonts w:hint="eastAsia"/>
-          <w:sz w:val="24"/>
-        </w:rPr>
-        <w:t>。</w:t>
+      <w:r>
+        <w:rPr>
+          <w:rFonts w:hint="eastAsia"/>
+          <w:sz w:val="24"/>
+        </w:rPr>
+        <w:t>然后勾选保存。</w:t>
       </w:r>
     </w:p>
     <w:p>
@@ -13742,7 +14071,7 @@
           <w:numId w:val="22"/>
         </w:numPr>
       </w:pPr>
-      <w:bookmarkStart w:id="27" w:name="_Toc498360598"/>
+      <w:bookmarkStart w:id="38" w:name="_Toc498601211"/>
       <w:r>
         <w:rPr>
           <w:rFonts w:hint="eastAsia"/>
@@ -13756,7 +14085,7 @@
         </w:rPr>
         <w:t>协同管理员</w:t>
       </w:r>
-      <w:bookmarkEnd w:id="27"/>
+      <w:bookmarkEnd w:id="38"/>
     </w:p>
     <w:p>
       <w:pPr>
@@ -14665,14 +14994,12 @@
         </w:rPr>
         <w:t>点击左侧列表中的</w:t>
       </w:r>
-      <w:proofErr w:type="gramStart"/>
       <w:r>
         <w:rPr>
           <w:sz w:val="24"/>
         </w:rPr>
         <w:t>”</w:t>
       </w:r>
-      <w:proofErr w:type="gramEnd"/>
       <w:r>
         <w:rPr>
           <w:sz w:val="24"/>
@@ -14799,23 +15126,7 @@
           <w:rFonts w:hint="eastAsia"/>
           <w:sz w:val="24"/>
         </w:rPr>
-        <w:t>在弹出的窗口中，输入企业管理员的账户信息，</w:t>
-      </w:r>
-      <w:proofErr w:type="gramStart"/>
-      <w:r>
-        <w:rPr>
-          <w:rFonts w:hint="eastAsia"/>
-          <w:sz w:val="24"/>
-        </w:rPr>
-        <w:t>并勾选订阅</w:t>
-      </w:r>
-      <w:proofErr w:type="gramEnd"/>
-      <w:r>
-        <w:rPr>
-          <w:rFonts w:hint="eastAsia"/>
-          <w:sz w:val="24"/>
-        </w:rPr>
-        <w:t>。如下图：</w:t>
+        <w:t>在弹出的窗口中，输入企业管理员的账户信息，并勾选订阅。如下图：</w:t>
       </w:r>
     </w:p>
     <w:p>
@@ -15372,7 +15683,7 @@
           <w:numId w:val="22"/>
         </w:numPr>
       </w:pPr>
-      <w:bookmarkStart w:id="28" w:name="_Toc498360599"/>
+      <w:bookmarkStart w:id="39" w:name="_Toc498601212"/>
       <w:r>
         <w:rPr>
           <w:rFonts w:hint="eastAsia"/>
@@ -15392,7 +15703,7 @@
         </w:rPr>
         <w:t>视图</w:t>
       </w:r>
-      <w:bookmarkEnd w:id="28"/>
+      <w:bookmarkEnd w:id="39"/>
     </w:p>
     <w:p>
       <w:pPr>
@@ -15862,11 +16173,11 @@
           <w:numId w:val="22"/>
         </w:numPr>
       </w:pPr>
-      <w:bookmarkStart w:id="29" w:name="_Toc498360600"/>
+      <w:bookmarkStart w:id="40" w:name="_Toc498601213"/>
       <w:r>
         <w:t>总结</w:t>
       </w:r>
-      <w:bookmarkEnd w:id="29"/>
+      <w:bookmarkEnd w:id="40"/>
     </w:p>
     <w:p>
       <w:pPr>
@@ -16224,7 +16535,7 @@
           <w:numId w:val="1"/>
         </w:numPr>
       </w:pPr>
-      <w:bookmarkStart w:id="30" w:name="_Toc498360601"/>
+      <w:bookmarkStart w:id="41" w:name="_Toc498601214"/>
       <w:r>
         <w:rPr>
           <w:rFonts w:hint="eastAsia"/>
@@ -16237,7 +16548,7 @@
         </w:rPr>
         <w:t>二</w:t>
       </w:r>
-      <w:bookmarkEnd w:id="30"/>
+      <w:bookmarkEnd w:id="41"/>
     </w:p>
     <w:p>
       <w:pPr>
@@ -16549,8 +16860,10 @@
           <w:szCs w:val="32"/>
         </w:rPr>
       </w:pPr>
-      <w:bookmarkStart w:id="31" w:name="_Toc498360602"/>
-      <w:bookmarkEnd w:id="31"/>
+      <w:bookmarkStart w:id="42" w:name="_Toc498360602"/>
+      <w:bookmarkStart w:id="43" w:name="_Toc498601215"/>
+      <w:bookmarkEnd w:id="42"/>
+      <w:bookmarkEnd w:id="43"/>
     </w:p>
     <w:p>
       <w:pPr>
@@ -16572,8 +16885,10 @@
           <w:szCs w:val="32"/>
         </w:rPr>
       </w:pPr>
-      <w:bookmarkStart w:id="32" w:name="_Toc498360603"/>
-      <w:bookmarkEnd w:id="32"/>
+      <w:bookmarkStart w:id="44" w:name="_Toc498360603"/>
+      <w:bookmarkStart w:id="45" w:name="_Toc498601216"/>
+      <w:bookmarkEnd w:id="44"/>
+      <w:bookmarkEnd w:id="45"/>
     </w:p>
     <w:p>
       <w:pPr>
@@ -16595,8 +16910,10 @@
           <w:szCs w:val="32"/>
         </w:rPr>
       </w:pPr>
-      <w:bookmarkStart w:id="33" w:name="_Toc498360604"/>
-      <w:bookmarkEnd w:id="33"/>
+      <w:bookmarkStart w:id="46" w:name="_Toc498360604"/>
+      <w:bookmarkStart w:id="47" w:name="_Toc498601217"/>
+      <w:bookmarkEnd w:id="46"/>
+      <w:bookmarkEnd w:id="47"/>
     </w:p>
     <w:p>
       <w:pPr>
@@ -16618,8 +16935,10 @@
           <w:szCs w:val="32"/>
         </w:rPr>
       </w:pPr>
-      <w:bookmarkStart w:id="34" w:name="_Toc498360605"/>
-      <w:bookmarkEnd w:id="34"/>
+      <w:bookmarkStart w:id="48" w:name="_Toc498360605"/>
+      <w:bookmarkStart w:id="49" w:name="_Toc498601218"/>
+      <w:bookmarkEnd w:id="48"/>
+      <w:bookmarkEnd w:id="49"/>
     </w:p>
     <w:p>
       <w:pPr>
@@ -16641,8 +16960,10 @@
           <w:szCs w:val="32"/>
         </w:rPr>
       </w:pPr>
-      <w:bookmarkStart w:id="35" w:name="_Toc498360606"/>
-      <w:bookmarkEnd w:id="35"/>
+      <w:bookmarkStart w:id="50" w:name="_Toc498360606"/>
+      <w:bookmarkStart w:id="51" w:name="_Toc498601219"/>
+      <w:bookmarkEnd w:id="50"/>
+      <w:bookmarkEnd w:id="51"/>
     </w:p>
     <w:p>
       <w:pPr>
@@ -16664,8 +16985,10 @@
           <w:szCs w:val="32"/>
         </w:rPr>
       </w:pPr>
-      <w:bookmarkStart w:id="36" w:name="_Toc498360607"/>
-      <w:bookmarkEnd w:id="36"/>
+      <w:bookmarkStart w:id="52" w:name="_Toc498360607"/>
+      <w:bookmarkStart w:id="53" w:name="_Toc498601220"/>
+      <w:bookmarkEnd w:id="52"/>
+      <w:bookmarkEnd w:id="53"/>
     </w:p>
     <w:p>
       <w:pPr>
@@ -16687,8 +17010,10 @@
           <w:szCs w:val="32"/>
         </w:rPr>
       </w:pPr>
-      <w:bookmarkStart w:id="37" w:name="_Toc498360608"/>
-      <w:bookmarkEnd w:id="37"/>
+      <w:bookmarkStart w:id="54" w:name="_Toc498360608"/>
+      <w:bookmarkStart w:id="55" w:name="_Toc498601221"/>
+      <w:bookmarkEnd w:id="54"/>
+      <w:bookmarkEnd w:id="55"/>
     </w:p>
     <w:p>
       <w:pPr>
@@ -16710,8 +17035,10 @@
           <w:szCs w:val="32"/>
         </w:rPr>
       </w:pPr>
-      <w:bookmarkStart w:id="38" w:name="_Toc498360609"/>
-      <w:bookmarkEnd w:id="38"/>
+      <w:bookmarkStart w:id="56" w:name="_Toc498360609"/>
+      <w:bookmarkStart w:id="57" w:name="_Toc498601222"/>
+      <w:bookmarkEnd w:id="56"/>
+      <w:bookmarkEnd w:id="57"/>
     </w:p>
     <w:p>
       <w:pPr>
@@ -16733,8 +17060,10 @@
           <w:szCs w:val="32"/>
         </w:rPr>
       </w:pPr>
-      <w:bookmarkStart w:id="39" w:name="_Toc498360610"/>
-      <w:bookmarkEnd w:id="39"/>
+      <w:bookmarkStart w:id="58" w:name="_Toc498360610"/>
+      <w:bookmarkStart w:id="59" w:name="_Toc498601223"/>
+      <w:bookmarkEnd w:id="58"/>
+      <w:bookmarkEnd w:id="59"/>
     </w:p>
     <w:p>
       <w:pPr>
@@ -16744,14 +17073,14 @@
           <w:numId w:val="24"/>
         </w:numPr>
       </w:pPr>
-      <w:bookmarkStart w:id="40" w:name="_Toc498360611"/>
+      <w:bookmarkStart w:id="60" w:name="_Toc498601224"/>
       <w:r>
         <w:rPr>
           <w:rFonts w:hint="eastAsia"/>
         </w:rPr>
         <w:t>说明</w:t>
       </w:r>
-      <w:bookmarkEnd w:id="40"/>
+      <w:bookmarkEnd w:id="60"/>
     </w:p>
     <w:p>
       <w:pPr>
@@ -16765,23 +17094,7 @@
           <w:rFonts w:hint="eastAsia"/>
           <w:sz w:val="24"/>
         </w:rPr>
-        <w:t>使用模拟场景</w:t>
-      </w:r>
-      <w:proofErr w:type="gramStart"/>
-      <w:r>
-        <w:rPr>
-          <w:rFonts w:hint="eastAsia"/>
-          <w:sz w:val="24"/>
-        </w:rPr>
-        <w:t>一</w:t>
-      </w:r>
-      <w:proofErr w:type="gramEnd"/>
-      <w:r>
-        <w:rPr>
-          <w:rFonts w:hint="eastAsia"/>
-          <w:sz w:val="24"/>
-        </w:rPr>
-        <w:t>的逻辑图如下：</w:t>
+        <w:t>使用模拟场景一的逻辑图如下：</w:t>
       </w:r>
     </w:p>
     <w:p>
@@ -17019,14 +17332,14 @@
           <w:numId w:val="24"/>
         </w:numPr>
       </w:pPr>
-      <w:bookmarkStart w:id="41" w:name="_Toc498360612"/>
+      <w:bookmarkStart w:id="61" w:name="_Toc498601225"/>
       <w:r>
         <w:rPr>
           <w:rFonts w:hint="eastAsia"/>
         </w:rPr>
         <w:t>创建新的订阅</w:t>
       </w:r>
-      <w:bookmarkEnd w:id="41"/>
+      <w:bookmarkEnd w:id="61"/>
     </w:p>
     <w:p>
       <w:pPr>
@@ -17110,14 +17423,12 @@
         </w:rPr>
         <w:t>我们点击下图的</w:t>
       </w:r>
-      <w:proofErr w:type="gramStart"/>
       <w:r>
         <w:rPr>
           <w:sz w:val="24"/>
         </w:rPr>
         <w:t>”</w:t>
       </w:r>
-      <w:proofErr w:type="gramEnd"/>
       <w:r>
         <w:rPr>
           <w:sz w:val="24"/>
@@ -17188,14 +17499,14 @@
           <w:numId w:val="24"/>
         </w:numPr>
       </w:pPr>
-      <w:bookmarkStart w:id="42" w:name="_Toc498360613"/>
+      <w:bookmarkStart w:id="62" w:name="_Toc498601226"/>
       <w:r>
         <w:rPr>
           <w:rFonts w:hint="eastAsia"/>
         </w:rPr>
         <w:t>将订阅名称重命名</w:t>
       </w:r>
-      <w:bookmarkEnd w:id="42"/>
+      <w:bookmarkEnd w:id="62"/>
     </w:p>
     <w:p>
       <w:pPr>
@@ -17220,14 +17531,14 @@
           <w:numId w:val="24"/>
         </w:numPr>
       </w:pPr>
-      <w:bookmarkStart w:id="43" w:name="_Toc498360614"/>
+      <w:bookmarkStart w:id="63" w:name="_Toc498601227"/>
       <w:r>
         <w:rPr>
           <w:rFonts w:hint="eastAsia"/>
         </w:rPr>
         <w:t>设置协同管理员</w:t>
       </w:r>
-      <w:bookmarkEnd w:id="43"/>
+      <w:bookmarkEnd w:id="63"/>
     </w:p>
     <w:p>
       <w:pPr>
@@ -17253,7 +17564,7 @@
           <w:numId w:val="24"/>
         </w:numPr>
       </w:pPr>
-      <w:bookmarkStart w:id="44" w:name="_Toc498360615"/>
+      <w:bookmarkStart w:id="64" w:name="_Toc498601228"/>
       <w:r>
         <w:rPr>
           <w:rFonts w:hint="eastAsia"/>
@@ -17261,7 +17572,7 @@
         <w:lastRenderedPageBreak/>
         <w:t>总结</w:t>
       </w:r>
-      <w:bookmarkEnd w:id="44"/>
+      <w:bookmarkEnd w:id="64"/>
     </w:p>
     <w:p>
       <w:pPr>
@@ -17594,7 +17905,7 @@
           <w:numId w:val="1"/>
         </w:numPr>
       </w:pPr>
-      <w:bookmarkStart w:id="45" w:name="_Toc498360616"/>
+      <w:bookmarkStart w:id="65" w:name="_Toc498601229"/>
       <w:r>
         <w:rPr>
           <w:rFonts w:hint="eastAsia"/>
@@ -17613,7 +17924,7 @@
         </w:rPr>
         <w:t>账单</w:t>
       </w:r>
-      <w:bookmarkEnd w:id="45"/>
+      <w:bookmarkEnd w:id="65"/>
     </w:p>
     <w:p>
       <w:pPr>
@@ -17623,11 +17934,11 @@
           <w:numId w:val="1"/>
         </w:numPr>
       </w:pPr>
-      <w:bookmarkStart w:id="46" w:name="_Toc498360617"/>
+      <w:bookmarkStart w:id="66" w:name="_Toc498601230"/>
       <w:r>
         <w:t>前言</w:t>
       </w:r>
-      <w:bookmarkEnd w:id="46"/>
+      <w:bookmarkEnd w:id="66"/>
     </w:p>
     <w:p>
       <w:pPr>
@@ -17700,14 +18011,14 @@
           <w:numId w:val="1"/>
         </w:numPr>
       </w:pPr>
-      <w:bookmarkStart w:id="47" w:name="_Toc498360618"/>
+      <w:bookmarkStart w:id="67" w:name="_Toc498601231"/>
       <w:r>
         <w:rPr>
           <w:rFonts w:hint="eastAsia"/>
         </w:rPr>
         <w:t>查看总体使用情况</w:t>
       </w:r>
-      <w:bookmarkEnd w:id="47"/>
+      <w:bookmarkEnd w:id="67"/>
     </w:p>
     <w:p>
       <w:pPr>
@@ -17812,14 +18123,12 @@
         </w:rPr>
         <w:t>点击</w:t>
       </w:r>
-      <w:proofErr w:type="gramStart"/>
       <w:r>
         <w:rPr>
           <w:sz w:val="24"/>
         </w:rPr>
         <w:t>”</w:t>
       </w:r>
-      <w:proofErr w:type="gramEnd"/>
       <w:r>
         <w:rPr>
           <w:sz w:val="24"/>
@@ -18136,23 +18445,7 @@
           <w:rFonts w:hint="eastAsia"/>
           <w:sz w:val="24"/>
         </w:rPr>
-        <w:t>可以</w:t>
-      </w:r>
-      <w:proofErr w:type="gramStart"/>
-      <w:r>
-        <w:rPr>
-          <w:rFonts w:hint="eastAsia"/>
-          <w:sz w:val="24"/>
-        </w:rPr>
-        <w:t>点击某</w:t>
-      </w:r>
-      <w:proofErr w:type="gramEnd"/>
-      <w:r>
-        <w:rPr>
-          <w:rFonts w:hint="eastAsia"/>
-          <w:sz w:val="24"/>
-        </w:rPr>
-        <w:t>一个柱状图，显示当月的总是使用情况。</w:t>
+        <w:t>可以点击某一个柱状图，显示当月的总是使用情况。</w:t>
       </w:r>
       <w:r>
         <w:rPr>
@@ -18492,14 +18785,14 @@
           <w:numId w:val="1"/>
         </w:numPr>
       </w:pPr>
-      <w:bookmarkStart w:id="48" w:name="_Toc498360619"/>
+      <w:bookmarkStart w:id="68" w:name="_Toc498601232"/>
       <w:r>
         <w:rPr>
           <w:rFonts w:hint="eastAsia"/>
         </w:rPr>
         <w:t>查看账单详细使用情况</w:t>
       </w:r>
-      <w:bookmarkEnd w:id="48"/>
+      <w:bookmarkEnd w:id="68"/>
     </w:p>
     <w:p>
       <w:pPr>
@@ -18644,14 +18937,12 @@
         </w:rPr>
         <w:t>点击上图的按钮，就可以下载使用量数据。如果未显示，则点击下图的</w:t>
       </w:r>
-      <w:proofErr w:type="gramStart"/>
       <w:r>
         <w:rPr>
           <w:sz w:val="24"/>
         </w:rPr>
         <w:t>”</w:t>
       </w:r>
-      <w:proofErr w:type="gramEnd"/>
       <w:r>
         <w:rPr>
           <w:rFonts w:hint="eastAsia"/>
@@ -18760,15 +19051,7 @@
           <w:rFonts w:hint="eastAsia"/>
           <w:sz w:val="24"/>
         </w:rPr>
-        <w:t>文件。</w:t>
-      </w:r>
-      <w:proofErr w:type="gramStart"/>
-      <w:r>
-        <w:rPr>
-          <w:rFonts w:hint="eastAsia"/>
-          <w:sz w:val="24"/>
-        </w:rPr>
-        <w:t>全选第</w:t>
+        <w:t>文件。全选第</w:t>
       </w:r>
       <w:r>
         <w:rPr>
@@ -18782,15 +19065,7 @@
           <w:rFonts w:hint="eastAsia"/>
           <w:sz w:val="24"/>
         </w:rPr>
-        <w:t>行</w:t>
-      </w:r>
-      <w:proofErr w:type="gramEnd"/>
-      <w:r>
-        <w:rPr>
-          <w:rFonts w:hint="eastAsia"/>
-          <w:sz w:val="24"/>
-        </w:rPr>
-        <w:t>的</w:t>
+        <w:t>行的</w:t>
       </w:r>
       <w:r>
         <w:rPr>
@@ -18838,14 +19113,12 @@
         </w:rPr>
         <w:t>然后点击</w:t>
       </w:r>
-      <w:proofErr w:type="gramStart"/>
       <w:r>
         <w:rPr>
           <w:sz w:val="24"/>
         </w:rPr>
         <w:t>”</w:t>
       </w:r>
-      <w:proofErr w:type="gramEnd"/>
       <w:r>
         <w:rPr>
           <w:sz w:val="24"/>
@@ -19104,14 +19377,14 @@
           <w:numId w:val="1"/>
         </w:numPr>
       </w:pPr>
-      <w:bookmarkStart w:id="49" w:name="_Toc498360620"/>
+      <w:bookmarkStart w:id="69" w:name="_Toc498601233"/>
       <w:r>
         <w:rPr>
           <w:rFonts w:hint="eastAsia"/>
         </w:rPr>
         <w:t>使用邮件通知</w:t>
       </w:r>
-      <w:bookmarkEnd w:id="49"/>
+      <w:bookmarkEnd w:id="69"/>
     </w:p>
     <w:p>
       <w:pPr>
@@ -19547,7 +19820,7 @@
           <w:numId w:val="1"/>
         </w:numPr>
       </w:pPr>
-      <w:bookmarkStart w:id="50" w:name="_Toc498360621"/>
+      <w:bookmarkStart w:id="70" w:name="_Toc498601234"/>
       <w:r>
         <w:rPr>
           <w:rFonts w:hint="eastAsia"/>
@@ -19566,7 +19839,7 @@
       <w:r>
         <w:t>超额使用</w:t>
       </w:r>
-      <w:bookmarkEnd w:id="50"/>
+      <w:bookmarkEnd w:id="70"/>
     </w:p>
     <w:p>
       <w:pPr>
@@ -19650,7 +19923,7 @@
           <w:numId w:val="1"/>
         </w:numPr>
       </w:pPr>
-      <w:bookmarkStart w:id="51" w:name="_Toc498360622"/>
+      <w:bookmarkStart w:id="71" w:name="_Toc498601235"/>
       <w:r>
         <w:rPr>
           <w:rFonts w:hint="eastAsia"/>
@@ -19690,7 +19963,7 @@
         </w:rPr>
         <w:t>订阅</w:t>
       </w:r>
-      <w:bookmarkEnd w:id="51"/>
+      <w:bookmarkEnd w:id="71"/>
     </w:p>
     <w:p>
       <w:pPr>
@@ -19713,8 +19986,10 @@
           <w:szCs w:val="32"/>
         </w:rPr>
       </w:pPr>
-      <w:bookmarkStart w:id="52" w:name="_Toc498360623"/>
-      <w:bookmarkEnd w:id="52"/>
+      <w:bookmarkStart w:id="72" w:name="_Toc498360623"/>
+      <w:bookmarkStart w:id="73" w:name="_Toc498601236"/>
+      <w:bookmarkEnd w:id="72"/>
+      <w:bookmarkEnd w:id="73"/>
     </w:p>
     <w:p>
       <w:pPr>
@@ -19737,8 +20012,10 @@
           <w:szCs w:val="32"/>
         </w:rPr>
       </w:pPr>
-      <w:bookmarkStart w:id="53" w:name="_Toc498360624"/>
-      <w:bookmarkEnd w:id="53"/>
+      <w:bookmarkStart w:id="74" w:name="_Toc498360624"/>
+      <w:bookmarkStart w:id="75" w:name="_Toc498601237"/>
+      <w:bookmarkEnd w:id="74"/>
+      <w:bookmarkEnd w:id="75"/>
     </w:p>
     <w:p>
       <w:pPr>
@@ -19761,8 +20038,10 @@
           <w:szCs w:val="32"/>
         </w:rPr>
       </w:pPr>
-      <w:bookmarkStart w:id="54" w:name="_Toc498360625"/>
-      <w:bookmarkEnd w:id="54"/>
+      <w:bookmarkStart w:id="76" w:name="_Toc498360625"/>
+      <w:bookmarkStart w:id="77" w:name="_Toc498601238"/>
+      <w:bookmarkEnd w:id="76"/>
+      <w:bookmarkEnd w:id="77"/>
     </w:p>
     <w:p>
       <w:pPr>
@@ -19785,8 +20064,10 @@
           <w:szCs w:val="32"/>
         </w:rPr>
       </w:pPr>
-      <w:bookmarkStart w:id="55" w:name="_Toc498360626"/>
-      <w:bookmarkEnd w:id="55"/>
+      <w:bookmarkStart w:id="78" w:name="_Toc498360626"/>
+      <w:bookmarkStart w:id="79" w:name="_Toc498601239"/>
+      <w:bookmarkEnd w:id="78"/>
+      <w:bookmarkEnd w:id="79"/>
     </w:p>
     <w:p>
       <w:pPr>
@@ -19809,8 +20090,10 @@
           <w:szCs w:val="32"/>
         </w:rPr>
       </w:pPr>
-      <w:bookmarkStart w:id="56" w:name="_Toc498360627"/>
-      <w:bookmarkEnd w:id="56"/>
+      <w:bookmarkStart w:id="80" w:name="_Toc498360627"/>
+      <w:bookmarkStart w:id="81" w:name="_Toc498601240"/>
+      <w:bookmarkEnd w:id="80"/>
+      <w:bookmarkEnd w:id="81"/>
     </w:p>
     <w:p>
       <w:pPr>
@@ -19833,8 +20116,10 @@
           <w:szCs w:val="32"/>
         </w:rPr>
       </w:pPr>
-      <w:bookmarkStart w:id="57" w:name="_Toc498360628"/>
-      <w:bookmarkEnd w:id="57"/>
+      <w:bookmarkStart w:id="82" w:name="_Toc498360628"/>
+      <w:bookmarkStart w:id="83" w:name="_Toc498601241"/>
+      <w:bookmarkEnd w:id="82"/>
+      <w:bookmarkEnd w:id="83"/>
     </w:p>
     <w:p>
       <w:pPr>
@@ -19844,12 +20129,14 @@
           <w:numId w:val="31"/>
         </w:numPr>
       </w:pPr>
+      <w:bookmarkStart w:id="84" w:name="_Toc498601242"/>
       <w:r>
         <w:rPr>
           <w:rFonts w:hint="eastAsia"/>
         </w:rPr>
         <w:t>说明</w:t>
       </w:r>
+      <w:bookmarkEnd w:id="84"/>
     </w:p>
     <w:p>
       <w:pPr>
@@ -19999,14 +20286,14 @@
           <w:numId w:val="31"/>
         </w:numPr>
       </w:pPr>
-      <w:bookmarkStart w:id="58" w:name="_Toc498360630"/>
+      <w:bookmarkStart w:id="85" w:name="_Toc498601243"/>
       <w:r>
         <w:rPr>
           <w:rFonts w:hint="eastAsia"/>
         </w:rPr>
         <w:t>正文</w:t>
       </w:r>
-      <w:bookmarkEnd w:id="58"/>
+      <w:bookmarkEnd w:id="85"/>
     </w:p>
     <w:p>
       <w:pPr>
@@ -20387,7 +20674,6 @@
         </w:rPr>
         <w:t>在右侧的弹出窗口中，</w:t>
       </w:r>
-      <w:proofErr w:type="gramStart"/>
       <w:r>
         <w:rPr>
           <w:rFonts w:hint="eastAsia"/>
@@ -20402,7 +20688,6 @@
         </w:rPr>
         <w:t>属于</w:t>
       </w:r>
-      <w:proofErr w:type="gramEnd"/>
       <w:r>
         <w:rPr>
           <w:rFonts w:hint="eastAsia"/>
@@ -21349,7 +21634,7 @@
           <w:numId w:val="1"/>
         </w:numPr>
       </w:pPr>
-      <w:bookmarkStart w:id="59" w:name="_Toc498360631"/>
+      <w:bookmarkStart w:id="86" w:name="_Toc498601244"/>
       <w:r>
         <w:rPr>
           <w:rFonts w:hint="eastAsia"/>
@@ -21400,7 +21685,7 @@
         </w:rPr>
         <w:t>订阅</w:t>
       </w:r>
-      <w:bookmarkEnd w:id="59"/>
+      <w:bookmarkEnd w:id="86"/>
     </w:p>
     <w:p>
       <w:pPr>
@@ -21423,8 +21708,10 @@
           <w:szCs w:val="32"/>
         </w:rPr>
       </w:pPr>
-      <w:bookmarkStart w:id="60" w:name="_Toc498360632"/>
-      <w:bookmarkEnd w:id="60"/>
+      <w:bookmarkStart w:id="87" w:name="_Toc498360632"/>
+      <w:bookmarkStart w:id="88" w:name="_Toc498601245"/>
+      <w:bookmarkEnd w:id="87"/>
+      <w:bookmarkEnd w:id="88"/>
     </w:p>
     <w:p>
       <w:pPr>
@@ -21434,12 +21721,14 @@
           <w:numId w:val="31"/>
         </w:numPr>
       </w:pPr>
+      <w:bookmarkStart w:id="89" w:name="_Toc498601246"/>
       <w:r>
         <w:rPr>
           <w:rFonts w:hint="eastAsia"/>
         </w:rPr>
         <w:t>说明</w:t>
       </w:r>
+      <w:bookmarkEnd w:id="89"/>
     </w:p>
     <w:p>
       <w:pPr>
@@ -21564,12 +21853,14 @@
           <w:numId w:val="31"/>
         </w:numPr>
       </w:pPr>
+      <w:bookmarkStart w:id="90" w:name="_Toc498601247"/>
       <w:r>
         <w:rPr>
           <w:rFonts w:hint="eastAsia"/>
         </w:rPr>
         <w:t>正文</w:t>
       </w:r>
+      <w:bookmarkEnd w:id="90"/>
     </w:p>
     <w:p>
       <w:pPr>
@@ -21954,25 +22245,7 @@
           <w:sz w:val="24"/>
           <w:highlight w:val="yellow"/>
         </w:rPr>
-        <w:t>公司</w:t>
-      </w:r>
-      <w:proofErr w:type="gramStart"/>
-      <w:r>
-        <w:rPr>
-          <w:rFonts w:hint="eastAsia"/>
-          <w:sz w:val="24"/>
-          <w:highlight w:val="yellow"/>
-        </w:rPr>
-        <w:t>无需签署</w:t>
-      </w:r>
-      <w:proofErr w:type="gramEnd"/>
-      <w:r>
-        <w:rPr>
-          <w:rFonts w:hint="eastAsia"/>
-          <w:sz w:val="24"/>
-          <w:highlight w:val="yellow"/>
-        </w:rPr>
-        <w:t>新的</w:t>
+        <w:t>公司无需签署新的</w:t>
       </w:r>
       <w:r>
         <w:rPr>
@@ -22743,16 +23016,8 @@
         <w:rPr>
           <w:sz w:val="24"/>
         </w:rPr>
-        <w:t>租户间的公司或学校</w:t>
-      </w:r>
-      <w:proofErr w:type="gramStart"/>
-      <w:r>
-        <w:rPr>
-          <w:sz w:val="24"/>
-        </w:rPr>
-        <w:t>帐户</w:t>
-      </w:r>
-      <w:proofErr w:type="gramEnd"/>
+        <w:t>租户间的公司或学校帐户</w:t>
+      </w:r>
       <w:r>
         <w:rPr>
           <w:rFonts w:hint="eastAsia"/>
@@ -22962,23 +23227,7 @@
           <w:rFonts w:hint="eastAsia"/>
           <w:sz w:val="24"/>
         </w:rPr>
-        <w:t>上</w:t>
-      </w:r>
-      <w:proofErr w:type="gramStart"/>
-      <w:r>
-        <w:rPr>
-          <w:rFonts w:hint="eastAsia"/>
-          <w:sz w:val="24"/>
-        </w:rPr>
-        <w:t>图创建</w:t>
-      </w:r>
-      <w:proofErr w:type="gramEnd"/>
-      <w:r>
-        <w:rPr>
-          <w:rFonts w:hint="eastAsia"/>
-          <w:sz w:val="24"/>
-        </w:rPr>
-        <w:t>完毕后，</w:t>
+        <w:t>上图创建完毕后，</w:t>
       </w:r>
       <w:r>
         <w:rPr>
@@ -23412,12 +23661,14 @@
           <w:numId w:val="31"/>
         </w:numPr>
       </w:pPr>
+      <w:bookmarkStart w:id="91" w:name="_Toc498601248"/>
       <w:r>
         <w:rPr>
           <w:rFonts w:hint="eastAsia"/>
         </w:rPr>
         <w:t>注意事项</w:t>
       </w:r>
+      <w:bookmarkEnd w:id="91"/>
     </w:p>
     <w:p>
       <w:pPr>
@@ -28115,12 +28366,21 @@
 </file>
 
 <file path=customXml/item1.xml><?xml version="1.0" encoding="utf-8"?>
+<?mso-contentType ?>
+<FormTemplates xmlns="http://schemas.microsoft.com/sharepoint/v3/contenttype/forms">
+  <Display>DocumentLibraryForm</Display>
+  <Edit>DocumentLibraryForm</Edit>
+  <New>DocumentLibraryForm</New>
+</FormTemplates>
+</file>
+
+<file path=customXml/item2.xml><?xml version="1.0" encoding="utf-8"?>
 <p:properties xmlns:p="http://schemas.microsoft.com/office/2006/metadata/properties" xmlns:xsi="http://www.w3.org/2001/XMLSchema-instance" xmlns:pc="http://schemas.microsoft.com/office/infopath/2007/PartnerControls">
   <documentManagement/>
 </p:properties>
 </file>
 
-<file path=customXml/item2.xml><?xml version="1.0" encoding="utf-8"?>
+<file path=customXml/item3.xml><?xml version="1.0" encoding="utf-8"?>
 <ct:contentTypeSchema xmlns:ct="http://schemas.microsoft.com/office/2006/metadata/contentType" xmlns:ma="http://schemas.microsoft.com/office/2006/metadata/properties/metaAttributes" ct:_="" ma:_="" ma:contentTypeName="Document" ma:contentTypeID="0x010100D332FD36C984EB40AEFA6E6E2AAB12FA" ma:contentTypeVersion="2" ma:contentTypeDescription="Create a new document." ma:contentTypeScope="" ma:versionID="3d1accfc905a90cbe2614d6e2fd2ad0e">
   <xsd:schema xmlns:xsd="http://www.w3.org/2001/XMLSchema" xmlns:xs="http://www.w3.org/2001/XMLSchema" xmlns:p="http://schemas.microsoft.com/office/2006/metadata/properties" xmlns:ns2="bcc8f94d-a447-46f5-9a44-4a7959dd4b32" targetNamespace="http://schemas.microsoft.com/office/2006/metadata/properties" ma:root="true" ma:fieldsID="1b0f558d13f855a25e1a34baa1b4cc19" ns2:_="">
     <xsd:import namespace="bcc8f94d-a447-46f5-9a44-4a7959dd4b32"/>
@@ -28268,20 +28528,19 @@
 </ct:contentTypeSchema>
 </file>
 
-<file path=customXml/item3.xml><?xml version="1.0" encoding="utf-8"?>
-<?mso-contentType ?>
-<FormTemplates xmlns="http://schemas.microsoft.com/sharepoint/v3/contenttype/forms">
-  <Display>DocumentLibraryForm</Display>
-  <Edit>DocumentLibraryForm</Edit>
-  <New>DocumentLibraryForm</New>
-</FormTemplates>
-</file>
-
 <file path=customXml/item4.xml><?xml version="1.0" encoding="utf-8"?>
 <b:Sources xmlns:b="http://schemas.openxmlformats.org/officeDocument/2006/bibliography" xmlns="http://schemas.openxmlformats.org/officeDocument/2006/bibliography" SelectedStyle="\APASixthEditionOfficeOnline.xsl" StyleName="APA" Version="6"/>
 </file>
 
 <file path=customXml/itemProps1.xml><?xml version="1.0" encoding="utf-8"?>
+<ds:datastoreItem xmlns:ds="http://schemas.openxmlformats.org/officeDocument/2006/customXml" ds:itemID="{814467F2-0D4E-4C2F-9560-8F0F156DE82C}">
+  <ds:schemaRefs>
+    <ds:schemaRef ds:uri="http://schemas.microsoft.com/sharepoint/v3/contenttype/forms"/>
+  </ds:schemaRefs>
+</ds:datastoreItem>
+</file>
+
+<file path=customXml/itemProps2.xml><?xml version="1.0" encoding="utf-8"?>
 <ds:datastoreItem xmlns:ds="http://schemas.openxmlformats.org/officeDocument/2006/customXml" ds:itemID="{848D68C7-78E0-42C7-A832-E454A9D1D9F9}">
   <ds:schemaRefs>
     <ds:schemaRef ds:uri="http://schemas.microsoft.com/office/2006/metadata/properties"/>
@@ -28290,7 +28549,7 @@
 </ds:datastoreItem>
 </file>
 
-<file path=customXml/itemProps2.xml><?xml version="1.0" encoding="utf-8"?>
+<file path=customXml/itemProps3.xml><?xml version="1.0" encoding="utf-8"?>
 <ds:datastoreItem xmlns:ds="http://schemas.openxmlformats.org/officeDocument/2006/customXml" ds:itemID="{1BEBE90C-DE45-4B30-98C4-50FC733BF1FC}">
   <ds:schemaRefs>
     <ds:schemaRef ds:uri="http://schemas.microsoft.com/office/2006/metadata/contentType"/>
@@ -28308,16 +28567,8 @@
 </ds:datastoreItem>
 </file>
 
-<file path=customXml/itemProps3.xml><?xml version="1.0" encoding="utf-8"?>
-<ds:datastoreItem xmlns:ds="http://schemas.openxmlformats.org/officeDocument/2006/customXml" ds:itemID="{814467F2-0D4E-4C2F-9560-8F0F156DE82C}">
-  <ds:schemaRefs>
-    <ds:schemaRef ds:uri="http://schemas.microsoft.com/sharepoint/v3/contenttype/forms"/>
-  </ds:schemaRefs>
-</ds:datastoreItem>
-</file>
-
 <file path=customXml/itemProps4.xml><?xml version="1.0" encoding="utf-8"?>
-<ds:datastoreItem xmlns:ds="http://schemas.openxmlformats.org/officeDocument/2006/customXml" ds:itemID="{F6BA544C-A22B-4704-9B21-96AC17A44970}">
+<ds:datastoreItem xmlns:ds="http://schemas.openxmlformats.org/officeDocument/2006/customXml" ds:itemID="{A325EC10-3A28-41FB-A9DE-F86595458E85}">
   <ds:schemaRefs>
     <ds:schemaRef ds:uri="http://schemas.openxmlformats.org/officeDocument/2006/bibliography"/>
   </ds:schemaRefs>

--- a/1AzureEAPortal管理手册/1LeiZhangAzureEAPortal管理手册.docx
+++ b/1AzureEAPortal管理手册/1LeiZhangAzureEAPortal管理手册.docx
@@ -4136,12 +4136,9 @@
     <w:p>
       <w:pPr>
         <w:rPr>
-          <w:rFonts w:hint="eastAsia"/>
           <w:sz w:val="22"/>
         </w:rPr>
       </w:pPr>
-      <w:bookmarkStart w:id="0" w:name="_GoBack"/>
-      <w:bookmarkEnd w:id="0"/>
     </w:p>
     <w:p>
       <w:pPr>
@@ -4489,7 +4486,25 @@
                 <w:sz w:val="24"/>
                 <w:szCs w:val="24"/>
               </w:rPr>
-              <w:t>增加了模拟场景一和模拟场景二</w:t>
+              <w:t>增加了模拟场景</w:t>
+            </w:r>
+            <w:proofErr w:type="gramStart"/>
+            <w:r>
+              <w:rPr>
+                <w:rFonts w:hint="eastAsia"/>
+                <w:sz w:val="24"/>
+                <w:szCs w:val="24"/>
+              </w:rPr>
+              <w:t>一</w:t>
+            </w:r>
+            <w:proofErr w:type="gramEnd"/>
+            <w:r>
+              <w:rPr>
+                <w:rFonts w:hint="eastAsia"/>
+                <w:sz w:val="24"/>
+                <w:szCs w:val="24"/>
+              </w:rPr>
+              <w:t>和模拟场景二</w:t>
             </w:r>
           </w:p>
           <w:p>
@@ -4817,7 +4832,7 @@
           <w:numId w:val="1"/>
         </w:numPr>
       </w:pPr>
-      <w:bookmarkStart w:id="1" w:name="_Toc498601182"/>
+      <w:bookmarkStart w:id="0" w:name="_Toc498601182"/>
       <w:r>
         <w:rPr>
           <w:rFonts w:hint="eastAsia"/>
@@ -4825,7 +4840,7 @@
         <w:lastRenderedPageBreak/>
         <w:t>前言</w:t>
       </w:r>
-      <w:bookmarkEnd w:id="1"/>
+      <w:bookmarkEnd w:id="0"/>
     </w:p>
     <w:p>
       <w:pPr>
@@ -4867,7 +4882,25 @@
           <w:b/>
           <w:sz w:val="24"/>
         </w:rPr>
-        <w:t>不给力？请访问我的个人博客</w:t>
+        <w:t>不给力？</w:t>
+      </w:r>
+      <w:proofErr w:type="gramStart"/>
+      <w:r>
+        <w:rPr>
+          <w:rFonts w:hint="eastAsia"/>
+          <w:b/>
+          <w:sz w:val="24"/>
+        </w:rPr>
+        <w:t>请访问</w:t>
+      </w:r>
+      <w:proofErr w:type="gramEnd"/>
+      <w:r>
+        <w:rPr>
+          <w:rFonts w:hint="eastAsia"/>
+          <w:b/>
+          <w:sz w:val="24"/>
+        </w:rPr>
+        <w:t>我的个人博客</w:t>
       </w:r>
     </w:p>
     <w:p>
@@ -4897,11 +4930,11 @@
           <w:numId w:val="1"/>
         </w:numPr>
       </w:pPr>
-      <w:bookmarkStart w:id="2" w:name="_Toc498601183"/>
+      <w:bookmarkStart w:id="1" w:name="_Toc498601183"/>
       <w:r>
         <w:t>读者</w:t>
       </w:r>
-      <w:bookmarkEnd w:id="2"/>
+      <w:bookmarkEnd w:id="1"/>
     </w:p>
     <w:p>
       <w:pPr>
@@ -4989,14 +5022,30 @@
           <w:rFonts w:hint="eastAsia"/>
           <w:sz w:val="24"/>
         </w:rPr>
-        <w:t>账户运维</w:t>
-      </w:r>
-      <w:r>
-        <w:rPr>
-          <w:rFonts w:hint="eastAsia"/>
-          <w:sz w:val="24"/>
-        </w:rPr>
-        <w:t>人员阅读</w:t>
+        <w:t>账户运</w:t>
+      </w:r>
+      <w:proofErr w:type="gramStart"/>
+      <w:r>
+        <w:rPr>
+          <w:rFonts w:hint="eastAsia"/>
+          <w:sz w:val="24"/>
+        </w:rPr>
+        <w:t>维</w:t>
+      </w:r>
+      <w:r>
+        <w:rPr>
+          <w:rFonts w:hint="eastAsia"/>
+          <w:sz w:val="24"/>
+        </w:rPr>
+        <w:t>人员</w:t>
+      </w:r>
+      <w:proofErr w:type="gramEnd"/>
+      <w:r>
+        <w:rPr>
+          <w:rFonts w:hint="eastAsia"/>
+          <w:sz w:val="24"/>
+        </w:rPr>
+        <w:t>阅读</w:t>
       </w:r>
       <w:r>
         <w:rPr>
@@ -5014,7 +5063,7 @@
           <w:numId w:val="1"/>
         </w:numPr>
       </w:pPr>
-      <w:bookmarkStart w:id="3" w:name="_Toc498601184"/>
+      <w:bookmarkStart w:id="2" w:name="_Toc498601184"/>
       <w:r>
         <w:rPr>
           <w:rFonts w:hint="eastAsia"/>
@@ -5027,7 +5076,7 @@
         </w:rPr>
         <w:t>基本概念</w:t>
       </w:r>
-      <w:bookmarkEnd w:id="3"/>
+      <w:bookmarkEnd w:id="2"/>
     </w:p>
     <w:p>
       <w:pPr>
@@ -5037,7 +5086,7 @@
           <w:numId w:val="1"/>
         </w:numPr>
       </w:pPr>
-      <w:bookmarkStart w:id="4" w:name="_Toc498601185"/>
+      <w:bookmarkStart w:id="3" w:name="_Toc498601185"/>
       <w:r>
         <w:rPr>
           <w:rFonts w:hint="eastAsia"/>
@@ -5050,7 +5099,7 @@
         </w:rPr>
         <w:t>订阅</w:t>
       </w:r>
-      <w:bookmarkEnd w:id="4"/>
+      <w:bookmarkEnd w:id="3"/>
     </w:p>
     <w:p>
       <w:pPr>
@@ -5361,7 +5410,7 @@
           <w:numId w:val="1"/>
         </w:numPr>
       </w:pPr>
-      <w:bookmarkStart w:id="5" w:name="_Toc498601186"/>
+      <w:bookmarkStart w:id="4" w:name="_Toc498601186"/>
       <w:r>
         <w:t>Directory</w:t>
       </w:r>
@@ -5371,7 +5420,7 @@
         </w:rPr>
         <w:t>目录</w:t>
       </w:r>
-      <w:bookmarkEnd w:id="5"/>
+      <w:bookmarkEnd w:id="4"/>
     </w:p>
     <w:p>
       <w:pPr>
@@ -5426,6 +5475,34 @@
           <w:sz w:val="24"/>
         </w:rPr>
         <w:t>。</w:t>
+      </w:r>
+      <w:r>
+        <w:rPr>
+          <w:rFonts w:hint="eastAsia"/>
+          <w:sz w:val="24"/>
+        </w:rPr>
+        <w:t>Directory</w:t>
+      </w:r>
+      <w:r>
+        <w:rPr>
+          <w:rFonts w:hint="eastAsia"/>
+          <w:sz w:val="24"/>
+        </w:rPr>
+        <w:t>是指</w:t>
+      </w:r>
+      <w:r>
+        <w:rPr>
+          <w:rFonts w:hint="eastAsia"/>
+          <w:sz w:val="24"/>
+        </w:rPr>
+        <w:t>Azure Active Directory</w:t>
+      </w:r>
+      <w:r>
+        <w:rPr>
+          <w:rFonts w:hint="eastAsia"/>
+          <w:sz w:val="24"/>
+        </w:rPr>
+        <w:t>服务提供的云端用户数据库。</w:t>
       </w:r>
     </w:p>
     <w:p>
@@ -5771,15 +5848,14 @@
           <w:numId w:val="1"/>
         </w:numPr>
       </w:pPr>
-      <w:bookmarkStart w:id="6" w:name="_Toc498601187"/>
-      <w:r>
-        <w:rPr>
-          <w:rFonts w:hint="eastAsia"/>
-        </w:rPr>
-        <w:lastRenderedPageBreak/>
+      <w:bookmarkStart w:id="5" w:name="_Toc498601187"/>
+      <w:r>
+        <w:rPr>
+          <w:rFonts w:hint="eastAsia"/>
+        </w:rPr>
         <w:t>账户</w:t>
       </w:r>
-      <w:bookmarkEnd w:id="6"/>
+      <w:bookmarkEnd w:id="5"/>
     </w:p>
     <w:p>
       <w:pPr>
@@ -6050,7 +6126,7 @@
           <w:numId w:val="1"/>
         </w:numPr>
       </w:pPr>
-      <w:bookmarkStart w:id="7" w:name="_Toc498601188"/>
+      <w:bookmarkStart w:id="6" w:name="_Toc498601188"/>
       <w:r>
         <w:rPr>
           <w:rFonts w:hint="eastAsia"/>
@@ -6075,7 +6151,7 @@
         </w:rPr>
         <w:t>ID</w:t>
       </w:r>
-      <w:bookmarkEnd w:id="7"/>
+      <w:bookmarkEnd w:id="6"/>
     </w:p>
     <w:p>
       <w:pPr>
@@ -6235,14 +6311,14 @@
           <w:numId w:val="1"/>
         </w:numPr>
       </w:pPr>
-      <w:bookmarkStart w:id="8" w:name="_Toc498601189"/>
+      <w:bookmarkStart w:id="7" w:name="_Toc498601189"/>
       <w:r>
         <w:rPr>
           <w:rFonts w:hint="eastAsia"/>
         </w:rPr>
         <w:t>订阅</w:t>
       </w:r>
-      <w:bookmarkEnd w:id="8"/>
+      <w:bookmarkEnd w:id="7"/>
     </w:p>
     <w:p>
       <w:pPr>
@@ -6281,7 +6357,35 @@
         <w:rPr>
           <w:sz w:val="24"/>
         </w:rPr>
-        <w:t>首先举个例子，大家都熟悉双卡双待的手机。比如笔者有一台双卡双待的手机，购买了中国移动和中国联通的</w:t>
+        <w:t>首先举个例子，大家都熟悉</w:t>
+      </w:r>
+      <w:proofErr w:type="gramStart"/>
+      <w:r>
+        <w:rPr>
+          <w:sz w:val="24"/>
+        </w:rPr>
+        <w:t>双卡双待</w:t>
+      </w:r>
+      <w:proofErr w:type="gramEnd"/>
+      <w:r>
+        <w:rPr>
+          <w:sz w:val="24"/>
+        </w:rPr>
+        <w:t>的手机。比如笔者有一台</w:t>
+      </w:r>
+      <w:proofErr w:type="gramStart"/>
+      <w:r>
+        <w:rPr>
+          <w:sz w:val="24"/>
+        </w:rPr>
+        <w:t>双卡双待</w:t>
+      </w:r>
+      <w:proofErr w:type="gramEnd"/>
+      <w:r>
+        <w:rPr>
+          <w:sz w:val="24"/>
+        </w:rPr>
+        <w:t>的手机，购买了中国移动和中国联通的</w:t>
       </w:r>
       <w:r>
         <w:rPr>
@@ -6695,6 +6799,7 @@
         <w:rPr>
           <w:sz w:val="24"/>
         </w:rPr>
+        <w:lastRenderedPageBreak/>
         <w:t>最后会显示所有订阅的总体费用是多少。</w:t>
       </w:r>
     </w:p>
@@ -6720,7 +6825,6 @@
           <w:sz w:val="24"/>
           <w:highlight w:val="yellow"/>
         </w:rPr>
-        <w:lastRenderedPageBreak/>
         <w:t>注意</w:t>
       </w:r>
       <w:r>
@@ -6766,41 +6870,59 @@
           <w:numId w:val="1"/>
         </w:numPr>
       </w:pPr>
-      <w:bookmarkStart w:id="9" w:name="_Toc498601190"/>
+      <w:bookmarkStart w:id="8" w:name="_Toc498601190"/>
       <w:r>
         <w:rPr>
           <w:rFonts w:hint="eastAsia"/>
         </w:rPr>
         <w:t>账户和订阅的关系</w:t>
       </w:r>
+      <w:bookmarkEnd w:id="8"/>
+    </w:p>
+    <w:p>
+      <w:pPr>
+        <w:ind w:firstLineChars="200" w:firstLine="480"/>
+        <w:rPr>
+          <w:sz w:val="24"/>
+        </w:rPr>
+      </w:pPr>
+      <w:r>
+        <w:rPr>
+          <w:rFonts w:hint="eastAsia"/>
+          <w:sz w:val="24"/>
+        </w:rPr>
+        <w:t>在</w:t>
+      </w:r>
+      <w:r>
+        <w:rPr>
+          <w:rFonts w:hint="eastAsia"/>
+          <w:sz w:val="24"/>
+        </w:rPr>
+        <w:t>Windows Azure</w:t>
+      </w:r>
+      <w:r>
+        <w:rPr>
+          <w:rFonts w:hint="eastAsia"/>
+          <w:sz w:val="24"/>
+        </w:rPr>
+        <w:t>中，目录与订阅的关系是一对多。一个订阅只能关联到一个目录上，但一个目录可以被多个订阅同时关联。每个订阅的管理权限可以被赋予到关联目录中的不同账号上。</w:t>
+      </w:r>
+    </w:p>
+    <w:p>
+      <w:pPr>
+        <w:ind w:firstLineChars="200" w:firstLine="480"/>
+        <w:rPr>
+          <w:sz w:val="24"/>
+        </w:rPr>
+      </w:pPr>
+      <w:bookmarkStart w:id="9" w:name="_GoBack"/>
       <w:bookmarkEnd w:id="9"/>
-    </w:p>
-    <w:p>
-      <w:pPr>
-        <w:ind w:firstLineChars="200" w:firstLine="480"/>
-        <w:rPr>
-          <w:sz w:val="24"/>
-        </w:rPr>
-      </w:pPr>
-      <w:r>
-        <w:rPr>
-          <w:sz w:val="24"/>
-        </w:rPr>
-        <w:t>在</w:t>
-      </w:r>
-      <w:r>
-        <w:rPr>
-          <w:rFonts w:hint="eastAsia"/>
-          <w:sz w:val="24"/>
-        </w:rPr>
-        <w:t>Windows Azure</w:t>
-      </w:r>
-      <w:r>
-        <w:rPr>
-          <w:rFonts w:hint="eastAsia"/>
-          <w:sz w:val="24"/>
-        </w:rPr>
-        <w:t>中，账户和订阅的关系是多对多的。假设有</w:t>
+      <w:r>
+        <w:rPr>
+          <w:rFonts w:hint="eastAsia"/>
+          <w:sz w:val="24"/>
+        </w:rPr>
+        <w:t>假设有</w:t>
       </w:r>
       <w:r>
         <w:rPr>
@@ -8119,7 +8241,16 @@
           <w:sz w:val="24"/>
           <w:highlight w:val="yellow"/>
         </w:rPr>
-        <w:t>等。同样的，订阅</w:t>
+        <w:t>等。同样的，</w:t>
+      </w:r>
+      <w:r>
+        <w:rPr>
+          <w:rFonts w:hint="eastAsia"/>
+          <w:sz w:val="24"/>
+          <w:highlight w:val="yellow"/>
+        </w:rPr>
+        <w:lastRenderedPageBreak/>
+        <w:t>订阅</w:t>
       </w:r>
       <w:proofErr w:type="spellStart"/>
       <w:r>
@@ -8193,7 +8324,6 @@
         <w:rPr>
           <w:rFonts w:hint="eastAsia"/>
         </w:rPr>
-        <w:lastRenderedPageBreak/>
         <w:t>账户权限</w:t>
       </w:r>
       <w:bookmarkEnd w:id="11"/>
@@ -8231,7 +8361,23 @@
           <w:rFonts w:hint="eastAsia"/>
           <w:sz w:val="24"/>
         </w:rPr>
-        <w:t>从高到低分为三种，分别为</w:t>
+        <w:t>从高到</w:t>
+      </w:r>
+      <w:proofErr w:type="gramStart"/>
+      <w:r>
+        <w:rPr>
+          <w:rFonts w:hint="eastAsia"/>
+          <w:sz w:val="24"/>
+        </w:rPr>
+        <w:t>低分为</w:t>
+      </w:r>
+      <w:proofErr w:type="gramEnd"/>
+      <w:r>
+        <w:rPr>
+          <w:rFonts w:hint="eastAsia"/>
+          <w:sz w:val="24"/>
+        </w:rPr>
+        <w:t>三种，分别为</w:t>
       </w:r>
     </w:p>
     <w:p>
@@ -8527,6 +8673,7 @@
         <w:rPr>
           <w:rFonts w:hint="eastAsia"/>
         </w:rPr>
+        <w:lastRenderedPageBreak/>
         <w:t>使用</w:t>
       </w:r>
       <w:r>
@@ -8598,7 +8745,6 @@
         <w:rPr>
           <w:sz w:val="24"/>
         </w:rPr>
-        <w:lastRenderedPageBreak/>
         <w:t>创建账户</w:t>
       </w:r>
     </w:p>
@@ -8781,7 +8927,21 @@
         <w:rPr>
           <w:sz w:val="24"/>
         </w:rPr>
-        <w:t>请先确认您拥有一个</w:t>
+        <w:t>请先</w:t>
+      </w:r>
+      <w:proofErr w:type="gramStart"/>
+      <w:r>
+        <w:rPr>
+          <w:sz w:val="24"/>
+        </w:rPr>
+        <w:t>确认您</w:t>
+      </w:r>
+      <w:proofErr w:type="gramEnd"/>
+      <w:r>
+        <w:rPr>
+          <w:sz w:val="24"/>
+        </w:rPr>
+        <w:t>拥有一个</w:t>
       </w:r>
       <w:r>
         <w:rPr>
@@ -8839,7 +8999,23 @@
           <w:rFonts w:hint="eastAsia"/>
           <w:sz w:val="24"/>
         </w:rPr>
-        <w:t>先确认您已经签署了</w:t>
+        <w:t>先</w:t>
+      </w:r>
+      <w:proofErr w:type="gramStart"/>
+      <w:r>
+        <w:rPr>
+          <w:rFonts w:hint="eastAsia"/>
+          <w:sz w:val="24"/>
+        </w:rPr>
+        <w:t>确认您</w:t>
+      </w:r>
+      <w:proofErr w:type="gramEnd"/>
+      <w:r>
+        <w:rPr>
+          <w:rFonts w:hint="eastAsia"/>
+          <w:sz w:val="24"/>
+        </w:rPr>
+        <w:t>已经签署了</w:t>
       </w:r>
       <w:r>
         <w:rPr>
@@ -8888,8 +9064,16 @@
         <w:rPr>
           <w:sz w:val="24"/>
         </w:rPr>
-        <w:t>请确认您</w:t>
-      </w:r>
+        <w:t>请</w:t>
+      </w:r>
+      <w:proofErr w:type="gramStart"/>
+      <w:r>
+        <w:rPr>
+          <w:sz w:val="24"/>
+        </w:rPr>
+        <w:t>确认您</w:t>
+      </w:r>
+      <w:proofErr w:type="gramEnd"/>
       <w:r>
         <w:rPr>
           <w:sz w:val="24"/>
@@ -9066,12 +9250,14 @@
         </w:rPr>
         <w:t>点击</w:t>
       </w:r>
+      <w:proofErr w:type="gramStart"/>
       <w:r>
         <w:rPr>
           <w:sz w:val="24"/>
         </w:rPr>
         <w:t>”</w:t>
       </w:r>
+      <w:proofErr w:type="gramEnd"/>
       <w:r>
         <w:rPr>
           <w:sz w:val="24"/>
@@ -9527,12 +9713,14 @@
         </w:rPr>
         <w:t>。登陆成功后，请点击</w:t>
       </w:r>
+      <w:proofErr w:type="gramStart"/>
       <w:r>
         <w:rPr>
           <w:sz w:val="24"/>
         </w:rPr>
         <w:t>”</w:t>
       </w:r>
+      <w:proofErr w:type="gramEnd"/>
       <w:r>
         <w:rPr>
           <w:sz w:val="24"/>
@@ -9628,12 +9816,14 @@
         </w:rPr>
         <w:t>在</w:t>
       </w:r>
+      <w:proofErr w:type="gramStart"/>
       <w:r>
         <w:rPr>
           <w:sz w:val="24"/>
         </w:rPr>
         <w:t>”</w:t>
       </w:r>
+      <w:proofErr w:type="gramEnd"/>
       <w:r>
         <w:rPr>
           <w:rFonts w:hint="eastAsia"/>
@@ -9654,11 +9844,19 @@
         </w:rPr>
         <w:t>后，将会看到测试订阅被成功关联到企业门户网站中。并且会看到</w:t>
       </w:r>
-      <w:r>
-        <w:rPr>
-          <w:sz w:val="24"/>
-        </w:rPr>
-        <w:t>”Convert to EA”</w:t>
+      <w:proofErr w:type="gramStart"/>
+      <w:r>
+        <w:rPr>
+          <w:sz w:val="24"/>
+        </w:rPr>
+        <w:t>”</w:t>
+      </w:r>
+      <w:proofErr w:type="gramEnd"/>
+      <w:r>
+        <w:rPr>
+          <w:sz w:val="24"/>
+        </w:rPr>
+        <w:t>Convert to EA”</w:t>
       </w:r>
       <w:r>
         <w:rPr>
@@ -9747,7 +9945,23 @@
           <w:sz w:val="24"/>
           <w:highlight w:val="yellow"/>
         </w:rPr>
-        <w:t>注意：当您的测试订阅切换为生产订阅后，在原订阅的下的所有服务都不会宕机，直接切换。但是</w:t>
+        <w:t>注意：当您的测试订阅切换为生产订阅后，在原订阅的下的所有服务都不会</w:t>
+      </w:r>
+      <w:proofErr w:type="gramStart"/>
+      <w:r>
+        <w:rPr>
+          <w:sz w:val="24"/>
+          <w:highlight w:val="yellow"/>
+        </w:rPr>
+        <w:t>宕</w:t>
+      </w:r>
+      <w:proofErr w:type="gramEnd"/>
+      <w:r>
+        <w:rPr>
+          <w:sz w:val="24"/>
+          <w:highlight w:val="yellow"/>
+        </w:rPr>
+        <w:t>机，直接切换。但是</w:t>
       </w:r>
       <w:r>
         <w:rPr>
@@ -10311,8 +10525,17 @@
           <w:rFonts w:hint="eastAsia"/>
           <w:sz w:val="24"/>
         </w:rPr>
-        <w:t>模拟场景一</w:t>
-      </w:r>
+        <w:t>模拟场景</w:t>
+      </w:r>
+      <w:proofErr w:type="gramStart"/>
+      <w:r>
+        <w:rPr>
+          <w:rFonts w:hint="eastAsia"/>
+          <w:sz w:val="24"/>
+        </w:rPr>
+        <w:t>一</w:t>
+      </w:r>
+      <w:proofErr w:type="gramEnd"/>
       <w:r>
         <w:rPr>
           <w:rFonts w:hint="eastAsia"/>
@@ -11684,11 +11907,19 @@
         </w:rPr>
         <w:t>点击</w:t>
       </w:r>
-      <w:r>
-        <w:rPr>
-          <w:sz w:val="24"/>
-        </w:rPr>
-        <w:t>”+”</w:t>
+      <w:proofErr w:type="gramStart"/>
+      <w:r>
+        <w:rPr>
+          <w:sz w:val="24"/>
+        </w:rPr>
+        <w:t>”</w:t>
+      </w:r>
+      <w:proofErr w:type="gramEnd"/>
+      <w:r>
+        <w:rPr>
+          <w:sz w:val="24"/>
+        </w:rPr>
+        <w:t>+”</w:t>
       </w:r>
       <w:r>
         <w:rPr>
@@ -11786,12 +12017,14 @@
         </w:rPr>
         <w:t>我们可以选择</w:t>
       </w:r>
+      <w:proofErr w:type="gramStart"/>
       <w:r>
         <w:rPr>
           <w:sz w:val="24"/>
         </w:rPr>
         <w:t>”</w:t>
       </w:r>
+      <w:proofErr w:type="gramEnd"/>
       <w:r>
         <w:rPr>
           <w:sz w:val="24"/>
@@ -12107,12 +12340,14 @@
         <w:lastRenderedPageBreak/>
         <w:t>在</w:t>
       </w:r>
+      <w:proofErr w:type="gramStart"/>
       <w:r>
         <w:rPr>
           <w:sz w:val="24"/>
         </w:rPr>
         <w:t>”</w:t>
       </w:r>
+      <w:proofErr w:type="gramEnd"/>
       <w:r>
         <w:rPr>
           <w:sz w:val="24"/>
@@ -12343,12 +12578,14 @@
         </w:rPr>
         <w:t>点击</w:t>
       </w:r>
+      <w:proofErr w:type="gramStart"/>
       <w:r>
         <w:rPr>
           <w:sz w:val="24"/>
         </w:rPr>
         <w:t>”</w:t>
       </w:r>
+      <w:proofErr w:type="gramEnd"/>
       <w:r>
         <w:rPr>
           <w:sz w:val="24"/>
@@ -12856,8 +13093,17 @@
           <w:rFonts w:hint="eastAsia"/>
           <w:sz w:val="24"/>
         </w:rPr>
-        <w:t>，输入帐户</w:t>
-      </w:r>
+        <w:t>，输入</w:t>
+      </w:r>
+      <w:proofErr w:type="gramStart"/>
+      <w:r>
+        <w:rPr>
+          <w:rFonts w:hint="eastAsia"/>
+          <w:sz w:val="24"/>
+        </w:rPr>
+        <w:t>帐户</w:t>
+      </w:r>
+      <w:proofErr w:type="gramEnd"/>
       <w:r>
         <w:rPr>
           <w:rFonts w:hint="eastAsia"/>
@@ -13181,12 +13427,14 @@
         </w:rPr>
         <w:t>是没有任何的订阅的，我们点击下图的</w:t>
       </w:r>
+      <w:proofErr w:type="gramStart"/>
       <w:r>
         <w:rPr>
           <w:sz w:val="24"/>
         </w:rPr>
         <w:t>”</w:t>
       </w:r>
+      <w:proofErr w:type="gramEnd"/>
       <w:r>
         <w:rPr>
           <w:sz w:val="24"/>
@@ -13288,6 +13536,7 @@
         </w:rPr>
         <w:t>注意请在浏览器设置</w:t>
       </w:r>
+      <w:proofErr w:type="gramStart"/>
       <w:r>
         <w:rPr>
           <w:sz w:val="24"/>
@@ -13295,6 +13544,7 @@
         </w:rPr>
         <w:t>”</w:t>
       </w:r>
+      <w:proofErr w:type="gramEnd"/>
       <w:r>
         <w:rPr>
           <w:rFonts w:hint="eastAsia"/>
@@ -13332,12 +13582,14 @@
         </w:rPr>
         <w:t>在弹出窗口中，输入相应的信息，并点击</w:t>
       </w:r>
+      <w:proofErr w:type="gramStart"/>
       <w:r>
         <w:rPr>
           <w:sz w:val="24"/>
         </w:rPr>
         <w:t>”</w:t>
       </w:r>
+      <w:proofErr w:type="gramEnd"/>
       <w:r>
         <w:rPr>
           <w:sz w:val="24"/>
@@ -13492,12 +13744,14 @@
         </w:rPr>
         <w:t>订阅名称都是</w:t>
       </w:r>
+      <w:proofErr w:type="gramStart"/>
       <w:r>
         <w:rPr>
           <w:sz w:val="24"/>
         </w:rPr>
         <w:t>”</w:t>
       </w:r>
+      <w:proofErr w:type="gramEnd"/>
       <w:r>
         <w:rPr>
           <w:sz w:val="24"/>
@@ -13834,12 +14088,14 @@
         </w:rPr>
         <w:t>页面跳转后，选择</w:t>
       </w:r>
+      <w:proofErr w:type="gramStart"/>
       <w:r>
         <w:rPr>
           <w:sz w:val="24"/>
         </w:rPr>
         <w:t>”</w:t>
       </w:r>
+      <w:proofErr w:type="gramEnd"/>
       <w:r>
         <w:rPr>
           <w:sz w:val="24"/>
@@ -13938,12 +14194,21 @@
           <w:sz w:val="24"/>
         </w:rPr>
       </w:pPr>
-      <w:r>
-        <w:rPr>
-          <w:rFonts w:hint="eastAsia"/>
-          <w:sz w:val="24"/>
-        </w:rPr>
-        <w:t>然后勾选保存。</w:t>
+      <w:proofErr w:type="gramStart"/>
+      <w:r>
+        <w:rPr>
+          <w:rFonts w:hint="eastAsia"/>
+          <w:sz w:val="24"/>
+        </w:rPr>
+        <w:t>然后勾选保存</w:t>
+      </w:r>
+      <w:proofErr w:type="gramEnd"/>
+      <w:r>
+        <w:rPr>
+          <w:rFonts w:hint="eastAsia"/>
+          <w:sz w:val="24"/>
+        </w:rPr>
+        <w:t>。</w:t>
       </w:r>
     </w:p>
     <w:p>
@@ -14994,12 +15259,14 @@
         </w:rPr>
         <w:t>点击左侧列表中的</w:t>
       </w:r>
+      <w:proofErr w:type="gramStart"/>
       <w:r>
         <w:rPr>
           <w:sz w:val="24"/>
         </w:rPr>
         <w:t>”</w:t>
       </w:r>
+      <w:proofErr w:type="gramEnd"/>
       <w:r>
         <w:rPr>
           <w:sz w:val="24"/>
@@ -15126,7 +15393,23 @@
           <w:rFonts w:hint="eastAsia"/>
           <w:sz w:val="24"/>
         </w:rPr>
-        <w:t>在弹出的窗口中，输入企业管理员的账户信息，并勾选订阅。如下图：</w:t>
+        <w:t>在弹出的窗口中，输入企业管理员的账户信息，</w:t>
+      </w:r>
+      <w:proofErr w:type="gramStart"/>
+      <w:r>
+        <w:rPr>
+          <w:rFonts w:hint="eastAsia"/>
+          <w:sz w:val="24"/>
+        </w:rPr>
+        <w:t>并勾选订阅</w:t>
+      </w:r>
+      <w:proofErr w:type="gramEnd"/>
+      <w:r>
+        <w:rPr>
+          <w:rFonts w:hint="eastAsia"/>
+          <w:sz w:val="24"/>
+        </w:rPr>
+        <w:t>。如下图：</w:t>
       </w:r>
     </w:p>
     <w:p>
@@ -17094,7 +17377,23 @@
           <w:rFonts w:hint="eastAsia"/>
           <w:sz w:val="24"/>
         </w:rPr>
-        <w:t>使用模拟场景一的逻辑图如下：</w:t>
+        <w:t>使用模拟场景</w:t>
+      </w:r>
+      <w:proofErr w:type="gramStart"/>
+      <w:r>
+        <w:rPr>
+          <w:rFonts w:hint="eastAsia"/>
+          <w:sz w:val="24"/>
+        </w:rPr>
+        <w:t>一</w:t>
+      </w:r>
+      <w:proofErr w:type="gramEnd"/>
+      <w:r>
+        <w:rPr>
+          <w:rFonts w:hint="eastAsia"/>
+          <w:sz w:val="24"/>
+        </w:rPr>
+        <w:t>的逻辑图如下：</w:t>
       </w:r>
     </w:p>
     <w:p>
@@ -17423,12 +17722,14 @@
         </w:rPr>
         <w:t>我们点击下图的</w:t>
       </w:r>
+      <w:proofErr w:type="gramStart"/>
       <w:r>
         <w:rPr>
           <w:sz w:val="24"/>
         </w:rPr>
         <w:t>”</w:t>
       </w:r>
+      <w:proofErr w:type="gramEnd"/>
       <w:r>
         <w:rPr>
           <w:sz w:val="24"/>
@@ -18123,12 +18424,14 @@
         </w:rPr>
         <w:t>点击</w:t>
       </w:r>
+      <w:proofErr w:type="gramStart"/>
       <w:r>
         <w:rPr>
           <w:sz w:val="24"/>
         </w:rPr>
         <w:t>”</w:t>
       </w:r>
+      <w:proofErr w:type="gramEnd"/>
       <w:r>
         <w:rPr>
           <w:sz w:val="24"/>
@@ -18445,7 +18748,23 @@
           <w:rFonts w:hint="eastAsia"/>
           <w:sz w:val="24"/>
         </w:rPr>
-        <w:t>可以点击某一个柱状图，显示当月的总是使用情况。</w:t>
+        <w:t>可以</w:t>
+      </w:r>
+      <w:proofErr w:type="gramStart"/>
+      <w:r>
+        <w:rPr>
+          <w:rFonts w:hint="eastAsia"/>
+          <w:sz w:val="24"/>
+        </w:rPr>
+        <w:t>点击某</w:t>
+      </w:r>
+      <w:proofErr w:type="gramEnd"/>
+      <w:r>
+        <w:rPr>
+          <w:rFonts w:hint="eastAsia"/>
+          <w:sz w:val="24"/>
+        </w:rPr>
+        <w:t>一个柱状图，显示当月的总是使用情况。</w:t>
       </w:r>
       <w:r>
         <w:rPr>
@@ -18937,12 +19256,14 @@
         </w:rPr>
         <w:t>点击上图的按钮，就可以下载使用量数据。如果未显示，则点击下图的</w:t>
       </w:r>
+      <w:proofErr w:type="gramStart"/>
       <w:r>
         <w:rPr>
           <w:sz w:val="24"/>
         </w:rPr>
         <w:t>”</w:t>
       </w:r>
+      <w:proofErr w:type="gramEnd"/>
       <w:r>
         <w:rPr>
           <w:rFonts w:hint="eastAsia"/>
@@ -19051,7 +19372,15 @@
           <w:rFonts w:hint="eastAsia"/>
           <w:sz w:val="24"/>
         </w:rPr>
-        <w:t>文件。全选第</w:t>
+        <w:t>文件。</w:t>
+      </w:r>
+      <w:proofErr w:type="gramStart"/>
+      <w:r>
+        <w:rPr>
+          <w:rFonts w:hint="eastAsia"/>
+          <w:sz w:val="24"/>
+        </w:rPr>
+        <w:t>全选第</w:t>
       </w:r>
       <w:r>
         <w:rPr>
@@ -19065,7 +19394,15 @@
           <w:rFonts w:hint="eastAsia"/>
           <w:sz w:val="24"/>
         </w:rPr>
-        <w:t>行的</w:t>
+        <w:t>行</w:t>
+      </w:r>
+      <w:proofErr w:type="gramEnd"/>
+      <w:r>
+        <w:rPr>
+          <w:rFonts w:hint="eastAsia"/>
+          <w:sz w:val="24"/>
+        </w:rPr>
+        <w:t>的</w:t>
       </w:r>
       <w:r>
         <w:rPr>
@@ -19113,12 +19450,14 @@
         </w:rPr>
         <w:t>然后点击</w:t>
       </w:r>
+      <w:proofErr w:type="gramStart"/>
       <w:r>
         <w:rPr>
           <w:sz w:val="24"/>
         </w:rPr>
         <w:t>”</w:t>
       </w:r>
+      <w:proofErr w:type="gramEnd"/>
       <w:r>
         <w:rPr>
           <w:sz w:val="24"/>
@@ -20674,6 +21013,7 @@
         </w:rPr>
         <w:t>在右侧的弹出窗口中，</w:t>
       </w:r>
+      <w:proofErr w:type="gramStart"/>
       <w:r>
         <w:rPr>
           <w:rFonts w:hint="eastAsia"/>
@@ -20688,6 +21028,7 @@
         </w:rPr>
         <w:t>属于</w:t>
       </w:r>
+      <w:proofErr w:type="gramEnd"/>
       <w:r>
         <w:rPr>
           <w:rFonts w:hint="eastAsia"/>
@@ -22245,7 +22586,25 @@
           <w:sz w:val="24"/>
           <w:highlight w:val="yellow"/>
         </w:rPr>
-        <w:t>公司无需签署新的</w:t>
+        <w:t>公司</w:t>
+      </w:r>
+      <w:proofErr w:type="gramStart"/>
+      <w:r>
+        <w:rPr>
+          <w:rFonts w:hint="eastAsia"/>
+          <w:sz w:val="24"/>
+          <w:highlight w:val="yellow"/>
+        </w:rPr>
+        <w:t>无需签署</w:t>
+      </w:r>
+      <w:proofErr w:type="gramEnd"/>
+      <w:r>
+        <w:rPr>
+          <w:rFonts w:hint="eastAsia"/>
+          <w:sz w:val="24"/>
+          <w:highlight w:val="yellow"/>
+        </w:rPr>
+        <w:t>新的</w:t>
       </w:r>
       <w:r>
         <w:rPr>
@@ -23016,8 +23375,16 @@
         <w:rPr>
           <w:sz w:val="24"/>
         </w:rPr>
-        <w:t>租户间的公司或学校帐户</w:t>
-      </w:r>
+        <w:t>租户间的公司或学校</w:t>
+      </w:r>
+      <w:proofErr w:type="gramStart"/>
+      <w:r>
+        <w:rPr>
+          <w:sz w:val="24"/>
+        </w:rPr>
+        <w:t>帐户</w:t>
+      </w:r>
+      <w:proofErr w:type="gramEnd"/>
       <w:r>
         <w:rPr>
           <w:rFonts w:hint="eastAsia"/>
@@ -23227,7 +23594,23 @@
           <w:rFonts w:hint="eastAsia"/>
           <w:sz w:val="24"/>
         </w:rPr>
-        <w:t>上图创建完毕后，</w:t>
+        <w:t>上</w:t>
+      </w:r>
+      <w:proofErr w:type="gramStart"/>
+      <w:r>
+        <w:rPr>
+          <w:rFonts w:hint="eastAsia"/>
+          <w:sz w:val="24"/>
+        </w:rPr>
+        <w:t>图创建</w:t>
+      </w:r>
+      <w:proofErr w:type="gramEnd"/>
+      <w:r>
+        <w:rPr>
+          <w:rFonts w:hint="eastAsia"/>
+          <w:sz w:val="24"/>
+        </w:rPr>
+        <w:t>完毕后，</w:t>
       </w:r>
       <w:r>
         <w:rPr>
@@ -28366,21 +28749,6 @@
 </file>
 
 <file path=customXml/item1.xml><?xml version="1.0" encoding="utf-8"?>
-<?mso-contentType ?>
-<FormTemplates xmlns="http://schemas.microsoft.com/sharepoint/v3/contenttype/forms">
-  <Display>DocumentLibraryForm</Display>
-  <Edit>DocumentLibraryForm</Edit>
-  <New>DocumentLibraryForm</New>
-</FormTemplates>
-</file>
-
-<file path=customXml/item2.xml><?xml version="1.0" encoding="utf-8"?>
-<p:properties xmlns:p="http://schemas.microsoft.com/office/2006/metadata/properties" xmlns:xsi="http://www.w3.org/2001/XMLSchema-instance" xmlns:pc="http://schemas.microsoft.com/office/infopath/2007/PartnerControls">
-  <documentManagement/>
-</p:properties>
-</file>
-
-<file path=customXml/item3.xml><?xml version="1.0" encoding="utf-8"?>
 <ct:contentTypeSchema xmlns:ct="http://schemas.microsoft.com/office/2006/metadata/contentType" xmlns:ma="http://schemas.microsoft.com/office/2006/metadata/properties/metaAttributes" ct:_="" ma:_="" ma:contentTypeName="Document" ma:contentTypeID="0x010100D332FD36C984EB40AEFA6E6E2AAB12FA" ma:contentTypeVersion="2" ma:contentTypeDescription="Create a new document." ma:contentTypeScope="" ma:versionID="3d1accfc905a90cbe2614d6e2fd2ad0e">
   <xsd:schema xmlns:xsd="http://www.w3.org/2001/XMLSchema" xmlns:xs="http://www.w3.org/2001/XMLSchema" xmlns:p="http://schemas.microsoft.com/office/2006/metadata/properties" xmlns:ns2="bcc8f94d-a447-46f5-9a44-4a7959dd4b32" targetNamespace="http://schemas.microsoft.com/office/2006/metadata/properties" ma:root="true" ma:fieldsID="1b0f558d13f855a25e1a34baa1b4cc19" ns2:_="">
     <xsd:import namespace="bcc8f94d-a447-46f5-9a44-4a7959dd4b32"/>
@@ -28528,28 +28896,26 @@
 </ct:contentTypeSchema>
 </file>
 
+<file path=customXml/item2.xml><?xml version="1.0" encoding="utf-8"?>
+<?mso-contentType ?>
+<FormTemplates xmlns="http://schemas.microsoft.com/sharepoint/v3/contenttype/forms">
+  <Display>DocumentLibraryForm</Display>
+  <Edit>DocumentLibraryForm</Edit>
+  <New>DocumentLibraryForm</New>
+</FormTemplates>
+</file>
+
+<file path=customXml/item3.xml><?xml version="1.0" encoding="utf-8"?>
+<p:properties xmlns:p="http://schemas.microsoft.com/office/2006/metadata/properties" xmlns:xsi="http://www.w3.org/2001/XMLSchema-instance" xmlns:pc="http://schemas.microsoft.com/office/infopath/2007/PartnerControls">
+  <documentManagement/>
+</p:properties>
+</file>
+
 <file path=customXml/item4.xml><?xml version="1.0" encoding="utf-8"?>
 <b:Sources xmlns:b="http://schemas.openxmlformats.org/officeDocument/2006/bibliography" xmlns="http://schemas.openxmlformats.org/officeDocument/2006/bibliography" SelectedStyle="\APASixthEditionOfficeOnline.xsl" StyleName="APA" Version="6"/>
 </file>
 
 <file path=customXml/itemProps1.xml><?xml version="1.0" encoding="utf-8"?>
-<ds:datastoreItem xmlns:ds="http://schemas.openxmlformats.org/officeDocument/2006/customXml" ds:itemID="{814467F2-0D4E-4C2F-9560-8F0F156DE82C}">
-  <ds:schemaRefs>
-    <ds:schemaRef ds:uri="http://schemas.microsoft.com/sharepoint/v3/contenttype/forms"/>
-  </ds:schemaRefs>
-</ds:datastoreItem>
-</file>
-
-<file path=customXml/itemProps2.xml><?xml version="1.0" encoding="utf-8"?>
-<ds:datastoreItem xmlns:ds="http://schemas.openxmlformats.org/officeDocument/2006/customXml" ds:itemID="{848D68C7-78E0-42C7-A832-E454A9D1D9F9}">
-  <ds:schemaRefs>
-    <ds:schemaRef ds:uri="http://schemas.microsoft.com/office/2006/metadata/properties"/>
-    <ds:schemaRef ds:uri="http://schemas.microsoft.com/office/infopath/2007/PartnerControls"/>
-  </ds:schemaRefs>
-</ds:datastoreItem>
-</file>
-
-<file path=customXml/itemProps3.xml><?xml version="1.0" encoding="utf-8"?>
 <ds:datastoreItem xmlns:ds="http://schemas.openxmlformats.org/officeDocument/2006/customXml" ds:itemID="{1BEBE90C-DE45-4B30-98C4-50FC733BF1FC}">
   <ds:schemaRefs>
     <ds:schemaRef ds:uri="http://schemas.microsoft.com/office/2006/metadata/contentType"/>
@@ -28567,8 +28933,25 @@
 </ds:datastoreItem>
 </file>
 
+<file path=customXml/itemProps2.xml><?xml version="1.0" encoding="utf-8"?>
+<ds:datastoreItem xmlns:ds="http://schemas.openxmlformats.org/officeDocument/2006/customXml" ds:itemID="{814467F2-0D4E-4C2F-9560-8F0F156DE82C}">
+  <ds:schemaRefs>
+    <ds:schemaRef ds:uri="http://schemas.microsoft.com/sharepoint/v3/contenttype/forms"/>
+  </ds:schemaRefs>
+</ds:datastoreItem>
+</file>
+
+<file path=customXml/itemProps3.xml><?xml version="1.0" encoding="utf-8"?>
+<ds:datastoreItem xmlns:ds="http://schemas.openxmlformats.org/officeDocument/2006/customXml" ds:itemID="{848D68C7-78E0-42C7-A832-E454A9D1D9F9}">
+  <ds:schemaRefs>
+    <ds:schemaRef ds:uri="http://schemas.microsoft.com/office/2006/metadata/properties"/>
+    <ds:schemaRef ds:uri="http://schemas.microsoft.com/office/infopath/2007/PartnerControls"/>
+  </ds:schemaRefs>
+</ds:datastoreItem>
+</file>
+
 <file path=customXml/itemProps4.xml><?xml version="1.0" encoding="utf-8"?>
-<ds:datastoreItem xmlns:ds="http://schemas.openxmlformats.org/officeDocument/2006/customXml" ds:itemID="{A325EC10-3A28-41FB-A9DE-F86595458E85}">
+<ds:datastoreItem xmlns:ds="http://schemas.openxmlformats.org/officeDocument/2006/customXml" ds:itemID="{EFDF913F-91C6-4160-86BF-9D5C26EA9B4C}">
   <ds:schemaRefs>
     <ds:schemaRef ds:uri="http://schemas.openxmlformats.org/officeDocument/2006/bibliography"/>
   </ds:schemaRefs>
